--- a/Отчёт УП03.docx
+++ b/Отчёт УП03.docx
@@ -1,6 +1,6 @@
 
 <file path=word/document.xml><?xml version="1.0" encoding="utf-8"?>
-<w:document xmlns:wpc="http://schemas.microsoft.com/office/word/2010/wordprocessingCanvas" xmlns:cx="http://schemas.microsoft.com/office/drawing/2014/chartex" xmlns:cx1="http://schemas.microsoft.com/office/drawing/2015/9/8/chartex" xmlns:cx2="http://schemas.microsoft.com/office/drawing/2015/10/21/chartex" xmlns:cx3="http://schemas.microsoft.com/office/drawing/2016/5/9/chartex" xmlns:cx4="http://schemas.microsoft.com/office/drawing/2016/5/10/chartex" xmlns:cx5="http://schemas.microsoft.com/office/drawing/2016/5/11/chartex" xmlns:cx6="http://schemas.microsoft.com/office/drawing/2016/5/12/chartex" xmlns:cx7="http://schemas.microsoft.com/office/drawing/2016/5/13/chartex" xmlns:cx8="http://schemas.microsoft.com/office/drawing/2016/5/14/chartex" xmlns:mc="http://schemas.openxmlformats.org/markup-compatibility/2006" xmlns:aink="http://schemas.microsoft.com/office/drawing/2016/ink" xmlns:am3d="http://schemas.microsoft.com/office/drawing/2017/model3d" xmlns:o="urn:schemas-microsoft-com:office:office" xmlns:r="http://schemas.openxmlformats.org/officeDocument/2006/relationships" xmlns:m="http://schemas.openxmlformats.org/officeDocument/2006/math" xmlns:v="urn:schemas-microsoft-com:vml" xmlns:wp14="http://schemas.microsoft.com/office/word/2010/wordprocessingDrawing" xmlns:wp="http://schemas.openxmlformats.org/drawingml/2006/wordprocessingDrawing" xmlns:w10="urn:schemas-microsoft-com:office:word" xmlns:w="http://schemas.openxmlformats.org/wordprocessingml/2006/main" xmlns:w14="http://schemas.microsoft.com/office/word/2010/wordml" xmlns:w15="http://schemas.microsoft.com/office/word/2012/wordml" xmlns:w16cid="http://schemas.microsoft.com/office/word/2016/wordml/cid" xmlns:w16se="http://schemas.microsoft.com/office/word/2015/wordml/symex" xmlns:wpg="http://schemas.microsoft.com/office/word/2010/wordprocessingGroup" xmlns:wpi="http://schemas.microsoft.com/office/word/2010/wordprocessingInk" xmlns:wne="http://schemas.microsoft.com/office/word/2006/wordml" xmlns:wps="http://schemas.microsoft.com/office/word/2010/wordprocessingShape" mc:Ignorable="w14 w15 w16se w16cid wp14">
+<w:document xmlns:wpc="http://schemas.microsoft.com/office/word/2010/wordprocessingCanvas" xmlns:mc="http://schemas.openxmlformats.org/markup-compatibility/2006" xmlns:o="urn:schemas-microsoft-com:office:office" xmlns:r="http://schemas.openxmlformats.org/officeDocument/2006/relationships" xmlns:m="http://schemas.openxmlformats.org/officeDocument/2006/math" xmlns:v="urn:schemas-microsoft-com:vml" xmlns:wp14="http://schemas.microsoft.com/office/word/2010/wordprocessingDrawing" xmlns:wp="http://schemas.openxmlformats.org/drawingml/2006/wordprocessingDrawing" xmlns:w10="urn:schemas-microsoft-com:office:word" xmlns:w="http://schemas.openxmlformats.org/wordprocessingml/2006/main" xmlns:w14="http://schemas.microsoft.com/office/word/2010/wordml" xmlns:wpg="http://schemas.microsoft.com/office/word/2010/wordprocessingGroup" xmlns:wpi="http://schemas.microsoft.com/office/word/2010/wordprocessingInk" xmlns:wne="http://schemas.microsoft.com/office/word/2006/wordml" xmlns:wps="http://schemas.microsoft.com/office/word/2010/wordprocessingShape" mc:Ignorable="w14 wp14">
   <w:body>
     <w:p>
       <w:pPr>
@@ -171,15 +171,17 @@
           <w:rFonts w:ascii="Times New Roman" w:eastAsia="Times New Roman" w:hAnsi="Times New Roman" w:cs="Times New Roman"/>
           <w:sz w:val="28"/>
           <w:szCs w:val="28"/>
-        </w:rPr>
-      </w:pPr>
-      <w:r>
-        <w:rPr>
-          <w:rFonts w:ascii="Times New Roman" w:eastAsia="Times New Roman" w:hAnsi="Times New Roman" w:cs="Times New Roman"/>
-          <w:sz w:val="28"/>
-          <w:szCs w:val="28"/>
-        </w:rPr>
-        <w:t>Косенков В.В</w:t>
+          <w:lang w:val="ru-RU"/>
+        </w:rPr>
+      </w:pPr>
+      <w:r>
+        <w:rPr>
+          <w:rFonts w:ascii="Times New Roman" w:eastAsia="Times New Roman" w:hAnsi="Times New Roman" w:cs="Times New Roman"/>
+          <w:sz w:val="28"/>
+          <w:szCs w:val="28"/>
+          <w:lang w:val="ru-RU"/>
+        </w:rPr>
+        <w:t>Антошин М.Д.</w:t>
       </w:r>
     </w:p>
     <w:p>
@@ -261,7 +263,16 @@
           <w:sz w:val="24"/>
           <w:szCs w:val="24"/>
         </w:rPr>
-        <w:t>Санкт-Петербург 2022</w:t>
+        <w:t>Санкт-Петербург 202</w:t>
+      </w:r>
+      <w:r>
+        <w:rPr>
+          <w:rFonts w:ascii="Times New Roman" w:eastAsia="Times New Roman" w:hAnsi="Times New Roman" w:cs="Times New Roman"/>
+          <w:sz w:val="24"/>
+          <w:szCs w:val="24"/>
+          <w:lang w:val="ru-RU"/>
+        </w:rPr>
+        <w:t>3</w:t>
       </w:r>
       <w:r>
         <w:br w:type="page"/>
@@ -515,6 +526,7 @@
                 <w:rFonts w:ascii="Times New Roman" w:eastAsia="Times New Roman" w:hAnsi="Times New Roman" w:cs="Times New Roman"/>
                 <w:sz w:val="28"/>
                 <w:szCs w:val="28"/>
+                <w:lang w:val="en-US"/>
               </w:rPr>
             </w:pPr>
             <w:r>
@@ -523,7 +535,25 @@
                 <w:sz w:val="28"/>
                 <w:szCs w:val="28"/>
               </w:rPr>
-              <w:t>Коммутаторы на 10 портов, без возможности настройки, максимально дешёвые. (Применяются только для концентрации устройств)</w:t>
+              <w:t>Коммутатор</w:t>
+            </w:r>
+            <w:r>
+              <w:rPr>
+                <w:rFonts w:ascii="Times New Roman" w:eastAsia="Times New Roman" w:hAnsi="Times New Roman" w:cs="Times New Roman"/>
+                <w:sz w:val="28"/>
+                <w:szCs w:val="28"/>
+                <w:lang w:val="ru-RU"/>
+              </w:rPr>
+              <w:t xml:space="preserve"> </w:t>
+            </w:r>
+            <w:r>
+              <w:rPr>
+                <w:rFonts w:ascii="Times New Roman" w:eastAsia="Times New Roman" w:hAnsi="Times New Roman" w:cs="Times New Roman"/>
+                <w:sz w:val="28"/>
+                <w:szCs w:val="28"/>
+                <w:lang w:val="en-US"/>
+              </w:rPr>
+              <w:t>cisco 2960</w:t>
             </w:r>
           </w:p>
         </w:tc>
@@ -579,6 +609,7 @@
                 <w:rFonts w:ascii="Times New Roman" w:eastAsia="Times New Roman" w:hAnsi="Times New Roman" w:cs="Times New Roman"/>
                 <w:sz w:val="28"/>
                 <w:szCs w:val="28"/>
+                <w:lang w:val="ru-RU"/>
               </w:rPr>
             </w:pPr>
             <w:r>
@@ -587,14 +618,14 @@
                 <w:sz w:val="28"/>
                 <w:szCs w:val="28"/>
               </w:rPr>
-              <w:t>10</w:t>
+              <w:t>1</w:t>
             </w:r>
           </w:p>
         </w:tc>
       </w:tr>
       <w:tr>
         <w:trPr>
-          <w:trHeight w:val="540"/>
+          <w:trHeight w:val="870"/>
         </w:trPr>
         <w:tc>
           <w:tcPr>
@@ -617,6 +648,7 @@
                 <w:rFonts w:ascii="Times New Roman" w:eastAsia="Times New Roman" w:hAnsi="Times New Roman" w:cs="Times New Roman"/>
                 <w:sz w:val="28"/>
                 <w:szCs w:val="28"/>
+                <w:lang w:val="ru-RU"/>
               </w:rPr>
             </w:pPr>
             <w:r>
@@ -625,7 +657,16 @@
                 <w:sz w:val="28"/>
                 <w:szCs w:val="28"/>
               </w:rPr>
-              <w:t>1.2</w:t>
+              <w:t>1.</w:t>
+            </w:r>
+            <w:r>
+              <w:rPr>
+                <w:rFonts w:ascii="Times New Roman" w:eastAsia="Times New Roman" w:hAnsi="Times New Roman" w:cs="Times New Roman"/>
+                <w:sz w:val="28"/>
+                <w:szCs w:val="28"/>
+                <w:lang w:val="ru-RU"/>
+              </w:rPr>
+              <w:t>2</w:t>
             </w:r>
           </w:p>
         </w:tc>
@@ -658,142 +699,24 @@
                 <w:sz w:val="28"/>
                 <w:szCs w:val="28"/>
               </w:rPr>
-              <w:t>Кабели</w:t>
+              <w:t>Маршрутизатор</w:t>
             </w:r>
-          </w:p>
-        </w:tc>
-        <w:tc>
-          <w:tcPr>
-            <w:tcW w:w="1215" w:type="dxa"/>
-            <w:tcBorders>
-              <w:bottom w:val="single" w:sz="8" w:space="0" w:color="000000"/>
-              <w:right w:val="single" w:sz="8" w:space="0" w:color="000000"/>
-            </w:tcBorders>
-            <w:tcMar>
-              <w:top w:w="100" w:type="dxa"/>
-              <w:left w:w="100" w:type="dxa"/>
-              <w:bottom w:w="100" w:type="dxa"/>
-              <w:right w:w="100" w:type="dxa"/>
-            </w:tcMar>
-          </w:tcPr>
-          <w:p>
-            <w:pPr>
+            <w:r>
               <w:rPr>
                 <w:rFonts w:ascii="Times New Roman" w:eastAsia="Times New Roman" w:hAnsi="Times New Roman" w:cs="Times New Roman"/>
                 <w:sz w:val="28"/>
                 <w:szCs w:val="28"/>
+                <w:lang w:val="ru-RU"/>
               </w:rPr>
-            </w:pPr>
+              <w:t>ы</w:t>
+            </w:r>
             <w:r>
               <w:rPr>
                 <w:rFonts w:ascii="Times New Roman" w:eastAsia="Times New Roman" w:hAnsi="Times New Roman" w:cs="Times New Roman"/>
                 <w:sz w:val="28"/>
                 <w:szCs w:val="28"/>
               </w:rPr>
-              <w:t>м.</w:t>
-            </w:r>
-          </w:p>
-        </w:tc>
-        <w:tc>
-          <w:tcPr>
-            <w:tcW w:w="1350" w:type="dxa"/>
-            <w:tcBorders>
-              <w:bottom w:val="single" w:sz="8" w:space="0" w:color="000000"/>
-              <w:right w:val="single" w:sz="8" w:space="0" w:color="000000"/>
-            </w:tcBorders>
-            <w:tcMar>
-              <w:top w:w="100" w:type="dxa"/>
-              <w:left w:w="100" w:type="dxa"/>
-              <w:bottom w:w="100" w:type="dxa"/>
-              <w:right w:w="100" w:type="dxa"/>
-            </w:tcMar>
-          </w:tcPr>
-          <w:p>
-            <w:pPr>
-              <w:rPr>
-                <w:rFonts w:ascii="Times New Roman" w:eastAsia="Times New Roman" w:hAnsi="Times New Roman" w:cs="Times New Roman"/>
-                <w:sz w:val="28"/>
-                <w:szCs w:val="28"/>
-              </w:rPr>
-            </w:pPr>
-            <w:r>
-              <w:rPr>
-                <w:rFonts w:ascii="Times New Roman" w:eastAsia="Times New Roman" w:hAnsi="Times New Roman" w:cs="Times New Roman"/>
-                <w:sz w:val="28"/>
-                <w:szCs w:val="28"/>
-              </w:rPr>
-              <w:t>550</w:t>
-            </w:r>
-          </w:p>
-        </w:tc>
-      </w:tr>
-      <w:tr>
-        <w:trPr>
-          <w:trHeight w:val="870"/>
-        </w:trPr>
-        <w:tc>
-          <w:tcPr>
-            <w:tcW w:w="795" w:type="dxa"/>
-            <w:tcBorders>
-              <w:left w:val="single" w:sz="8" w:space="0" w:color="000000"/>
-              <w:bottom w:val="single" w:sz="8" w:space="0" w:color="000000"/>
-              <w:right w:val="single" w:sz="8" w:space="0" w:color="000000"/>
-            </w:tcBorders>
-            <w:tcMar>
-              <w:top w:w="100" w:type="dxa"/>
-              <w:left w:w="100" w:type="dxa"/>
-              <w:bottom w:w="100" w:type="dxa"/>
-              <w:right w:w="100" w:type="dxa"/>
-            </w:tcMar>
-          </w:tcPr>
-          <w:p>
-            <w:pPr>
-              <w:rPr>
-                <w:rFonts w:ascii="Times New Roman" w:eastAsia="Times New Roman" w:hAnsi="Times New Roman" w:cs="Times New Roman"/>
-                <w:sz w:val="28"/>
-                <w:szCs w:val="28"/>
-              </w:rPr>
-            </w:pPr>
-            <w:r>
-              <w:rPr>
-                <w:rFonts w:ascii="Times New Roman" w:eastAsia="Times New Roman" w:hAnsi="Times New Roman" w:cs="Times New Roman"/>
-                <w:sz w:val="28"/>
-                <w:szCs w:val="28"/>
-              </w:rPr>
-              <w:t>1.3</w:t>
-            </w:r>
-          </w:p>
-        </w:tc>
-        <w:tc>
-          <w:tcPr>
-            <w:tcW w:w="5580" w:type="dxa"/>
-            <w:tcBorders>
-              <w:bottom w:val="single" w:sz="8" w:space="0" w:color="000000"/>
-              <w:right w:val="single" w:sz="8" w:space="0" w:color="000000"/>
-            </w:tcBorders>
-            <w:tcMar>
-              <w:top w:w="100" w:type="dxa"/>
-              <w:left w:w="100" w:type="dxa"/>
-              <w:bottom w:w="100" w:type="dxa"/>
-              <w:right w:w="100" w:type="dxa"/>
-            </w:tcMar>
-          </w:tcPr>
-          <w:p>
-            <w:pPr>
-              <w:jc w:val="both"/>
-              <w:rPr>
-                <w:rFonts w:ascii="Times New Roman" w:eastAsia="Times New Roman" w:hAnsi="Times New Roman" w:cs="Times New Roman"/>
-                <w:sz w:val="28"/>
-                <w:szCs w:val="28"/>
-              </w:rPr>
-            </w:pPr>
-            <w:r>
-              <w:rPr>
-                <w:rFonts w:ascii="Times New Roman" w:eastAsia="Times New Roman" w:hAnsi="Times New Roman" w:cs="Times New Roman"/>
-                <w:sz w:val="28"/>
-                <w:szCs w:val="28"/>
-              </w:rPr>
-              <w:t xml:space="preserve">Маршрутизатор </w:t>
+              <w:t xml:space="preserve"> </w:t>
             </w:r>
             <w:proofErr w:type="spellStart"/>
             <w:r>
@@ -867,6 +790,7 @@
                 <w:rFonts w:ascii="Times New Roman" w:eastAsia="Times New Roman" w:hAnsi="Times New Roman" w:cs="Times New Roman"/>
                 <w:sz w:val="28"/>
                 <w:szCs w:val="28"/>
+                <w:lang w:val="ru-RU"/>
               </w:rPr>
             </w:pPr>
             <w:r>
@@ -874,8 +798,9 @@
                 <w:rFonts w:ascii="Times New Roman" w:eastAsia="Times New Roman" w:hAnsi="Times New Roman" w:cs="Times New Roman"/>
                 <w:sz w:val="28"/>
                 <w:szCs w:val="28"/>
+                <w:lang w:val="ru-RU"/>
               </w:rPr>
-              <w:t>1</w:t>
+              <w:t>2</w:t>
             </w:r>
           </w:p>
         </w:tc>
@@ -910,7 +835,24 @@
                 <w:sz w:val="28"/>
                 <w:szCs w:val="28"/>
               </w:rPr>
-              <w:t>1.4</w:t>
+              <w:t>1.</w:t>
+            </w:r>
+            <w:r>
+              <w:rPr>
+                <w:rFonts w:ascii="Times New Roman" w:eastAsia="Times New Roman" w:hAnsi="Times New Roman" w:cs="Times New Roman"/>
+                <w:sz w:val="28"/>
+                <w:szCs w:val="28"/>
+                <w:lang w:val="ru-RU"/>
+              </w:rPr>
+              <w:t>3</w:t>
+            </w:r>
+            <w:r>
+              <w:rPr>
+                <w:rFonts w:ascii="Times New Roman" w:eastAsia="Times New Roman" w:hAnsi="Times New Roman" w:cs="Times New Roman"/>
+                <w:sz w:val="28"/>
+                <w:szCs w:val="28"/>
+              </w:rPr>
+              <w:t xml:space="preserve"> </w:t>
             </w:r>
           </w:p>
         </w:tc>
@@ -935,6 +877,7 @@
                 <w:rFonts w:ascii="Times New Roman" w:eastAsia="Times New Roman" w:hAnsi="Times New Roman" w:cs="Times New Roman"/>
                 <w:sz w:val="28"/>
                 <w:szCs w:val="28"/>
+                <w:lang w:val="ru-RU"/>
               </w:rPr>
             </w:pPr>
             <w:r>
@@ -942,8 +885,9 @@
                 <w:rFonts w:ascii="Times New Roman" w:eastAsia="Times New Roman" w:hAnsi="Times New Roman" w:cs="Times New Roman"/>
                 <w:sz w:val="28"/>
                 <w:szCs w:val="28"/>
+                <w:lang w:val="ru-RU"/>
               </w:rPr>
-              <w:t>Аппаратная телефонная IP станция</w:t>
+              <w:t>Стационарные компьютеры</w:t>
             </w:r>
           </w:p>
         </w:tc>
@@ -967,6 +911,7 @@
                 <w:rFonts w:ascii="Times New Roman" w:eastAsia="Times New Roman" w:hAnsi="Times New Roman" w:cs="Times New Roman"/>
                 <w:sz w:val="28"/>
                 <w:szCs w:val="28"/>
+                <w:lang w:val="ru-RU"/>
               </w:rPr>
             </w:pPr>
             <w:r>
@@ -999,6 +944,7 @@
                 <w:rFonts w:ascii="Times New Roman" w:eastAsia="Times New Roman" w:hAnsi="Times New Roman" w:cs="Times New Roman"/>
                 <w:sz w:val="28"/>
                 <w:szCs w:val="28"/>
+                <w:lang w:val="ru-RU"/>
               </w:rPr>
             </w:pPr>
             <w:r>
@@ -1006,140 +952,9 @@
                 <w:rFonts w:ascii="Times New Roman" w:eastAsia="Times New Roman" w:hAnsi="Times New Roman" w:cs="Times New Roman"/>
                 <w:sz w:val="28"/>
                 <w:szCs w:val="28"/>
+                <w:lang w:val="ru-RU"/>
               </w:rPr>
-              <w:t>1</w:t>
-            </w:r>
-          </w:p>
-        </w:tc>
-      </w:tr>
-      <w:tr>
-        <w:tc>
-          <w:tcPr>
-            <w:tcW w:w="795" w:type="dxa"/>
-            <w:tcBorders>
-              <w:left w:val="single" w:sz="8" w:space="0" w:color="000000"/>
-              <w:bottom w:val="single" w:sz="8" w:space="0" w:color="000000"/>
-              <w:right w:val="single" w:sz="8" w:space="0" w:color="000000"/>
-            </w:tcBorders>
-            <w:tcMar>
-              <w:top w:w="100" w:type="dxa"/>
-              <w:left w:w="100" w:type="dxa"/>
-              <w:bottom w:w="100" w:type="dxa"/>
-              <w:right w:w="100" w:type="dxa"/>
-            </w:tcMar>
-          </w:tcPr>
-          <w:p>
-            <w:pPr>
-              <w:rPr>
-                <w:rFonts w:ascii="Times New Roman" w:eastAsia="Times New Roman" w:hAnsi="Times New Roman" w:cs="Times New Roman"/>
-                <w:sz w:val="28"/>
-                <w:szCs w:val="28"/>
-              </w:rPr>
-            </w:pPr>
-            <w:r>
-              <w:rPr>
-                <w:rFonts w:ascii="Times New Roman" w:eastAsia="Times New Roman" w:hAnsi="Times New Roman" w:cs="Times New Roman"/>
-                <w:sz w:val="28"/>
-                <w:szCs w:val="28"/>
-              </w:rPr>
-              <w:t xml:space="preserve">1.5 </w:t>
-            </w:r>
-          </w:p>
-        </w:tc>
-        <w:tc>
-          <w:tcPr>
-            <w:tcW w:w="5580" w:type="dxa"/>
-            <w:tcBorders>
-              <w:bottom w:val="single" w:sz="8" w:space="0" w:color="000000"/>
-              <w:right w:val="single" w:sz="8" w:space="0" w:color="000000"/>
-            </w:tcBorders>
-            <w:tcMar>
-              <w:top w:w="100" w:type="dxa"/>
-              <w:left w:w="100" w:type="dxa"/>
-              <w:bottom w:w="100" w:type="dxa"/>
-              <w:right w:w="100" w:type="dxa"/>
-            </w:tcMar>
-          </w:tcPr>
-          <w:p>
-            <w:pPr>
-              <w:jc w:val="both"/>
-              <w:rPr>
-                <w:rFonts w:ascii="Times New Roman" w:eastAsia="Times New Roman" w:hAnsi="Times New Roman" w:cs="Times New Roman"/>
-                <w:sz w:val="28"/>
-                <w:szCs w:val="28"/>
-              </w:rPr>
-            </w:pPr>
-            <w:r>
-              <w:rPr>
-                <w:rFonts w:ascii="Times New Roman" w:eastAsia="Times New Roman" w:hAnsi="Times New Roman" w:cs="Times New Roman"/>
-                <w:sz w:val="28"/>
-                <w:szCs w:val="28"/>
-              </w:rPr>
-              <w:t>Аналоговый телефон</w:t>
-            </w:r>
-          </w:p>
-        </w:tc>
-        <w:tc>
-          <w:tcPr>
-            <w:tcW w:w="1215" w:type="dxa"/>
-            <w:tcBorders>
-              <w:bottom w:val="single" w:sz="8" w:space="0" w:color="000000"/>
-              <w:right w:val="single" w:sz="8" w:space="0" w:color="000000"/>
-            </w:tcBorders>
-            <w:tcMar>
-              <w:top w:w="100" w:type="dxa"/>
-              <w:left w:w="100" w:type="dxa"/>
-              <w:bottom w:w="100" w:type="dxa"/>
-              <w:right w:w="100" w:type="dxa"/>
-            </w:tcMar>
-          </w:tcPr>
-          <w:p>
-            <w:pPr>
-              <w:rPr>
-                <w:rFonts w:ascii="Times New Roman" w:eastAsia="Times New Roman" w:hAnsi="Times New Roman" w:cs="Times New Roman"/>
-                <w:sz w:val="28"/>
-                <w:szCs w:val="28"/>
-              </w:rPr>
-            </w:pPr>
-            <w:r>
-              <w:rPr>
-                <w:rFonts w:ascii="Times New Roman" w:eastAsia="Times New Roman" w:hAnsi="Times New Roman" w:cs="Times New Roman"/>
-                <w:sz w:val="28"/>
-                <w:szCs w:val="28"/>
-              </w:rPr>
-              <w:t>шт.</w:t>
-            </w:r>
-          </w:p>
-        </w:tc>
-        <w:tc>
-          <w:tcPr>
-            <w:tcW w:w="1350" w:type="dxa"/>
-            <w:tcBorders>
-              <w:bottom w:val="single" w:sz="8" w:space="0" w:color="000000"/>
-              <w:right w:val="single" w:sz="8" w:space="0" w:color="000000"/>
-            </w:tcBorders>
-            <w:tcMar>
-              <w:top w:w="100" w:type="dxa"/>
-              <w:left w:w="100" w:type="dxa"/>
-              <w:bottom w:w="100" w:type="dxa"/>
-              <w:right w:w="100" w:type="dxa"/>
-            </w:tcMar>
-          </w:tcPr>
-          <w:p>
-            <w:pPr>
-              <w:rPr>
-                <w:rFonts w:ascii="Times New Roman" w:eastAsia="Times New Roman" w:hAnsi="Times New Roman" w:cs="Times New Roman"/>
-                <w:sz w:val="28"/>
-                <w:szCs w:val="28"/>
-              </w:rPr>
-            </w:pPr>
-            <w:r>
-              <w:rPr>
-                <w:rFonts w:ascii="Times New Roman" w:eastAsia="Times New Roman" w:hAnsi="Times New Roman" w:cs="Times New Roman"/>
-                <w:sz w:val="28"/>
-                <w:szCs w:val="28"/>
-              </w:rPr>
-              <w:t>1</w:t>
+              <w:t>4</w:t>
             </w:r>
           </w:p>
         </w:tc>
@@ -1173,6 +988,7 @@
           <w:b/>
           <w:sz w:val="28"/>
           <w:szCs w:val="28"/>
+          <w:lang w:val="ru-RU"/>
         </w:rPr>
       </w:pPr>
       <w:r>
@@ -1188,35 +1004,37 @@
     </w:p>
     <w:p>
       <w:pPr>
-        <w:rPr>
-          <w:rFonts w:ascii="Times New Roman" w:eastAsia="Times New Roman" w:hAnsi="Times New Roman" w:cs="Times New Roman"/>
-          <w:sz w:val="28"/>
-          <w:szCs w:val="28"/>
-        </w:rPr>
-      </w:pPr>
-      <w:r>
-        <w:rPr>
-          <w:rFonts w:ascii="Times New Roman" w:eastAsia="Times New Roman" w:hAnsi="Times New Roman" w:cs="Times New Roman"/>
+        <w:spacing w:before="3000" w:line="360" w:lineRule="auto"/>
+        <w:rPr>
+          <w:rFonts w:ascii="Times New Roman" w:eastAsia="Times New Roman" w:hAnsi="Times New Roman" w:cs="Times New Roman"/>
+          <w:b/>
+          <w:sz w:val="28"/>
+          <w:szCs w:val="28"/>
+          <w:lang w:val="ru-RU"/>
+        </w:rPr>
+      </w:pPr>
+      <w:r>
+        <w:rPr>
           <w:noProof/>
-          <w:sz w:val="28"/>
-          <w:szCs w:val="28"/>
+          <w:lang w:val="ru-RU"/>
         </w:rPr>
         <w:drawing>
-          <wp:inline distT="114300" distB="114300" distL="114300" distR="114300">
-            <wp:extent cx="5731200" cy="6845300"/>
+          <wp:inline distT="0" distB="0" distL="0" distR="0" wp14:anchorId="310BCE93" wp14:editId="0C523BED">
+            <wp:extent cx="6213614" cy="3457575"/>
             <wp:effectExtent l="0" t="0" r="0" b="0"/>
-            <wp:docPr id="1" name="image1.png"/>
-            <wp:cNvGraphicFramePr/>
+            <wp:docPr id="1" name="Рисунок 1"/>
+            <wp:cNvGraphicFramePr>
+              <a:graphicFrameLocks xmlns:a="http://schemas.openxmlformats.org/drawingml/2006/main" noChangeAspect="1"/>
+            </wp:cNvGraphicFramePr>
             <a:graphic xmlns:a="http://schemas.openxmlformats.org/drawingml/2006/main">
               <a:graphicData uri="http://schemas.openxmlformats.org/drawingml/2006/picture">
                 <pic:pic xmlns:pic="http://schemas.openxmlformats.org/drawingml/2006/picture">
                   <pic:nvPicPr>
-                    <pic:cNvPr id="0" name="image1.png"/>
-                    <pic:cNvPicPr preferRelativeResize="0"/>
+                    <pic:cNvPr id="0" name=""/>
+                    <pic:cNvPicPr/>
                   </pic:nvPicPr>
                   <pic:blipFill>
-                    <a:blip r:embed="rId6"/>
-                    <a:srcRect/>
+                    <a:blip r:embed="rId7"/>
                     <a:stretch>
                       <a:fillRect/>
                     </a:stretch>
@@ -1224,12 +1042,11 @@
                   <pic:spPr>
                     <a:xfrm>
                       <a:off x="0" y="0"/>
-                      <a:ext cx="5731200" cy="6845300"/>
+                      <a:ext cx="6212837" cy="3457143"/>
                     </a:xfrm>
                     <a:prstGeom prst="rect">
                       <a:avLst/>
                     </a:prstGeom>
-                    <a:ln/>
                   </pic:spPr>
                 </pic:pic>
               </a:graphicData>
@@ -1237,6 +1054,15 @@
           </wp:inline>
         </w:drawing>
       </w:r>
+    </w:p>
+    <w:p>
+      <w:pPr>
+        <w:rPr>
+          <w:rFonts w:ascii="Times New Roman" w:eastAsia="Times New Roman" w:hAnsi="Times New Roman" w:cs="Times New Roman"/>
+          <w:sz w:val="28"/>
+          <w:szCs w:val="28"/>
+        </w:rPr>
+      </w:pPr>
       <w:r>
         <w:br w:type="page"/>
       </w:r>
@@ -1271,40 +1097,38 @@
       </w:pPr>
       <w:r>
         <w:rPr>
-          <w:rFonts w:ascii="Times New Roman" w:eastAsia="Times New Roman" w:hAnsi="Times New Roman" w:cs="Times New Roman"/>
           <w:noProof/>
-          <w:sz w:val="28"/>
-          <w:szCs w:val="28"/>
+          <w:lang w:val="ru-RU"/>
         </w:rPr>
         <w:drawing>
-          <wp:inline distT="114300" distB="114300" distL="114300" distR="114300">
-            <wp:extent cx="8529637" cy="5667375"/>
+          <wp:inline distT="0" distB="0" distL="0" distR="0" wp14:anchorId="059963D6" wp14:editId="6897C6EE">
+            <wp:extent cx="6327107" cy="3800475"/>
             <wp:effectExtent l="0" t="0" r="0" b="0"/>
-            <wp:docPr id="7" name="image19.png"/>
-            <wp:cNvGraphicFramePr/>
+            <wp:docPr id="27" name="Рисунок 27"/>
+            <wp:cNvGraphicFramePr>
+              <a:graphicFrameLocks xmlns:a="http://schemas.openxmlformats.org/drawingml/2006/main" noChangeAspect="1"/>
+            </wp:cNvGraphicFramePr>
             <a:graphic xmlns:a="http://schemas.openxmlformats.org/drawingml/2006/main">
               <a:graphicData uri="http://schemas.openxmlformats.org/drawingml/2006/picture">
                 <pic:pic xmlns:pic="http://schemas.openxmlformats.org/drawingml/2006/picture">
                   <pic:nvPicPr>
-                    <pic:cNvPr id="0" name="image19.png"/>
-                    <pic:cNvPicPr preferRelativeResize="0"/>
+                    <pic:cNvPr id="0" name=""/>
+                    <pic:cNvPicPr/>
                   </pic:nvPicPr>
                   <pic:blipFill>
-                    <a:blip r:embed="rId7"/>
-                    <a:srcRect/>
+                    <a:blip r:embed="rId8"/>
                     <a:stretch>
                       <a:fillRect/>
                     </a:stretch>
                   </pic:blipFill>
                   <pic:spPr>
-                    <a:xfrm rot="5400000">
+                    <a:xfrm>
                       <a:off x="0" y="0"/>
-                      <a:ext cx="8529637" cy="5667375"/>
+                      <a:ext cx="6326316" cy="3800000"/>
                     </a:xfrm>
                     <a:prstGeom prst="rect">
                       <a:avLst/>
                     </a:prstGeom>
-                    <a:ln/>
                   </pic:spPr>
                 </pic:pic>
               </a:graphicData>
@@ -1315,6 +1139,26 @@
     </w:p>
     <w:p>
       <w:pPr>
+        <w:rPr>
+          <w:rFonts w:ascii="Times New Roman" w:eastAsia="Times New Roman" w:hAnsi="Times New Roman" w:cs="Times New Roman"/>
+          <w:sz w:val="28"/>
+          <w:szCs w:val="28"/>
+          <w:lang w:val="en-US"/>
+        </w:rPr>
+      </w:pPr>
+      <w:r>
+        <w:rPr>
+          <w:rFonts w:ascii="Times New Roman" w:eastAsia="Times New Roman" w:hAnsi="Times New Roman" w:cs="Times New Roman"/>
+          <w:sz w:val="28"/>
+          <w:szCs w:val="28"/>
+        </w:rPr>
+        <w:br w:type="page"/>
+      </w:r>
+      <w:bookmarkStart w:id="1" w:name="_GoBack"/>
+      <w:bookmarkEnd w:id="1"/>
+    </w:p>
+    <w:p>
+      <w:pPr>
         <w:spacing w:before="3000" w:line="360" w:lineRule="auto"/>
         <w:rPr>
           <w:rFonts w:ascii="Times New Roman" w:eastAsia="Times New Roman" w:hAnsi="Times New Roman" w:cs="Times New Roman"/>
@@ -1377,6 +1221,7 @@
       <w:r>
         <w:rPr>
           <w:noProof/>
+          <w:lang w:val="ru-RU"/>
         </w:rPr>
         <w:drawing>
           <wp:inline distT="114300" distB="114300" distL="114300" distR="114300">
@@ -1392,7 +1237,7 @@
                     <pic:cNvPicPr preferRelativeResize="0"/>
                   </pic:nvPicPr>
                   <pic:blipFill>
-                    <a:blip r:embed="rId8"/>
+                    <a:blip r:embed="rId9"/>
                     <a:srcRect/>
                     <a:stretch>
                       <a:fillRect/>
@@ -1496,6 +1341,7 @@
           <w:noProof/>
           <w:sz w:val="28"/>
           <w:szCs w:val="28"/>
+          <w:lang w:val="ru-RU"/>
         </w:rPr>
         <w:drawing>
           <wp:inline distT="114300" distB="114300" distL="114300" distR="114300">
@@ -1511,7 +1357,7 @@
                     <pic:cNvPicPr preferRelativeResize="0"/>
                   </pic:nvPicPr>
                   <pic:blipFill>
-                    <a:blip r:embed="rId9"/>
+                    <a:blip r:embed="rId10"/>
                     <a:srcRect/>
                     <a:stretch>
                       <a:fillRect/>
@@ -1614,6 +1460,7 @@
           <w:sz w:val="28"/>
           <w:szCs w:val="28"/>
         </w:rPr>
+        <w:lastRenderedPageBreak/>
         <w:t>Шаг 3 - Настроить RIPv2 маршрутизацию на маршрутизаторах, для более лёгкой и гибкой схемы, где роутеры сами будут приспосабливаться под изменения в сети.</w:t>
       </w:r>
     </w:p>
@@ -1641,6 +1488,7 @@
           <w:noProof/>
           <w:sz w:val="24"/>
           <w:szCs w:val="24"/>
+          <w:lang w:val="ru-RU"/>
         </w:rPr>
         <w:drawing>
           <wp:inline distT="114300" distB="114300" distL="114300" distR="114300">
@@ -1656,7 +1504,7 @@
                     <pic:cNvPicPr preferRelativeResize="0"/>
                   </pic:nvPicPr>
                   <pic:blipFill>
-                    <a:blip r:embed="rId10"/>
+                    <a:blip r:embed="rId11"/>
                     <a:srcRect/>
                     <a:stretch>
                       <a:fillRect/>
@@ -1714,6 +1562,7 @@
           <w:sz w:val="28"/>
           <w:szCs w:val="28"/>
         </w:rPr>
+        <w:lastRenderedPageBreak/>
         <w:t>Шаг 4 - Настройка доступа типа “один VLAN один Интерфейс”, где наши новые дешевые коммутаторы будут выполнять роль концентрационных устройств.</w:t>
       </w:r>
     </w:p>
@@ -1741,6 +1590,7 @@
           <w:noProof/>
           <w:sz w:val="24"/>
           <w:szCs w:val="24"/>
+          <w:lang w:val="ru-RU"/>
         </w:rPr>
         <w:drawing>
           <wp:inline distT="114300" distB="114300" distL="114300" distR="114300">
@@ -1756,7 +1606,7 @@
                     <pic:cNvPicPr preferRelativeResize="0"/>
                   </pic:nvPicPr>
                   <pic:blipFill>
-                    <a:blip r:embed="rId11"/>
+                    <a:blip r:embed="rId12"/>
                     <a:srcRect/>
                     <a:stretch>
                       <a:fillRect/>
@@ -1814,6 +1664,7 @@
           <w:sz w:val="28"/>
           <w:szCs w:val="28"/>
         </w:rPr>
+        <w:lastRenderedPageBreak/>
         <w:t xml:space="preserve">Шаг 5 - Настройка DHCP на каждый VLAN, Раздачу шлюза по умолчанию, </w:t>
       </w:r>
       <w:proofErr w:type="spellStart"/>
@@ -1877,6 +1728,7 @@
           <w:noProof/>
           <w:sz w:val="24"/>
           <w:szCs w:val="24"/>
+          <w:lang w:val="ru-RU"/>
         </w:rPr>
         <w:drawing>
           <wp:inline distT="114300" distB="114300" distL="114300" distR="114300">
@@ -1892,7 +1744,7 @@
                     <pic:cNvPicPr preferRelativeResize="0"/>
                   </pic:nvPicPr>
                   <pic:blipFill>
-                    <a:blip r:embed="rId12"/>
+                    <a:blip r:embed="rId13"/>
                     <a:srcRect/>
                     <a:stretch>
                       <a:fillRect/>
@@ -1950,6 +1802,7 @@
           <w:sz w:val="28"/>
           <w:szCs w:val="28"/>
         </w:rPr>
+        <w:lastRenderedPageBreak/>
         <w:t>Шаг 6 - Настройка DNS сервера на основе одного из серверов сети.</w:t>
       </w:r>
     </w:p>
@@ -1977,6 +1830,7 @@
           <w:noProof/>
           <w:sz w:val="24"/>
           <w:szCs w:val="24"/>
+          <w:lang w:val="ru-RU"/>
         </w:rPr>
         <w:drawing>
           <wp:inline distT="114300" distB="114300" distL="114300" distR="114300">
@@ -1992,7 +1846,7 @@
                     <pic:cNvPicPr preferRelativeResize="0"/>
                   </pic:nvPicPr>
                   <pic:blipFill>
-                    <a:blip r:embed="rId13"/>
+                    <a:blip r:embed="rId14"/>
                     <a:srcRect/>
                     <a:stretch>
                       <a:fillRect/>
@@ -2050,6 +1904,7 @@
           <w:sz w:val="28"/>
           <w:szCs w:val="28"/>
         </w:rPr>
+        <w:lastRenderedPageBreak/>
         <w:t>Шаг 7 - Проверка работоспособности VLAN-сети на текущем уровне.</w:t>
       </w:r>
     </w:p>
@@ -2077,6 +1932,7 @@
           <w:noProof/>
           <w:sz w:val="28"/>
           <w:szCs w:val="28"/>
+          <w:lang w:val="ru-RU"/>
         </w:rPr>
         <w:drawing>
           <wp:inline distT="114300" distB="114300" distL="114300" distR="114300">
@@ -2092,7 +1948,7 @@
                     <pic:cNvPicPr preferRelativeResize="0"/>
                   </pic:nvPicPr>
                   <pic:blipFill>
-                    <a:blip r:embed="rId14"/>
+                    <a:blip r:embed="rId15"/>
                     <a:srcRect/>
                     <a:stretch>
                       <a:fillRect/>
@@ -2158,6 +2014,7 @@
           <w:noProof/>
           <w:sz w:val="24"/>
           <w:szCs w:val="24"/>
+          <w:lang w:val="ru-RU"/>
         </w:rPr>
         <w:drawing>
           <wp:inline distT="114300" distB="114300" distL="114300" distR="114300">
@@ -2173,7 +2030,7 @@
                     <pic:cNvPicPr preferRelativeResize="0"/>
                   </pic:nvPicPr>
                   <pic:blipFill>
-                    <a:blip r:embed="rId15"/>
+                    <a:blip r:embed="rId16"/>
                     <a:srcRect/>
                     <a:stretch>
                       <a:fillRect/>
@@ -2267,6 +2124,7 @@
           <w:sz w:val="28"/>
           <w:szCs w:val="28"/>
         </w:rPr>
+        <w:lastRenderedPageBreak/>
         <w:t xml:space="preserve">Шаг 8 - Настройка IP телефонии </w:t>
       </w:r>
     </w:p>
@@ -2294,6 +2152,7 @@
           <w:noProof/>
           <w:sz w:val="28"/>
           <w:szCs w:val="28"/>
+          <w:lang w:val="ru-RU"/>
         </w:rPr>
         <w:drawing>
           <wp:inline distT="114300" distB="114300" distL="114300" distR="114300">
@@ -2309,7 +2168,7 @@
                     <pic:cNvPicPr preferRelativeResize="0"/>
                   </pic:nvPicPr>
                   <pic:blipFill>
-                    <a:blip r:embed="rId16"/>
+                    <a:blip r:embed="rId17"/>
                     <a:srcRect/>
                     <a:stretch>
                       <a:fillRect/>
@@ -2375,6 +2234,7 @@
           <w:noProof/>
           <w:sz w:val="24"/>
           <w:szCs w:val="24"/>
+          <w:lang w:val="ru-RU"/>
         </w:rPr>
         <w:drawing>
           <wp:inline distT="114300" distB="114300" distL="114300" distR="114300">
@@ -2390,7 +2250,7 @@
                     <pic:cNvPicPr preferRelativeResize="0"/>
                   </pic:nvPicPr>
                   <pic:blipFill>
-                    <a:blip r:embed="rId17"/>
+                    <a:blip r:embed="rId18"/>
                     <a:srcRect/>
                     <a:stretch>
                       <a:fillRect/>
@@ -2466,6 +2326,7 @@
           <w:sz w:val="28"/>
           <w:szCs w:val="28"/>
         </w:rPr>
+        <w:lastRenderedPageBreak/>
         <w:t>Шаг 9 - Проверка работоспособности и правильную настройку IP-телефонов</w:t>
       </w:r>
     </w:p>
@@ -2493,6 +2354,7 @@
           <w:noProof/>
           <w:sz w:val="24"/>
           <w:szCs w:val="24"/>
+          <w:lang w:val="ru-RU"/>
         </w:rPr>
         <w:drawing>
           <wp:inline distT="114300" distB="114300" distL="114300" distR="114300">
@@ -2508,7 +2370,7 @@
                     <pic:cNvPicPr preferRelativeResize="0"/>
                   </pic:nvPicPr>
                   <pic:blipFill>
-                    <a:blip r:embed="rId18"/>
+                    <a:blip r:embed="rId19"/>
                     <a:srcRect/>
                     <a:stretch>
                       <a:fillRect/>
@@ -2566,6 +2428,7 @@
           <w:sz w:val="28"/>
           <w:szCs w:val="28"/>
         </w:rPr>
+        <w:lastRenderedPageBreak/>
         <w:t>Шаг 10 - Первичная настройка межсетевого экрана ASA и NAT между сетями. (В данном случае LAN и WAN)</w:t>
       </w:r>
     </w:p>
@@ -2593,6 +2456,7 @@
           <w:noProof/>
           <w:sz w:val="24"/>
           <w:szCs w:val="24"/>
+          <w:lang w:val="ru-RU"/>
         </w:rPr>
         <w:drawing>
           <wp:inline distT="114300" distB="114300" distL="114300" distR="114300">
@@ -2608,7 +2472,7 @@
                     <pic:cNvPicPr preferRelativeResize="0"/>
                   </pic:nvPicPr>
                   <pic:blipFill>
-                    <a:blip r:embed="rId19"/>
+                    <a:blip r:embed="rId20"/>
                     <a:srcRect/>
                     <a:stretch>
                       <a:fillRect/>
@@ -2666,6 +2530,7 @@
           <w:sz w:val="28"/>
           <w:szCs w:val="28"/>
         </w:rPr>
+        <w:lastRenderedPageBreak/>
         <w:t xml:space="preserve">Шаг 11 - Настройка </w:t>
       </w:r>
       <w:proofErr w:type="spellStart"/>
@@ -2728,6 +2593,7 @@
           <w:noProof/>
           <w:sz w:val="24"/>
           <w:szCs w:val="24"/>
+          <w:lang w:val="ru-RU"/>
         </w:rPr>
         <w:drawing>
           <wp:inline distT="114300" distB="114300" distL="114300" distR="114300">
@@ -2743,7 +2609,7 @@
                     <pic:cNvPicPr preferRelativeResize="0"/>
                   </pic:nvPicPr>
                   <pic:blipFill>
-                    <a:blip r:embed="rId20"/>
+                    <a:blip r:embed="rId21"/>
                     <a:srcRect/>
                     <a:stretch>
                       <a:fillRect/>
@@ -2850,6 +2716,7 @@
           <w:noProof/>
           <w:sz w:val="24"/>
           <w:szCs w:val="24"/>
+          <w:lang w:val="ru-RU"/>
         </w:rPr>
         <w:drawing>
           <wp:inline distT="114300" distB="114300" distL="114300" distR="114300">
@@ -2865,7 +2732,7 @@
                     <pic:cNvPicPr preferRelativeResize="0"/>
                   </pic:nvPicPr>
                   <pic:blipFill>
-                    <a:blip r:embed="rId21"/>
+                    <a:blip r:embed="rId22"/>
                     <a:srcRect/>
                     <a:stretch>
                       <a:fillRect/>
@@ -2941,6 +2808,7 @@
           <w:sz w:val="28"/>
           <w:szCs w:val="28"/>
         </w:rPr>
+        <w:lastRenderedPageBreak/>
         <w:t>Шаг 12 - Настройка доступа к устройствам по SSH.</w:t>
       </w:r>
     </w:p>
@@ -2968,6 +2836,7 @@
           <w:noProof/>
           <w:sz w:val="28"/>
           <w:szCs w:val="28"/>
+          <w:lang w:val="ru-RU"/>
         </w:rPr>
         <w:drawing>
           <wp:inline distT="114300" distB="114300" distL="114300" distR="114300">
@@ -2983,7 +2852,7 @@
                     <pic:cNvPicPr preferRelativeResize="0"/>
                   </pic:nvPicPr>
                   <pic:blipFill>
-                    <a:blip r:embed="rId22"/>
+                    <a:blip r:embed="rId23"/>
                     <a:srcRect/>
                     <a:stretch>
                       <a:fillRect/>
@@ -3049,6 +2918,7 @@
           <w:noProof/>
           <w:sz w:val="24"/>
           <w:szCs w:val="24"/>
+          <w:lang w:val="ru-RU"/>
         </w:rPr>
         <w:drawing>
           <wp:inline distT="114300" distB="114300" distL="114300" distR="114300">
@@ -3064,7 +2934,7 @@
                     <pic:cNvPicPr preferRelativeResize="0"/>
                   </pic:nvPicPr>
                   <pic:blipFill>
-                    <a:blip r:embed="rId23"/>
+                    <a:blip r:embed="rId24"/>
                     <a:srcRect/>
                     <a:stretch>
                       <a:fillRect/>
@@ -3148,6 +3018,7 @@
           <w:noProof/>
           <w:sz w:val="28"/>
           <w:szCs w:val="28"/>
+          <w:lang w:val="ru-RU"/>
         </w:rPr>
         <w:drawing>
           <wp:inline distT="114300" distB="114300" distL="114300" distR="114300">
@@ -3163,7 +3034,7 @@
                     <pic:cNvPicPr preferRelativeResize="0"/>
                   </pic:nvPicPr>
                   <pic:blipFill>
-                    <a:blip r:embed="rId24"/>
+                    <a:blip r:embed="rId25"/>
                     <a:srcRect/>
                     <a:stretch>
                       <a:fillRect/>
@@ -3247,6 +3118,7 @@
           <w:noProof/>
           <w:sz w:val="24"/>
           <w:szCs w:val="24"/>
+          <w:lang w:val="ru-RU"/>
         </w:rPr>
         <w:drawing>
           <wp:inline distT="114300" distB="114300" distL="114300" distR="114300">
@@ -3262,7 +3134,7 @@
                     <pic:cNvPicPr preferRelativeResize="0"/>
                   </pic:nvPicPr>
                   <pic:blipFill>
-                    <a:blip r:embed="rId25"/>
+                    <a:blip r:embed="rId26"/>
                     <a:srcRect/>
                     <a:stretch>
                       <a:fillRect/>
@@ -3328,6 +3200,7 @@
           <w:noProof/>
           <w:sz w:val="24"/>
           <w:szCs w:val="24"/>
+          <w:lang w:val="ru-RU"/>
         </w:rPr>
         <w:drawing>
           <wp:inline distT="114300" distB="114300" distL="114300" distR="114300">
@@ -3343,7 +3216,7 @@
                     <pic:cNvPicPr preferRelativeResize="0"/>
                   </pic:nvPicPr>
                   <pic:blipFill>
-                    <a:blip r:embed="rId26"/>
+                    <a:blip r:embed="rId27"/>
                     <a:srcRect/>
                     <a:stretch>
                       <a:fillRect/>
@@ -3401,6 +3274,7 @@
           <w:sz w:val="28"/>
           <w:szCs w:val="28"/>
         </w:rPr>
+        <w:lastRenderedPageBreak/>
         <w:t xml:space="preserve">Шаг 13 - Настройка GRE </w:t>
       </w:r>
       <w:proofErr w:type="spellStart"/>
@@ -3445,6 +3319,7 @@
           <w:noProof/>
           <w:sz w:val="24"/>
           <w:szCs w:val="24"/>
+          <w:lang w:val="ru-RU"/>
         </w:rPr>
         <w:drawing>
           <wp:inline distT="114300" distB="114300" distL="114300" distR="114300">
@@ -3460,7 +3335,7 @@
                     <pic:cNvPicPr preferRelativeResize="0"/>
                   </pic:nvPicPr>
                   <pic:blipFill>
-                    <a:blip r:embed="rId27"/>
+                    <a:blip r:embed="rId28"/>
                     <a:srcRect/>
                     <a:stretch>
                       <a:fillRect/>
@@ -3534,6 +3409,7 @@
           <w:noProof/>
           <w:sz w:val="24"/>
           <w:szCs w:val="24"/>
+          <w:lang w:val="ru-RU"/>
         </w:rPr>
         <w:drawing>
           <wp:inline distT="114300" distB="114300" distL="114300" distR="114300">
@@ -3549,7 +3425,7 @@
                     <pic:cNvPicPr preferRelativeResize="0"/>
                   </pic:nvPicPr>
                   <pic:blipFill>
-                    <a:blip r:embed="rId28"/>
+                    <a:blip r:embed="rId29"/>
                     <a:srcRect/>
                     <a:stretch>
                       <a:fillRect/>
@@ -3615,6 +3491,7 @@
           <w:noProof/>
           <w:sz w:val="24"/>
           <w:szCs w:val="24"/>
+          <w:lang w:val="ru-RU"/>
         </w:rPr>
         <w:drawing>
           <wp:inline distT="114300" distB="114300" distL="114300" distR="114300">
@@ -3630,7 +3507,7 @@
                     <pic:cNvPicPr preferRelativeResize="0"/>
                   </pic:nvPicPr>
                   <pic:blipFill>
-                    <a:blip r:embed="rId29"/>
+                    <a:blip r:embed="rId30"/>
                     <a:srcRect/>
                     <a:stretch>
                       <a:fillRect/>
@@ -3712,76 +3589,75 @@
           <w:rFonts w:ascii="Times New Roman" w:eastAsia="Times New Roman" w:hAnsi="Times New Roman" w:cs="Times New Roman"/>
           <w:sz w:val="28"/>
           <w:szCs w:val="28"/>
+          <w:lang w:val="ru-RU"/>
+        </w:rPr>
+      </w:pPr>
+      <w:r>
+        <w:rPr>
+          <w:rFonts w:ascii="Times New Roman" w:eastAsia="Times New Roman" w:hAnsi="Times New Roman" w:cs="Times New Roman"/>
+          <w:sz w:val="28"/>
+          <w:szCs w:val="28"/>
+          <w:lang w:val="ru-RU"/>
+        </w:rPr>
+        <w:lastRenderedPageBreak/>
+        <w:t xml:space="preserve">Шаг 14 – Настройка протокола </w:t>
+      </w:r>
+      <w:r>
+        <w:rPr>
+          <w:rFonts w:ascii="Times New Roman" w:eastAsia="Times New Roman" w:hAnsi="Times New Roman" w:cs="Times New Roman"/>
+          <w:sz w:val="28"/>
+          <w:szCs w:val="28"/>
           <w:lang w:val="en-US"/>
         </w:rPr>
-      </w:pPr>
-      <w:r>
+        <w:t>SNMP</w:t>
+      </w:r>
+    </w:p>
+    <w:p>
+      <w:pPr>
         <w:rPr>
           <w:rFonts w:ascii="Times New Roman" w:eastAsia="Times New Roman" w:hAnsi="Times New Roman" w:cs="Times New Roman"/>
           <w:sz w:val="28"/>
           <w:szCs w:val="28"/>
           <w:lang w:val="ru-RU"/>
         </w:rPr>
-        <w:t xml:space="preserve">Шаг 14 – Настройка протокола </w:t>
-      </w:r>
-      <w:r>
-        <w:rPr>
-          <w:rFonts w:ascii="Times New Roman" w:eastAsia="Times New Roman" w:hAnsi="Times New Roman" w:cs="Times New Roman"/>
-          <w:sz w:val="28"/>
+      </w:pPr>
+    </w:p>
+    <w:p>
+      <w:pPr>
+        <w:rPr>
+          <w:rFonts w:ascii="Times New Roman" w:eastAsia="Times New Roman" w:hAnsi="Times New Roman" w:cs="Times New Roman"/>
+          <w:sz w:val="28"/>
+          <w:szCs w:val="28"/>
+          <w:lang w:val="ru-RU"/>
+        </w:rPr>
+      </w:pPr>
+      <w:r>
+        <w:rPr>
+          <w:rFonts w:ascii="Times New Roman" w:eastAsia="Times New Roman" w:hAnsi="Times New Roman" w:cs="Times New Roman"/>
+          <w:sz w:val="28"/>
+          <w:szCs w:val="28"/>
+          <w:lang w:val="ru-RU"/>
+        </w:rPr>
+        <w:t>Для настройки требуется всего 2 комманды:</w:t>
+      </w:r>
+    </w:p>
+    <w:p>
+      <w:pPr>
+        <w:jc w:val="center"/>
+        <w:rPr>
+          <w:rFonts w:ascii="Times New Roman" w:eastAsia="Times New Roman" w:hAnsi="Times New Roman" w:cs="Times New Roman"/>
+          <w:sz w:val="24"/>
           <w:szCs w:val="28"/>
           <w:lang w:val="en-US"/>
         </w:rPr>
-        <w:t>SNMP</w:t>
-      </w:r>
-    </w:p>
-    <w:p>
-      <w:pPr>
-        <w:rPr>
-          <w:rFonts w:ascii="Times New Roman" w:eastAsia="Times New Roman" w:hAnsi="Times New Roman" w:cs="Times New Roman"/>
-          <w:sz w:val="28"/>
-          <w:szCs w:val="28"/>
-          <w:lang w:val="en-US"/>
-        </w:rPr>
-      </w:pPr>
-    </w:p>
-    <w:p>
-      <w:pPr>
-        <w:rPr>
-          <w:rFonts w:ascii="Times New Roman" w:eastAsia="Times New Roman" w:hAnsi="Times New Roman" w:cs="Times New Roman"/>
-          <w:sz w:val="28"/>
+      </w:pPr>
+      <w:r>
+        <w:rPr>
+          <w:rFonts w:ascii="Times New Roman" w:eastAsia="Times New Roman" w:hAnsi="Times New Roman" w:cs="Times New Roman"/>
+          <w:noProof/>
+          <w:sz w:val="24"/>
           <w:szCs w:val="28"/>
           <w:lang w:val="ru-RU"/>
-        </w:rPr>
-      </w:pPr>
-      <w:r>
-        <w:rPr>
-          <w:rFonts w:ascii="Times New Roman" w:eastAsia="Times New Roman" w:hAnsi="Times New Roman" w:cs="Times New Roman"/>
-          <w:sz w:val="28"/>
-          <w:szCs w:val="28"/>
-          <w:lang w:val="ru-RU"/>
-        </w:rPr>
-        <w:t>Для настройки требуется всего 2 комманды:</w:t>
-      </w:r>
-      <w:bookmarkStart w:id="1" w:name="_GoBack"/>
-      <w:bookmarkEnd w:id="1"/>
-    </w:p>
-    <w:p>
-      <w:pPr>
-        <w:jc w:val="center"/>
-        <w:rPr>
-          <w:rFonts w:ascii="Times New Roman" w:eastAsia="Times New Roman" w:hAnsi="Times New Roman" w:cs="Times New Roman"/>
-          <w:sz w:val="24"/>
-          <w:szCs w:val="28"/>
-          <w:lang w:val="en-US"/>
-        </w:rPr>
-      </w:pPr>
-      <w:r>
-        <w:rPr>
-          <w:rFonts w:ascii="Times New Roman" w:eastAsia="Times New Roman" w:hAnsi="Times New Roman" w:cs="Times New Roman"/>
-          <w:noProof/>
-          <w:sz w:val="24"/>
-          <w:szCs w:val="28"/>
-          <w:lang w:val="en-US"/>
         </w:rPr>
         <w:drawing>
           <wp:inline distT="0" distB="0" distL="0" distR="0">
@@ -3801,7 +3677,7 @@
                     </pic:cNvPicPr>
                   </pic:nvPicPr>
                   <pic:blipFill>
-                    <a:blip r:embed="rId30">
+                    <a:blip r:embed="rId31">
                       <a:extLst>
                         <a:ext uri="{28A0092B-C50C-407E-A947-70E740481C1C}">
                           <a14:useLocalDpi xmlns:a14="http://schemas.microsoft.com/office/drawing/2010/main" val="0"/>
@@ -3914,7 +3790,7 @@
                     </pic:cNvPicPr>
                   </pic:nvPicPr>
                   <pic:blipFill>
-                    <a:blip r:embed="rId31">
+                    <a:blip r:embed="rId32">
                       <a:extLst>
                         <a:ext uri="{28A0092B-C50C-407E-A947-70E740481C1C}">
                           <a14:useLocalDpi xmlns:a14="http://schemas.microsoft.com/office/drawing/2010/main" val="0"/>
@@ -4049,7 +3925,7 @@
 </file>
 
 <file path=word/endnotes.xml><?xml version="1.0" encoding="utf-8"?>
-<w:endnotes xmlns:wpc="http://schemas.microsoft.com/office/word/2010/wordprocessingCanvas" xmlns:cx="http://schemas.microsoft.com/office/drawing/2014/chartex" xmlns:cx1="http://schemas.microsoft.com/office/drawing/2015/9/8/chartex" xmlns:cx2="http://schemas.microsoft.com/office/drawing/2015/10/21/chartex" xmlns:cx3="http://schemas.microsoft.com/office/drawing/2016/5/9/chartex" xmlns:cx4="http://schemas.microsoft.com/office/drawing/2016/5/10/chartex" xmlns:cx5="http://schemas.microsoft.com/office/drawing/2016/5/11/chartex" xmlns:cx6="http://schemas.microsoft.com/office/drawing/2016/5/12/chartex" xmlns:cx7="http://schemas.microsoft.com/office/drawing/2016/5/13/chartex" xmlns:cx8="http://schemas.microsoft.com/office/drawing/2016/5/14/chartex" xmlns:mc="http://schemas.openxmlformats.org/markup-compatibility/2006" xmlns:aink="http://schemas.microsoft.com/office/drawing/2016/ink" xmlns:am3d="http://schemas.microsoft.com/office/drawing/2017/model3d" xmlns:o="urn:schemas-microsoft-com:office:office" xmlns:r="http://schemas.openxmlformats.org/officeDocument/2006/relationships" xmlns:m="http://schemas.openxmlformats.org/officeDocument/2006/math" xmlns:v="urn:schemas-microsoft-com:vml" xmlns:wp14="http://schemas.microsoft.com/office/word/2010/wordprocessingDrawing" xmlns:wp="http://schemas.openxmlformats.org/drawingml/2006/wordprocessingDrawing" xmlns:w10="urn:schemas-microsoft-com:office:word" xmlns:w="http://schemas.openxmlformats.org/wordprocessingml/2006/main" xmlns:w14="http://schemas.microsoft.com/office/word/2010/wordml" xmlns:w15="http://schemas.microsoft.com/office/word/2012/wordml" xmlns:w16cid="http://schemas.microsoft.com/office/word/2016/wordml/cid" xmlns:w16se="http://schemas.microsoft.com/office/word/2015/wordml/symex" xmlns:wpg="http://schemas.microsoft.com/office/word/2010/wordprocessingGroup" xmlns:wpi="http://schemas.microsoft.com/office/word/2010/wordprocessingInk" xmlns:wne="http://schemas.microsoft.com/office/word/2006/wordml" xmlns:wps="http://schemas.microsoft.com/office/word/2010/wordprocessingShape" mc:Ignorable="w14 w15 w16se w16cid wp14">
+<w:endnotes xmlns:wpc="http://schemas.microsoft.com/office/word/2010/wordprocessingCanvas" xmlns:mc="http://schemas.openxmlformats.org/markup-compatibility/2006" xmlns:o="urn:schemas-microsoft-com:office:office" xmlns:r="http://schemas.openxmlformats.org/officeDocument/2006/relationships" xmlns:m="http://schemas.openxmlformats.org/officeDocument/2006/math" xmlns:v="urn:schemas-microsoft-com:vml" xmlns:wp14="http://schemas.microsoft.com/office/word/2010/wordprocessingDrawing" xmlns:wp="http://schemas.openxmlformats.org/drawingml/2006/wordprocessingDrawing" xmlns:w10="urn:schemas-microsoft-com:office:word" xmlns:w="http://schemas.openxmlformats.org/wordprocessingml/2006/main" xmlns:w14="http://schemas.microsoft.com/office/word/2010/wordml" xmlns:wpg="http://schemas.microsoft.com/office/word/2010/wordprocessingGroup" xmlns:wpi="http://schemas.microsoft.com/office/word/2010/wordprocessingInk" xmlns:wne="http://schemas.microsoft.com/office/word/2006/wordml" xmlns:wps="http://schemas.microsoft.com/office/word/2010/wordprocessingShape" mc:Ignorable="w14 wp14">
   <w:endnote w:type="separator" w:id="-1">
     <w:p>
       <w:pPr>
@@ -4074,7 +3950,7 @@
 </file>
 
 <file path=word/footnotes.xml><?xml version="1.0" encoding="utf-8"?>
-<w:footnotes xmlns:wpc="http://schemas.microsoft.com/office/word/2010/wordprocessingCanvas" xmlns:cx="http://schemas.microsoft.com/office/drawing/2014/chartex" xmlns:cx1="http://schemas.microsoft.com/office/drawing/2015/9/8/chartex" xmlns:cx2="http://schemas.microsoft.com/office/drawing/2015/10/21/chartex" xmlns:cx3="http://schemas.microsoft.com/office/drawing/2016/5/9/chartex" xmlns:cx4="http://schemas.microsoft.com/office/drawing/2016/5/10/chartex" xmlns:cx5="http://schemas.microsoft.com/office/drawing/2016/5/11/chartex" xmlns:cx6="http://schemas.microsoft.com/office/drawing/2016/5/12/chartex" xmlns:cx7="http://schemas.microsoft.com/office/drawing/2016/5/13/chartex" xmlns:cx8="http://schemas.microsoft.com/office/drawing/2016/5/14/chartex" xmlns:mc="http://schemas.openxmlformats.org/markup-compatibility/2006" xmlns:aink="http://schemas.microsoft.com/office/drawing/2016/ink" xmlns:am3d="http://schemas.microsoft.com/office/drawing/2017/model3d" xmlns:o="urn:schemas-microsoft-com:office:office" xmlns:r="http://schemas.openxmlformats.org/officeDocument/2006/relationships" xmlns:m="http://schemas.openxmlformats.org/officeDocument/2006/math" xmlns:v="urn:schemas-microsoft-com:vml" xmlns:wp14="http://schemas.microsoft.com/office/word/2010/wordprocessingDrawing" xmlns:wp="http://schemas.openxmlformats.org/drawingml/2006/wordprocessingDrawing" xmlns:w10="urn:schemas-microsoft-com:office:word" xmlns:w="http://schemas.openxmlformats.org/wordprocessingml/2006/main" xmlns:w14="http://schemas.microsoft.com/office/word/2010/wordml" xmlns:w15="http://schemas.microsoft.com/office/word/2012/wordml" xmlns:w16cid="http://schemas.microsoft.com/office/word/2016/wordml/cid" xmlns:w16se="http://schemas.microsoft.com/office/word/2015/wordml/symex" xmlns:wpg="http://schemas.microsoft.com/office/word/2010/wordprocessingGroup" xmlns:wpi="http://schemas.microsoft.com/office/word/2010/wordprocessingInk" xmlns:wne="http://schemas.microsoft.com/office/word/2006/wordml" xmlns:wps="http://schemas.microsoft.com/office/word/2010/wordprocessingShape" mc:Ignorable="w14 w15 w16se w16cid wp14">
+<w:footnotes xmlns:wpc="http://schemas.microsoft.com/office/word/2010/wordprocessingCanvas" xmlns:mc="http://schemas.openxmlformats.org/markup-compatibility/2006" xmlns:o="urn:schemas-microsoft-com:office:office" xmlns:r="http://schemas.openxmlformats.org/officeDocument/2006/relationships" xmlns:m="http://schemas.openxmlformats.org/officeDocument/2006/math" xmlns:v="urn:schemas-microsoft-com:vml" xmlns:wp14="http://schemas.microsoft.com/office/word/2010/wordprocessingDrawing" xmlns:wp="http://schemas.openxmlformats.org/drawingml/2006/wordprocessingDrawing" xmlns:w10="urn:schemas-microsoft-com:office:word" xmlns:w="http://schemas.openxmlformats.org/wordprocessingml/2006/main" xmlns:w14="http://schemas.microsoft.com/office/word/2010/wordml" xmlns:wpg="http://schemas.microsoft.com/office/word/2010/wordprocessingGroup" xmlns:wpi="http://schemas.microsoft.com/office/word/2010/wordprocessingInk" xmlns:wne="http://schemas.microsoft.com/office/word/2006/wordml" xmlns:wps="http://schemas.microsoft.com/office/word/2010/wordprocessingShape" mc:Ignorable="w14 wp14">
   <w:footnote w:type="separator" w:id="-1">
     <w:p>
       <w:pPr>
@@ -4099,7 +3975,7 @@
 </file>
 
 <file path=word/styles.xml><?xml version="1.0" encoding="utf-8"?>
-<w:styles xmlns:mc="http://schemas.openxmlformats.org/markup-compatibility/2006" xmlns:r="http://schemas.openxmlformats.org/officeDocument/2006/relationships" xmlns:w="http://schemas.openxmlformats.org/wordprocessingml/2006/main" xmlns:w14="http://schemas.microsoft.com/office/word/2010/wordml" xmlns:w15="http://schemas.microsoft.com/office/word/2012/wordml" xmlns:w16cid="http://schemas.microsoft.com/office/word/2016/wordml/cid" xmlns:w16se="http://schemas.microsoft.com/office/word/2015/wordml/symex" mc:Ignorable="w14 w15 w16se w16cid">
+<w:styles xmlns:mc="http://schemas.openxmlformats.org/markup-compatibility/2006" xmlns:r="http://schemas.openxmlformats.org/officeDocument/2006/relationships" xmlns:w="http://schemas.openxmlformats.org/wordprocessingml/2006/main" xmlns:w14="http://schemas.microsoft.com/office/word/2010/wordml" mc:Ignorable="w14">
   <w:docDefaults>
     <w:rPrDefault>
       <w:rPr>
@@ -4115,382 +3991,144 @@
       </w:pPr>
     </w:pPrDefault>
   </w:docDefaults>
-  <w:latentStyles w:defLockedState="0" w:defUIPriority="99" w:defSemiHidden="0" w:defUnhideWhenUsed="0" w:defQFormat="0" w:count="375">
-    <w:lsdException w:name="Normal" w:uiPriority="0" w:qFormat="1"/>
-    <w:lsdException w:name="heading 1" w:uiPriority="9" w:qFormat="1"/>
-    <w:lsdException w:name="heading 2" w:semiHidden="1" w:uiPriority="9" w:unhideWhenUsed="1" w:qFormat="1"/>
-    <w:lsdException w:name="heading 3" w:semiHidden="1" w:uiPriority="9" w:unhideWhenUsed="1" w:qFormat="1"/>
-    <w:lsdException w:name="heading 4" w:semiHidden="1" w:uiPriority="9" w:unhideWhenUsed="1" w:qFormat="1"/>
-    <w:lsdException w:name="heading 5" w:semiHidden="1" w:uiPriority="9" w:unhideWhenUsed="1" w:qFormat="1"/>
-    <w:lsdException w:name="heading 6" w:semiHidden="1" w:uiPriority="9" w:unhideWhenUsed="1" w:qFormat="1"/>
-    <w:lsdException w:name="heading 7" w:semiHidden="1" w:uiPriority="9" w:unhideWhenUsed="1" w:qFormat="1"/>
-    <w:lsdException w:name="heading 8" w:semiHidden="1" w:uiPriority="9" w:unhideWhenUsed="1" w:qFormat="1"/>
-    <w:lsdException w:name="heading 9" w:semiHidden="1" w:uiPriority="9" w:unhideWhenUsed="1" w:qFormat="1"/>
-    <w:lsdException w:name="index 1" w:semiHidden="1" w:unhideWhenUsed="1"/>
-    <w:lsdException w:name="index 2" w:semiHidden="1" w:unhideWhenUsed="1"/>
-    <w:lsdException w:name="index 3" w:semiHidden="1" w:unhideWhenUsed="1"/>
-    <w:lsdException w:name="index 4" w:semiHidden="1" w:unhideWhenUsed="1"/>
-    <w:lsdException w:name="index 5" w:semiHidden="1" w:unhideWhenUsed="1"/>
-    <w:lsdException w:name="index 6" w:semiHidden="1" w:unhideWhenUsed="1"/>
-    <w:lsdException w:name="index 7" w:semiHidden="1" w:unhideWhenUsed="1"/>
-    <w:lsdException w:name="index 8" w:semiHidden="1" w:unhideWhenUsed="1"/>
-    <w:lsdException w:name="index 9" w:semiHidden="1" w:unhideWhenUsed="1"/>
-    <w:lsdException w:name="toc 1" w:semiHidden="1" w:uiPriority="39" w:unhideWhenUsed="1"/>
-    <w:lsdException w:name="toc 2" w:semiHidden="1" w:uiPriority="39" w:unhideWhenUsed="1"/>
-    <w:lsdException w:name="toc 3" w:semiHidden="1" w:uiPriority="39" w:unhideWhenUsed="1"/>
-    <w:lsdException w:name="toc 4" w:semiHidden="1" w:uiPriority="39" w:unhideWhenUsed="1"/>
-    <w:lsdException w:name="toc 5" w:semiHidden="1" w:uiPriority="39" w:unhideWhenUsed="1"/>
-    <w:lsdException w:name="toc 6" w:semiHidden="1" w:uiPriority="39" w:unhideWhenUsed="1"/>
-    <w:lsdException w:name="toc 7" w:semiHidden="1" w:uiPriority="39" w:unhideWhenUsed="1"/>
-    <w:lsdException w:name="toc 8" w:semiHidden="1" w:uiPriority="39" w:unhideWhenUsed="1"/>
-    <w:lsdException w:name="toc 9" w:semiHidden="1" w:uiPriority="39" w:unhideWhenUsed="1"/>
-    <w:lsdException w:name="Normal Indent" w:semiHidden="1" w:unhideWhenUsed="1"/>
-    <w:lsdException w:name="footnote text" w:semiHidden="1" w:unhideWhenUsed="1"/>
-    <w:lsdException w:name="annotation text" w:semiHidden="1" w:unhideWhenUsed="1"/>
-    <w:lsdException w:name="header" w:semiHidden="1" w:unhideWhenUsed="1"/>
-    <w:lsdException w:name="footer" w:semiHidden="1" w:unhideWhenUsed="1"/>
-    <w:lsdException w:name="index heading" w:semiHidden="1" w:unhideWhenUsed="1"/>
-    <w:lsdException w:name="caption" w:semiHidden="1" w:uiPriority="35" w:unhideWhenUsed="1" w:qFormat="1"/>
-    <w:lsdException w:name="table of figures" w:semiHidden="1" w:unhideWhenUsed="1"/>
-    <w:lsdException w:name="envelope address" w:semiHidden="1" w:unhideWhenUsed="1"/>
-    <w:lsdException w:name="envelope return" w:semiHidden="1" w:unhideWhenUsed="1"/>
-    <w:lsdException w:name="footnote reference" w:semiHidden="1" w:unhideWhenUsed="1"/>
-    <w:lsdException w:name="annotation reference" w:semiHidden="1" w:unhideWhenUsed="1"/>
-    <w:lsdException w:name="line number" w:semiHidden="1" w:unhideWhenUsed="1"/>
-    <w:lsdException w:name="page number" w:semiHidden="1" w:unhideWhenUsed="1"/>
-    <w:lsdException w:name="endnote reference" w:semiHidden="1" w:unhideWhenUsed="1"/>
-    <w:lsdException w:name="endnote text" w:semiHidden="1" w:unhideWhenUsed="1"/>
-    <w:lsdException w:name="table of authorities" w:semiHidden="1" w:unhideWhenUsed="1"/>
-    <w:lsdException w:name="macro" w:semiHidden="1" w:unhideWhenUsed="1"/>
-    <w:lsdException w:name="toa heading" w:semiHidden="1" w:unhideWhenUsed="1"/>
-    <w:lsdException w:name="List" w:semiHidden="1" w:unhideWhenUsed="1"/>
-    <w:lsdException w:name="List Bullet" w:semiHidden="1" w:unhideWhenUsed="1"/>
-    <w:lsdException w:name="List Number" w:semiHidden="1" w:unhideWhenUsed="1"/>
-    <w:lsdException w:name="List 2" w:semiHidden="1" w:unhideWhenUsed="1"/>
-    <w:lsdException w:name="List 3" w:semiHidden="1" w:unhideWhenUsed="1"/>
-    <w:lsdException w:name="List 4" w:semiHidden="1" w:unhideWhenUsed="1"/>
-    <w:lsdException w:name="List 5" w:semiHidden="1" w:unhideWhenUsed="1"/>
-    <w:lsdException w:name="List Bullet 2" w:semiHidden="1" w:unhideWhenUsed="1"/>
-    <w:lsdException w:name="List Bullet 3" w:semiHidden="1" w:unhideWhenUsed="1"/>
-    <w:lsdException w:name="List Bullet 4" w:semiHidden="1" w:unhideWhenUsed="1"/>
-    <w:lsdException w:name="List Bullet 5" w:semiHidden="1" w:unhideWhenUsed="1"/>
-    <w:lsdException w:name="List Number 2" w:semiHidden="1" w:unhideWhenUsed="1"/>
-    <w:lsdException w:name="List Number 3" w:semiHidden="1" w:unhideWhenUsed="1"/>
-    <w:lsdException w:name="List Number 4" w:semiHidden="1" w:unhideWhenUsed="1"/>
-    <w:lsdException w:name="List Number 5" w:semiHidden="1" w:unhideWhenUsed="1"/>
-    <w:lsdException w:name="Title" w:uiPriority="10" w:qFormat="1"/>
-    <w:lsdException w:name="Closing" w:semiHidden="1" w:unhideWhenUsed="1"/>
-    <w:lsdException w:name="Signature" w:semiHidden="1" w:unhideWhenUsed="1"/>
-    <w:lsdException w:name="Default Paragraph Font" w:semiHidden="1" w:uiPriority="1" w:unhideWhenUsed="1"/>
-    <w:lsdException w:name="Body Text" w:semiHidden="1" w:unhideWhenUsed="1"/>
-    <w:lsdException w:name="Body Text Indent" w:semiHidden="1" w:unhideWhenUsed="1"/>
-    <w:lsdException w:name="List Continue" w:semiHidden="1" w:unhideWhenUsed="1"/>
-    <w:lsdException w:name="List Continue 2" w:semiHidden="1" w:unhideWhenUsed="1"/>
-    <w:lsdException w:name="List Continue 3" w:semiHidden="1" w:unhideWhenUsed="1"/>
-    <w:lsdException w:name="List Continue 4" w:semiHidden="1" w:unhideWhenUsed="1"/>
-    <w:lsdException w:name="List Continue 5" w:semiHidden="1" w:unhideWhenUsed="1"/>
-    <w:lsdException w:name="Message Header" w:semiHidden="1" w:unhideWhenUsed="1"/>
-    <w:lsdException w:name="Subtitle" w:uiPriority="11" w:qFormat="1"/>
-    <w:lsdException w:name="Salutation" w:semiHidden="1" w:unhideWhenUsed="1"/>
-    <w:lsdException w:name="Date" w:semiHidden="1" w:unhideWhenUsed="1"/>
-    <w:lsdException w:name="Body Text First Indent" w:semiHidden="1" w:unhideWhenUsed="1"/>
-    <w:lsdException w:name="Body Text First Indent 2" w:semiHidden="1" w:unhideWhenUsed="1"/>
-    <w:lsdException w:name="Note Heading" w:semiHidden="1" w:unhideWhenUsed="1"/>
-    <w:lsdException w:name="Body Text 2" w:semiHidden="1" w:unhideWhenUsed="1"/>
-    <w:lsdException w:name="Body Text 3" w:semiHidden="1" w:unhideWhenUsed="1"/>
-    <w:lsdException w:name="Body Text Indent 2" w:semiHidden="1" w:unhideWhenUsed="1"/>
-    <w:lsdException w:name="Body Text Indent 3" w:semiHidden="1" w:unhideWhenUsed="1"/>
-    <w:lsdException w:name="Block Text" w:semiHidden="1" w:unhideWhenUsed="1"/>
-    <w:lsdException w:name="Hyperlink" w:semiHidden="1" w:unhideWhenUsed="1"/>
-    <w:lsdException w:name="FollowedHyperlink" w:semiHidden="1" w:unhideWhenUsed="1"/>
-    <w:lsdException w:name="Strong" w:uiPriority="22" w:qFormat="1"/>
-    <w:lsdException w:name="Emphasis" w:uiPriority="20" w:qFormat="1"/>
-    <w:lsdException w:name="Document Map" w:semiHidden="1" w:unhideWhenUsed="1"/>
-    <w:lsdException w:name="Plain Text" w:semiHidden="1" w:unhideWhenUsed="1"/>
-    <w:lsdException w:name="E-mail Signature" w:semiHidden="1" w:unhideWhenUsed="1"/>
-    <w:lsdException w:name="HTML Top of Form" w:semiHidden="1" w:unhideWhenUsed="1"/>
-    <w:lsdException w:name="HTML Bottom of Form" w:semiHidden="1" w:unhideWhenUsed="1"/>
-    <w:lsdException w:name="Normal (Web)" w:semiHidden="1" w:unhideWhenUsed="1"/>
-    <w:lsdException w:name="HTML Acronym" w:semiHidden="1" w:unhideWhenUsed="1"/>
-    <w:lsdException w:name="HTML Address" w:semiHidden="1" w:unhideWhenUsed="1"/>
-    <w:lsdException w:name="HTML Cite" w:semiHidden="1" w:unhideWhenUsed="1"/>
-    <w:lsdException w:name="HTML Code" w:semiHidden="1" w:unhideWhenUsed="1"/>
-    <w:lsdException w:name="HTML Definition" w:semiHidden="1" w:unhideWhenUsed="1"/>
-    <w:lsdException w:name="HTML Keyboard" w:semiHidden="1" w:unhideWhenUsed="1"/>
-    <w:lsdException w:name="HTML Preformatted" w:semiHidden="1" w:unhideWhenUsed="1"/>
-    <w:lsdException w:name="HTML Sample" w:semiHidden="1" w:unhideWhenUsed="1"/>
-    <w:lsdException w:name="HTML Typewriter" w:semiHidden="1" w:unhideWhenUsed="1"/>
-    <w:lsdException w:name="HTML Variable" w:semiHidden="1" w:unhideWhenUsed="1"/>
-    <w:lsdException w:name="Normal Table" w:semiHidden="1" w:unhideWhenUsed="1"/>
-    <w:lsdException w:name="annotation subject" w:semiHidden="1" w:unhideWhenUsed="1"/>
-    <w:lsdException w:name="No List" w:semiHidden="1" w:unhideWhenUsed="1"/>
-    <w:lsdException w:name="Outline List 1" w:semiHidden="1" w:unhideWhenUsed="1"/>
-    <w:lsdException w:name="Outline List 2" w:semiHidden="1" w:unhideWhenUsed="1"/>
-    <w:lsdException w:name="Outline List 3" w:semiHidden="1" w:unhideWhenUsed="1"/>
-    <w:lsdException w:name="Table Simple 1" w:semiHidden="1" w:unhideWhenUsed="1"/>
-    <w:lsdException w:name="Table Simple 2" w:semiHidden="1" w:unhideWhenUsed="1"/>
-    <w:lsdException w:name="Table Simple 3" w:semiHidden="1" w:unhideWhenUsed="1"/>
-    <w:lsdException w:name="Table Classic 1" w:semiHidden="1" w:unhideWhenUsed="1"/>
-    <w:lsdException w:name="Table Classic 2" w:semiHidden="1" w:unhideWhenUsed="1"/>
-    <w:lsdException w:name="Table Classic 3" w:semiHidden="1" w:unhideWhenUsed="1"/>
-    <w:lsdException w:name="Table Classic 4" w:semiHidden="1" w:unhideWhenUsed="1"/>
-    <w:lsdException w:name="Table Colorful 1" w:semiHidden="1" w:unhideWhenUsed="1"/>
-    <w:lsdException w:name="Table Colorful 2" w:semiHidden="1" w:unhideWhenUsed="1"/>
-    <w:lsdException w:name="Table Colorful 3" w:semiHidden="1" w:unhideWhenUsed="1"/>
-    <w:lsdException w:name="Table Columns 1" w:semiHidden="1" w:unhideWhenUsed="1"/>
-    <w:lsdException w:name="Table Columns 2" w:semiHidden="1" w:unhideWhenUsed="1"/>
-    <w:lsdException w:name="Table Columns 3" w:semiHidden="1" w:unhideWhenUsed="1"/>
-    <w:lsdException w:name="Table Columns 4" w:semiHidden="1" w:unhideWhenUsed="1"/>
-    <w:lsdException w:name="Table Columns 5" w:semiHidden="1" w:unhideWhenUsed="1"/>
-    <w:lsdException w:name="Table Grid 1" w:semiHidden="1" w:unhideWhenUsed="1"/>
-    <w:lsdException w:name="Table Grid 2" w:semiHidden="1" w:unhideWhenUsed="1"/>
-    <w:lsdException w:name="Table Grid 3" w:semiHidden="1" w:unhideWhenUsed="1"/>
-    <w:lsdException w:name="Table Grid 4" w:semiHidden="1" w:unhideWhenUsed="1"/>
-    <w:lsdException w:name="Table Grid 5" w:semiHidden="1" w:unhideWhenUsed="1"/>
-    <w:lsdException w:name="Table Grid 6" w:semiHidden="1" w:unhideWhenUsed="1"/>
-    <w:lsdException w:name="Table Grid 7" w:semiHidden="1" w:unhideWhenUsed="1"/>
-    <w:lsdException w:name="Table Grid 8" w:semiHidden="1" w:unhideWhenUsed="1"/>
-    <w:lsdException w:name="Table List 1" w:semiHidden="1" w:unhideWhenUsed="1"/>
-    <w:lsdException w:name="Table List 2" w:semiHidden="1" w:unhideWhenUsed="1"/>
-    <w:lsdException w:name="Table List 3" w:semiHidden="1" w:unhideWhenUsed="1"/>
-    <w:lsdException w:name="Table List 4" w:semiHidden="1" w:unhideWhenUsed="1"/>
-    <w:lsdException w:name="Table List 5" w:semiHidden="1" w:unhideWhenUsed="1"/>
-    <w:lsdException w:name="Table List 6" w:semiHidden="1" w:unhideWhenUsed="1"/>
-    <w:lsdException w:name="Table List 7" w:semiHidden="1" w:unhideWhenUsed="1"/>
-    <w:lsdException w:name="Table List 8" w:semiHidden="1" w:unhideWhenUsed="1"/>
-    <w:lsdException w:name="Table 3D effects 1" w:semiHidden="1" w:unhideWhenUsed="1"/>
-    <w:lsdException w:name="Table 3D effects 2" w:semiHidden="1" w:unhideWhenUsed="1"/>
-    <w:lsdException w:name="Table 3D effects 3" w:semiHidden="1" w:unhideWhenUsed="1"/>
-    <w:lsdException w:name="Table Contemporary" w:semiHidden="1" w:unhideWhenUsed="1"/>
-    <w:lsdException w:name="Table Elegant" w:semiHidden="1" w:unhideWhenUsed="1"/>
-    <w:lsdException w:name="Table Professional" w:semiHidden="1" w:unhideWhenUsed="1"/>
-    <w:lsdException w:name="Table Subtle 1" w:semiHidden="1" w:unhideWhenUsed="1"/>
-    <w:lsdException w:name="Table Subtle 2" w:semiHidden="1" w:unhideWhenUsed="1"/>
-    <w:lsdException w:name="Table Web 1" w:semiHidden="1" w:unhideWhenUsed="1"/>
-    <w:lsdException w:name="Table Web 2" w:semiHidden="1" w:unhideWhenUsed="1"/>
-    <w:lsdException w:name="Table Web 3" w:semiHidden="1" w:unhideWhenUsed="1"/>
-    <w:lsdException w:name="Balloon Text" w:semiHidden="1" w:unhideWhenUsed="1"/>
-    <w:lsdException w:name="Table Grid" w:uiPriority="39"/>
-    <w:lsdException w:name="Table Theme" w:semiHidden="1" w:unhideWhenUsed="1"/>
-    <w:lsdException w:name="Placeholder Text" w:semiHidden="1"/>
-    <w:lsdException w:name="No Spacing" w:uiPriority="1" w:qFormat="1"/>
-    <w:lsdException w:name="Light Shading" w:uiPriority="60"/>
-    <w:lsdException w:name="Light List" w:uiPriority="61"/>
-    <w:lsdException w:name="Light Grid" w:uiPriority="62"/>
-    <w:lsdException w:name="Medium Shading 1" w:uiPriority="63"/>
-    <w:lsdException w:name="Medium Shading 2" w:uiPriority="64"/>
-    <w:lsdException w:name="Medium List 1" w:uiPriority="65"/>
-    <w:lsdException w:name="Medium List 2" w:uiPriority="66"/>
-    <w:lsdException w:name="Medium Grid 1" w:uiPriority="67"/>
-    <w:lsdException w:name="Medium Grid 2" w:uiPriority="68"/>
-    <w:lsdException w:name="Medium Grid 3" w:uiPriority="69"/>
-    <w:lsdException w:name="Dark List" w:uiPriority="70"/>
-    <w:lsdException w:name="Colorful Shading" w:uiPriority="71"/>
-    <w:lsdException w:name="Colorful List" w:uiPriority="72"/>
-    <w:lsdException w:name="Colorful Grid" w:uiPriority="73"/>
-    <w:lsdException w:name="Light Shading Accent 1" w:uiPriority="60"/>
-    <w:lsdException w:name="Light List Accent 1" w:uiPriority="61"/>
-    <w:lsdException w:name="Light Grid Accent 1" w:uiPriority="62"/>
-    <w:lsdException w:name="Medium Shading 1 Accent 1" w:uiPriority="63"/>
-    <w:lsdException w:name="Medium Shading 2 Accent 1" w:uiPriority="64"/>
-    <w:lsdException w:name="Medium List 1 Accent 1" w:uiPriority="65"/>
-    <w:lsdException w:name="Revision" w:semiHidden="1"/>
-    <w:lsdException w:name="List Paragraph" w:uiPriority="34" w:qFormat="1"/>
-    <w:lsdException w:name="Quote" w:uiPriority="29" w:qFormat="1"/>
-    <w:lsdException w:name="Intense Quote" w:uiPriority="30" w:qFormat="1"/>
-    <w:lsdException w:name="Medium List 2 Accent 1" w:uiPriority="66"/>
-    <w:lsdException w:name="Medium Grid 1 Accent 1" w:uiPriority="67"/>
-    <w:lsdException w:name="Medium Grid 2 Accent 1" w:uiPriority="68"/>
-    <w:lsdException w:name="Medium Grid 3 Accent 1" w:uiPriority="69"/>
-    <w:lsdException w:name="Dark List Accent 1" w:uiPriority="70"/>
-    <w:lsdException w:name="Colorful Shading Accent 1" w:uiPriority="71"/>
-    <w:lsdException w:name="Colorful List Accent 1" w:uiPriority="72"/>
-    <w:lsdException w:name="Colorful Grid Accent 1" w:uiPriority="73"/>
-    <w:lsdException w:name="Light Shading Accent 2" w:uiPriority="60"/>
-    <w:lsdException w:name="Light List Accent 2" w:uiPriority="61"/>
-    <w:lsdException w:name="Light Grid Accent 2" w:uiPriority="62"/>
-    <w:lsdException w:name="Medium Shading 1 Accent 2" w:uiPriority="63"/>
-    <w:lsdException w:name="Medium Shading 2 Accent 2" w:uiPriority="64"/>
-    <w:lsdException w:name="Medium List 1 Accent 2" w:uiPriority="65"/>
-    <w:lsdException w:name="Medium List 2 Accent 2" w:uiPriority="66"/>
-    <w:lsdException w:name="Medium Grid 1 Accent 2" w:uiPriority="67"/>
-    <w:lsdException w:name="Medium Grid 2 Accent 2" w:uiPriority="68"/>
-    <w:lsdException w:name="Medium Grid 3 Accent 2" w:uiPriority="69"/>
-    <w:lsdException w:name="Dark List Accent 2" w:uiPriority="70"/>
-    <w:lsdException w:name="Colorful Shading Accent 2" w:uiPriority="71"/>
-    <w:lsdException w:name="Colorful List Accent 2" w:uiPriority="72"/>
-    <w:lsdException w:name="Colorful Grid Accent 2" w:uiPriority="73"/>
-    <w:lsdException w:name="Light Shading Accent 3" w:uiPriority="60"/>
-    <w:lsdException w:name="Light List Accent 3" w:uiPriority="61"/>
-    <w:lsdException w:name="Light Grid Accent 3" w:uiPriority="62"/>
-    <w:lsdException w:name="Medium Shading 1 Accent 3" w:uiPriority="63"/>
-    <w:lsdException w:name="Medium Shading 2 Accent 3" w:uiPriority="64"/>
-    <w:lsdException w:name="Medium List 1 Accent 3" w:uiPriority="65"/>
-    <w:lsdException w:name="Medium List 2 Accent 3" w:uiPriority="66"/>
-    <w:lsdException w:name="Medium Grid 1 Accent 3" w:uiPriority="67"/>
-    <w:lsdException w:name="Medium Grid 2 Accent 3" w:uiPriority="68"/>
-    <w:lsdException w:name="Medium Grid 3 Accent 3" w:uiPriority="69"/>
-    <w:lsdException w:name="Dark List Accent 3" w:uiPriority="70"/>
-    <w:lsdException w:name="Colorful Shading Accent 3" w:uiPriority="71"/>
-    <w:lsdException w:name="Colorful List Accent 3" w:uiPriority="72"/>
-    <w:lsdException w:name="Colorful Grid Accent 3" w:uiPriority="73"/>
-    <w:lsdException w:name="Light Shading Accent 4" w:uiPriority="60"/>
-    <w:lsdException w:name="Light List Accent 4" w:uiPriority="61"/>
-    <w:lsdException w:name="Light Grid Accent 4" w:uiPriority="62"/>
-    <w:lsdException w:name="Medium Shading 1 Accent 4" w:uiPriority="63"/>
-    <w:lsdException w:name="Medium Shading 2 Accent 4" w:uiPriority="64"/>
-    <w:lsdException w:name="Medium List 1 Accent 4" w:uiPriority="65"/>
-    <w:lsdException w:name="Medium List 2 Accent 4" w:uiPriority="66"/>
-    <w:lsdException w:name="Medium Grid 1 Accent 4" w:uiPriority="67"/>
-    <w:lsdException w:name="Medium Grid 2 Accent 4" w:uiPriority="68"/>
-    <w:lsdException w:name="Medium Grid 3 Accent 4" w:uiPriority="69"/>
-    <w:lsdException w:name="Dark List Accent 4" w:uiPriority="70"/>
-    <w:lsdException w:name="Colorful Shading Accent 4" w:uiPriority="71"/>
-    <w:lsdException w:name="Colorful List Accent 4" w:uiPriority="72"/>
-    <w:lsdException w:name="Colorful Grid Accent 4" w:uiPriority="73"/>
-    <w:lsdException w:name="Light Shading Accent 5" w:uiPriority="60"/>
-    <w:lsdException w:name="Light List Accent 5" w:uiPriority="61"/>
-    <w:lsdException w:name="Light Grid Accent 5" w:uiPriority="62"/>
-    <w:lsdException w:name="Medium Shading 1 Accent 5" w:uiPriority="63"/>
-    <w:lsdException w:name="Medium Shading 2 Accent 5" w:uiPriority="64"/>
-    <w:lsdException w:name="Medium List 1 Accent 5" w:uiPriority="65"/>
-    <w:lsdException w:name="Medium List 2 Accent 5" w:uiPriority="66"/>
-    <w:lsdException w:name="Medium Grid 1 Accent 5" w:uiPriority="67"/>
-    <w:lsdException w:name="Medium Grid 2 Accent 5" w:uiPriority="68"/>
-    <w:lsdException w:name="Medium Grid 3 Accent 5" w:uiPriority="69"/>
-    <w:lsdException w:name="Dark List Accent 5" w:uiPriority="70"/>
-    <w:lsdException w:name="Colorful Shading Accent 5" w:uiPriority="71"/>
-    <w:lsdException w:name="Colorful List Accent 5" w:uiPriority="72"/>
-    <w:lsdException w:name="Colorful Grid Accent 5" w:uiPriority="73"/>
-    <w:lsdException w:name="Light Shading Accent 6" w:uiPriority="60"/>
-    <w:lsdException w:name="Light List Accent 6" w:uiPriority="61"/>
-    <w:lsdException w:name="Light Grid Accent 6" w:uiPriority="62"/>
-    <w:lsdException w:name="Medium Shading 1 Accent 6" w:uiPriority="63"/>
-    <w:lsdException w:name="Medium Shading 2 Accent 6" w:uiPriority="64"/>
-    <w:lsdException w:name="Medium List 1 Accent 6" w:uiPriority="65"/>
-    <w:lsdException w:name="Medium List 2 Accent 6" w:uiPriority="66"/>
-    <w:lsdException w:name="Medium Grid 1 Accent 6" w:uiPriority="67"/>
-    <w:lsdException w:name="Medium Grid 2 Accent 6" w:uiPriority="68"/>
-    <w:lsdException w:name="Medium Grid 3 Accent 6" w:uiPriority="69"/>
-    <w:lsdException w:name="Dark List Accent 6" w:uiPriority="70"/>
-    <w:lsdException w:name="Colorful Shading Accent 6" w:uiPriority="71"/>
-    <w:lsdException w:name="Colorful List Accent 6" w:uiPriority="72"/>
-    <w:lsdException w:name="Colorful Grid Accent 6" w:uiPriority="73"/>
-    <w:lsdException w:name="Subtle Emphasis" w:uiPriority="19" w:qFormat="1"/>
-    <w:lsdException w:name="Intense Emphasis" w:uiPriority="21" w:qFormat="1"/>
-    <w:lsdException w:name="Subtle Reference" w:uiPriority="31" w:qFormat="1"/>
-    <w:lsdException w:name="Intense Reference" w:uiPriority="32" w:qFormat="1"/>
-    <w:lsdException w:name="Book Title" w:uiPriority="33" w:qFormat="1"/>
-    <w:lsdException w:name="Bibliography" w:semiHidden="1" w:uiPriority="37" w:unhideWhenUsed="1"/>
-    <w:lsdException w:name="TOC Heading" w:semiHidden="1" w:uiPriority="39" w:unhideWhenUsed="1" w:qFormat="1"/>
-    <w:lsdException w:name="Plain Table 1" w:uiPriority="41"/>
-    <w:lsdException w:name="Plain Table 2" w:uiPriority="42"/>
-    <w:lsdException w:name="Plain Table 3" w:uiPriority="43"/>
-    <w:lsdException w:name="Plain Table 4" w:uiPriority="44"/>
-    <w:lsdException w:name="Plain Table 5" w:uiPriority="45"/>
-    <w:lsdException w:name="Grid Table Light" w:uiPriority="40"/>
-    <w:lsdException w:name="Grid Table 1 Light" w:uiPriority="46"/>
-    <w:lsdException w:name="Grid Table 2" w:uiPriority="47"/>
-    <w:lsdException w:name="Grid Table 3" w:uiPriority="48"/>
-    <w:lsdException w:name="Grid Table 4" w:uiPriority="49"/>
-    <w:lsdException w:name="Grid Table 5 Dark" w:uiPriority="50"/>
-    <w:lsdException w:name="Grid Table 6 Colorful" w:uiPriority="51"/>
-    <w:lsdException w:name="Grid Table 7 Colorful" w:uiPriority="52"/>
-    <w:lsdException w:name="Grid Table 1 Light Accent 1" w:uiPriority="46"/>
-    <w:lsdException w:name="Grid Table 2 Accent 1" w:uiPriority="47"/>
-    <w:lsdException w:name="Grid Table 3 Accent 1" w:uiPriority="48"/>
-    <w:lsdException w:name="Grid Table 4 Accent 1" w:uiPriority="49"/>
-    <w:lsdException w:name="Grid Table 5 Dark Accent 1" w:uiPriority="50"/>
-    <w:lsdException w:name="Grid Table 6 Colorful Accent 1" w:uiPriority="51"/>
-    <w:lsdException w:name="Grid Table 7 Colorful Accent 1" w:uiPriority="52"/>
-    <w:lsdException w:name="Grid Table 1 Light Accent 2" w:uiPriority="46"/>
-    <w:lsdException w:name="Grid Table 2 Accent 2" w:uiPriority="47"/>
-    <w:lsdException w:name="Grid Table 3 Accent 2" w:uiPriority="48"/>
-    <w:lsdException w:name="Grid Table 4 Accent 2" w:uiPriority="49"/>
-    <w:lsdException w:name="Grid Table 5 Dark Accent 2" w:uiPriority="50"/>
-    <w:lsdException w:name="Grid Table 6 Colorful Accent 2" w:uiPriority="51"/>
-    <w:lsdException w:name="Grid Table 7 Colorful Accent 2" w:uiPriority="52"/>
-    <w:lsdException w:name="Grid Table 1 Light Accent 3" w:uiPriority="46"/>
-    <w:lsdException w:name="Grid Table 2 Accent 3" w:uiPriority="47"/>
-    <w:lsdException w:name="Grid Table 3 Accent 3" w:uiPriority="48"/>
-    <w:lsdException w:name="Grid Table 4 Accent 3" w:uiPriority="49"/>
-    <w:lsdException w:name="Grid Table 5 Dark Accent 3" w:uiPriority="50"/>
-    <w:lsdException w:name="Grid Table 6 Colorful Accent 3" w:uiPriority="51"/>
-    <w:lsdException w:name="Grid Table 7 Colorful Accent 3" w:uiPriority="52"/>
-    <w:lsdException w:name="Grid Table 1 Light Accent 4" w:uiPriority="46"/>
-    <w:lsdException w:name="Grid Table 2 Accent 4" w:uiPriority="47"/>
-    <w:lsdException w:name="Grid Table 3 Accent 4" w:uiPriority="48"/>
-    <w:lsdException w:name="Grid Table 4 Accent 4" w:uiPriority="49"/>
-    <w:lsdException w:name="Grid Table 5 Dark Accent 4" w:uiPriority="50"/>
-    <w:lsdException w:name="Grid Table 6 Colorful Accent 4" w:uiPriority="51"/>
-    <w:lsdException w:name="Grid Table 7 Colorful Accent 4" w:uiPriority="52"/>
-    <w:lsdException w:name="Grid Table 1 Light Accent 5" w:uiPriority="46"/>
-    <w:lsdException w:name="Grid Table 2 Accent 5" w:uiPriority="47"/>
-    <w:lsdException w:name="Grid Table 3 Accent 5" w:uiPriority="48"/>
-    <w:lsdException w:name="Grid Table 4 Accent 5" w:uiPriority="49"/>
-    <w:lsdException w:name="Grid Table 5 Dark Accent 5" w:uiPriority="50"/>
-    <w:lsdException w:name="Grid Table 6 Colorful Accent 5" w:uiPriority="51"/>
-    <w:lsdException w:name="Grid Table 7 Colorful Accent 5" w:uiPriority="52"/>
-    <w:lsdException w:name="Grid Table 1 Light Accent 6" w:uiPriority="46"/>
-    <w:lsdException w:name="Grid Table 2 Accent 6" w:uiPriority="47"/>
-    <w:lsdException w:name="Grid Table 3 Accent 6" w:uiPriority="48"/>
-    <w:lsdException w:name="Grid Table 4 Accent 6" w:uiPriority="49"/>
-    <w:lsdException w:name="Grid Table 5 Dark Accent 6" w:uiPriority="50"/>
-    <w:lsdException w:name="Grid Table 6 Colorful Accent 6" w:uiPriority="51"/>
-    <w:lsdException w:name="Grid Table 7 Colorful Accent 6" w:uiPriority="52"/>
-    <w:lsdException w:name="List Table 1 Light" w:uiPriority="46"/>
-    <w:lsdException w:name="List Table 2" w:uiPriority="47"/>
-    <w:lsdException w:name="List Table 3" w:uiPriority="48"/>
-    <w:lsdException w:name="List Table 4" w:uiPriority="49"/>
-    <w:lsdException w:name="List Table 5 Dark" w:uiPriority="50"/>
-    <w:lsdException w:name="List Table 6 Colorful" w:uiPriority="51"/>
-    <w:lsdException w:name="List Table 7 Colorful" w:uiPriority="52"/>
-    <w:lsdException w:name="List Table 1 Light Accent 1" w:uiPriority="46"/>
-    <w:lsdException w:name="List Table 2 Accent 1" w:uiPriority="47"/>
-    <w:lsdException w:name="List Table 3 Accent 1" w:uiPriority="48"/>
-    <w:lsdException w:name="List Table 4 Accent 1" w:uiPriority="49"/>
-    <w:lsdException w:name="List Table 5 Dark Accent 1" w:uiPriority="50"/>
-    <w:lsdException w:name="List Table 6 Colorful Accent 1" w:uiPriority="51"/>
-    <w:lsdException w:name="List Table 7 Colorful Accent 1" w:uiPriority="52"/>
-    <w:lsdException w:name="List Table 1 Light Accent 2" w:uiPriority="46"/>
-    <w:lsdException w:name="List Table 2 Accent 2" w:uiPriority="47"/>
-    <w:lsdException w:name="List Table 3 Accent 2" w:uiPriority="48"/>
-    <w:lsdException w:name="List Table 4 Accent 2" w:uiPriority="49"/>
-    <w:lsdException w:name="List Table 5 Dark Accent 2" w:uiPriority="50"/>
-    <w:lsdException w:name="List Table 6 Colorful Accent 2" w:uiPriority="51"/>
-    <w:lsdException w:name="List Table 7 Colorful Accent 2" w:uiPriority="52"/>
-    <w:lsdException w:name="List Table 1 Light Accent 3" w:uiPriority="46"/>
-    <w:lsdException w:name="List Table 2 Accent 3" w:uiPriority="47"/>
-    <w:lsdException w:name="List Table 3 Accent 3" w:uiPriority="48"/>
-    <w:lsdException w:name="List Table 4 Accent 3" w:uiPriority="49"/>
-    <w:lsdException w:name="List Table 5 Dark Accent 3" w:uiPriority="50"/>
-    <w:lsdException w:name="List Table 6 Colorful Accent 3" w:uiPriority="51"/>
-    <w:lsdException w:name="List Table 7 Colorful Accent 3" w:uiPriority="52"/>
-    <w:lsdException w:name="List Table 1 Light Accent 4" w:uiPriority="46"/>
-    <w:lsdException w:name="List Table 2 Accent 4" w:uiPriority="47"/>
-    <w:lsdException w:name="List Table 3 Accent 4" w:uiPriority="48"/>
-    <w:lsdException w:name="List Table 4 Accent 4" w:uiPriority="49"/>
-    <w:lsdException w:name="List Table 5 Dark Accent 4" w:uiPriority="50"/>
-    <w:lsdException w:name="List Table 6 Colorful Accent 4" w:uiPriority="51"/>
-    <w:lsdException w:name="List Table 7 Colorful Accent 4" w:uiPriority="52"/>
-    <w:lsdException w:name="List Table 1 Light Accent 5" w:uiPriority="46"/>
-    <w:lsdException w:name="List Table 2 Accent 5" w:uiPriority="47"/>
-    <w:lsdException w:name="List Table 3 Accent 5" w:uiPriority="48"/>
-    <w:lsdException w:name="List Table 4 Accent 5" w:uiPriority="49"/>
-    <w:lsdException w:name="List Table 5 Dark Accent 5" w:uiPriority="50"/>
-    <w:lsdException w:name="List Table 6 Colorful Accent 5" w:uiPriority="51"/>
-    <w:lsdException w:name="List Table 7 Colorful Accent 5" w:uiPriority="52"/>
-    <w:lsdException w:name="List Table 1 Light Accent 6" w:uiPriority="46"/>
-    <w:lsdException w:name="List Table 2 Accent 6" w:uiPriority="47"/>
-    <w:lsdException w:name="List Table 3 Accent 6" w:uiPriority="48"/>
-    <w:lsdException w:name="List Table 4 Accent 6" w:uiPriority="49"/>
-    <w:lsdException w:name="List Table 5 Dark Accent 6" w:uiPriority="50"/>
-    <w:lsdException w:name="List Table 6 Colorful Accent 6" w:uiPriority="51"/>
-    <w:lsdException w:name="List Table 7 Colorful Accent 6" w:uiPriority="52"/>
-    <w:lsdException w:name="Mention" w:semiHidden="1" w:unhideWhenUsed="1"/>
-    <w:lsdException w:name="Smart Hyperlink" w:semiHidden="1" w:unhideWhenUsed="1"/>
-    <w:lsdException w:name="Hashtag" w:semiHidden="1" w:unhideWhenUsed="1"/>
-    <w:lsdException w:name="Unresolved Mention" w:semiHidden="1" w:unhideWhenUsed="1"/>
+  <w:latentStyles w:defLockedState="0" w:defUIPriority="99" w:defSemiHidden="1" w:defUnhideWhenUsed="1" w:defQFormat="0" w:count="267">
+    <w:lsdException w:name="Normal" w:semiHidden="0" w:uiPriority="0" w:unhideWhenUsed="0" w:qFormat="1"/>
+    <w:lsdException w:name="heading 1" w:semiHidden="0" w:uiPriority="9" w:unhideWhenUsed="0" w:qFormat="1"/>
+    <w:lsdException w:name="heading 2" w:uiPriority="9" w:qFormat="1"/>
+    <w:lsdException w:name="heading 3" w:uiPriority="9" w:qFormat="1"/>
+    <w:lsdException w:name="heading 4" w:uiPriority="9" w:qFormat="1"/>
+    <w:lsdException w:name="heading 5" w:uiPriority="9" w:qFormat="1"/>
+    <w:lsdException w:name="heading 6" w:uiPriority="9" w:qFormat="1"/>
+    <w:lsdException w:name="heading 7" w:uiPriority="9" w:qFormat="1"/>
+    <w:lsdException w:name="heading 8" w:uiPriority="9" w:qFormat="1"/>
+    <w:lsdException w:name="heading 9" w:uiPriority="9" w:qFormat="1"/>
+    <w:lsdException w:name="toc 1" w:uiPriority="39"/>
+    <w:lsdException w:name="toc 2" w:uiPriority="39"/>
+    <w:lsdException w:name="toc 3" w:uiPriority="39"/>
+    <w:lsdException w:name="toc 4" w:uiPriority="39"/>
+    <w:lsdException w:name="toc 5" w:uiPriority="39"/>
+    <w:lsdException w:name="toc 6" w:uiPriority="39"/>
+    <w:lsdException w:name="toc 7" w:uiPriority="39"/>
+    <w:lsdException w:name="toc 8" w:uiPriority="39"/>
+    <w:lsdException w:name="toc 9" w:uiPriority="39"/>
+    <w:lsdException w:name="caption" w:uiPriority="35" w:qFormat="1"/>
+    <w:lsdException w:name="Title" w:semiHidden="0" w:uiPriority="10" w:unhideWhenUsed="0" w:qFormat="1"/>
+    <w:lsdException w:name="Default Paragraph Font" w:uiPriority="1"/>
+    <w:lsdException w:name="Subtitle" w:semiHidden="0" w:uiPriority="11" w:unhideWhenUsed="0" w:qFormat="1"/>
+    <w:lsdException w:name="Strong" w:semiHidden="0" w:uiPriority="22" w:unhideWhenUsed="0" w:qFormat="1"/>
+    <w:lsdException w:name="Emphasis" w:semiHidden="0" w:uiPriority="20" w:unhideWhenUsed="0" w:qFormat="1"/>
+    <w:lsdException w:name="Table Grid" w:semiHidden="0" w:uiPriority="39" w:unhideWhenUsed="0"/>
+    <w:lsdException w:name="Placeholder Text" w:unhideWhenUsed="0"/>
+    <w:lsdException w:name="No Spacing" w:semiHidden="0" w:uiPriority="1" w:unhideWhenUsed="0" w:qFormat="1"/>
+    <w:lsdException w:name="Light Shading" w:semiHidden="0" w:uiPriority="60" w:unhideWhenUsed="0"/>
+    <w:lsdException w:name="Light List" w:semiHidden="0" w:uiPriority="61" w:unhideWhenUsed="0"/>
+    <w:lsdException w:name="Light Grid" w:semiHidden="0" w:uiPriority="62" w:unhideWhenUsed="0"/>
+    <w:lsdException w:name="Medium Shading 1" w:semiHidden="0" w:uiPriority="63" w:unhideWhenUsed="0"/>
+    <w:lsdException w:name="Medium Shading 2" w:semiHidden="0" w:uiPriority="64" w:unhideWhenUsed="0"/>
+    <w:lsdException w:name="Medium List 1" w:semiHidden="0" w:uiPriority="65" w:unhideWhenUsed="0"/>
+    <w:lsdException w:name="Medium List 2" w:semiHidden="0" w:uiPriority="66" w:unhideWhenUsed="0"/>
+    <w:lsdException w:name="Medium Grid 1" w:semiHidden="0" w:uiPriority="67" w:unhideWhenUsed="0"/>
+    <w:lsdException w:name="Medium Grid 2" w:semiHidden="0" w:uiPriority="68" w:unhideWhenUsed="0"/>
+    <w:lsdException w:name="Medium Grid 3" w:semiHidden="0" w:uiPriority="69" w:unhideWhenUsed="0"/>
+    <w:lsdException w:name="Dark List" w:semiHidden="0" w:uiPriority="70" w:unhideWhenUsed="0"/>
+    <w:lsdException w:name="Colorful Shading" w:semiHidden="0" w:uiPriority="71" w:unhideWhenUsed="0"/>
+    <w:lsdException w:name="Colorful List" w:semiHidden="0" w:uiPriority="72" w:unhideWhenUsed="0"/>
+    <w:lsdException w:name="Colorful Grid" w:semiHidden="0" w:uiPriority="73" w:unhideWhenUsed="0"/>
+    <w:lsdException w:name="Light Shading Accent 1" w:semiHidden="0" w:uiPriority="60" w:unhideWhenUsed="0"/>
+    <w:lsdException w:name="Light List Accent 1" w:semiHidden="0" w:uiPriority="61" w:unhideWhenUsed="0"/>
+    <w:lsdException w:name="Light Grid Accent 1" w:semiHidden="0" w:uiPriority="62" w:unhideWhenUsed="0"/>
+    <w:lsdException w:name="Medium Shading 1 Accent 1" w:semiHidden="0" w:uiPriority="63" w:unhideWhenUsed="0"/>
+    <w:lsdException w:name="Medium Shading 2 Accent 1" w:semiHidden="0" w:uiPriority="64" w:unhideWhenUsed="0"/>
+    <w:lsdException w:name="Medium List 1 Accent 1" w:semiHidden="0" w:uiPriority="65" w:unhideWhenUsed="0"/>
+    <w:lsdException w:name="Revision" w:unhideWhenUsed="0"/>
+    <w:lsdException w:name="List Paragraph" w:semiHidden="0" w:uiPriority="34" w:unhideWhenUsed="0" w:qFormat="1"/>
+    <w:lsdException w:name="Quote" w:semiHidden="0" w:uiPriority="29" w:unhideWhenUsed="0" w:qFormat="1"/>
+    <w:lsdException w:name="Intense Quote" w:semiHidden="0" w:uiPriority="30" w:unhideWhenUsed="0" w:qFormat="1"/>
+    <w:lsdException w:name="Medium List 2 Accent 1" w:semiHidden="0" w:uiPriority="66" w:unhideWhenUsed="0"/>
+    <w:lsdException w:name="Medium Grid 1 Accent 1" w:semiHidden="0" w:uiPriority="67" w:unhideWhenUsed="0"/>
+    <w:lsdException w:name="Medium Grid 2 Accent 1" w:semiHidden="0" w:uiPriority="68" w:unhideWhenUsed="0"/>
+    <w:lsdException w:name="Medium Grid 3 Accent 1" w:semiHidden="0" w:uiPriority="69" w:unhideWhenUsed="0"/>
+    <w:lsdException w:name="Dark List Accent 1" w:semiHidden="0" w:uiPriority="70" w:unhideWhenUsed="0"/>
+    <w:lsdException w:name="Colorful Shading Accent 1" w:semiHidden="0" w:uiPriority="71" w:unhideWhenUsed="0"/>
+    <w:lsdException w:name="Colorful List Accent 1" w:semiHidden="0" w:uiPriority="72" w:unhideWhenUsed="0"/>
+    <w:lsdException w:name="Colorful Grid Accent 1" w:semiHidden="0" w:uiPriority="73" w:unhideWhenUsed="0"/>
+    <w:lsdException w:name="Light Shading Accent 2" w:semiHidden="0" w:uiPriority="60" w:unhideWhenUsed="0"/>
+    <w:lsdException w:name="Light List Accent 2" w:semiHidden="0" w:uiPriority="61" w:unhideWhenUsed="0"/>
+    <w:lsdException w:name="Light Grid Accent 2" w:semiHidden="0" w:uiPriority="62" w:unhideWhenUsed="0"/>
+    <w:lsdException w:name="Medium Shading 1 Accent 2" w:semiHidden="0" w:uiPriority="63" w:unhideWhenUsed="0"/>
+    <w:lsdException w:name="Medium Shading 2 Accent 2" w:semiHidden="0" w:uiPriority="64" w:unhideWhenUsed="0"/>
+    <w:lsdException w:name="Medium List 1 Accent 2" w:semiHidden="0" w:uiPriority="65" w:unhideWhenUsed="0"/>
+    <w:lsdException w:name="Medium List 2 Accent 2" w:semiHidden="0" w:uiPriority="66" w:unhideWhenUsed="0"/>
+    <w:lsdException w:name="Medium Grid 1 Accent 2" w:semiHidden="0" w:uiPriority="67" w:unhideWhenUsed="0"/>
+    <w:lsdException w:name="Medium Grid 2 Accent 2" w:semiHidden="0" w:uiPriority="68" w:unhideWhenUsed="0"/>
+    <w:lsdException w:name="Medium Grid 3 Accent 2" w:semiHidden="0" w:uiPriority="69" w:unhideWhenUsed="0"/>
+    <w:lsdException w:name="Dark List Accent 2" w:semiHidden="0" w:uiPriority="70" w:unhideWhenUsed="0"/>
+    <w:lsdException w:name="Colorful Shading Accent 2" w:semiHidden="0" w:uiPriority="71" w:unhideWhenUsed="0"/>
+    <w:lsdException w:name="Colorful List Accent 2" w:semiHidden="0" w:uiPriority="72" w:unhideWhenUsed="0"/>
+    <w:lsdException w:name="Colorful Grid Accent 2" w:semiHidden="0" w:uiPriority="73" w:unhideWhenUsed="0"/>
+    <w:lsdException w:name="Light Shading Accent 3" w:semiHidden="0" w:uiPriority="60" w:unhideWhenUsed="0"/>
+    <w:lsdException w:name="Light List Accent 3" w:semiHidden="0" w:uiPriority="61" w:unhideWhenUsed="0"/>
+    <w:lsdException w:name="Light Grid Accent 3" w:semiHidden="0" w:uiPriority="62" w:unhideWhenUsed="0"/>
+    <w:lsdException w:name="Medium Shading 1 Accent 3" w:semiHidden="0" w:uiPriority="63" w:unhideWhenUsed="0"/>
+    <w:lsdException w:name="Medium Shading 2 Accent 3" w:semiHidden="0" w:uiPriority="64" w:unhideWhenUsed="0"/>
+    <w:lsdException w:name="Medium List 1 Accent 3" w:semiHidden="0" w:uiPriority="65" w:unhideWhenUsed="0"/>
+    <w:lsdException w:name="Medium List 2 Accent 3" w:semiHidden="0" w:uiPriority="66" w:unhideWhenUsed="0"/>
+    <w:lsdException w:name="Medium Grid 1 Accent 3" w:semiHidden="0" w:uiPriority="67" w:unhideWhenUsed="0"/>
+    <w:lsdException w:name="Medium Grid 2 Accent 3" w:semiHidden="0" w:uiPriority="68" w:unhideWhenUsed="0"/>
+    <w:lsdException w:name="Medium Grid 3 Accent 3" w:semiHidden="0" w:uiPriority="69" w:unhideWhenUsed="0"/>
+    <w:lsdException w:name="Dark List Accent 3" w:semiHidden="0" w:uiPriority="70" w:unhideWhenUsed="0"/>
+    <w:lsdException w:name="Colorful Shading Accent 3" w:semiHidden="0" w:uiPriority="71" w:unhideWhenUsed="0"/>
+    <w:lsdException w:name="Colorful List Accent 3" w:semiHidden="0" w:uiPriority="72" w:unhideWhenUsed="0"/>
+    <w:lsdException w:name="Colorful Grid Accent 3" w:semiHidden="0" w:uiPriority="73" w:unhideWhenUsed="0"/>
+    <w:lsdException w:name="Light Shading Accent 4" w:semiHidden="0" w:uiPriority="60" w:unhideWhenUsed="0"/>
+    <w:lsdException w:name="Light List Accent 4" w:semiHidden="0" w:uiPriority="61" w:unhideWhenUsed="0"/>
+    <w:lsdException w:name="Light Grid Accent 4" w:semiHidden="0" w:uiPriority="62" w:unhideWhenUsed="0"/>
+    <w:lsdException w:name="Medium Shading 1 Accent 4" w:semiHidden="0" w:uiPriority="63" w:unhideWhenUsed="0"/>
+    <w:lsdException w:name="Medium Shading 2 Accent 4" w:semiHidden="0" w:uiPriority="64" w:unhideWhenUsed="0"/>
+    <w:lsdException w:name="Medium List 1 Accent 4" w:semiHidden="0" w:uiPriority="65" w:unhideWhenUsed="0"/>
+    <w:lsdException w:name="Medium List 2 Accent 4" w:semiHidden="0" w:uiPriority="66" w:unhideWhenUsed="0"/>
+    <w:lsdException w:name="Medium Grid 1 Accent 4" w:semiHidden="0" w:uiPriority="67" w:unhideWhenUsed="0"/>
+    <w:lsdException w:name="Medium Grid 2 Accent 4" w:semiHidden="0" w:uiPriority="68" w:unhideWhenUsed="0"/>
+    <w:lsdException w:name="Medium Grid 3 Accent 4" w:semiHidden="0" w:uiPriority="69" w:unhideWhenUsed="0"/>
+    <w:lsdException w:name="Dark List Accent 4" w:semiHidden="0" w:uiPriority="70" w:unhideWhenUsed="0"/>
+    <w:lsdException w:name="Colorful Shading Accent 4" w:semiHidden="0" w:uiPriority="71" w:unhideWhenUsed="0"/>
+    <w:lsdException w:name="Colorful List Accent 4" w:semiHidden="0" w:uiPriority="72" w:unhideWhenUsed="0"/>
+    <w:lsdException w:name="Colorful Grid Accent 4" w:semiHidden="0" w:uiPriority="73" w:unhideWhenUsed="0"/>
+    <w:lsdException w:name="Light Shading Accent 5" w:semiHidden="0" w:uiPriority="60" w:unhideWhenUsed="0"/>
+    <w:lsdException w:name="Light List Accent 5" w:semiHidden="0" w:uiPriority="61" w:unhideWhenUsed="0"/>
+    <w:lsdException w:name="Light Grid Accent 5" w:semiHidden="0" w:uiPriority="62" w:unhideWhenUsed="0"/>
+    <w:lsdException w:name="Medium Shading 1 Accent 5" w:semiHidden="0" w:uiPriority="63" w:unhideWhenUsed="0"/>
+    <w:lsdException w:name="Medium Shading 2 Accent 5" w:semiHidden="0" w:uiPriority="64" w:unhideWhenUsed="0"/>
+    <w:lsdException w:name="Medium List 1 Accent 5" w:semiHidden="0" w:uiPriority="65" w:unhideWhenUsed="0"/>
+    <w:lsdException w:name="Medium List 2 Accent 5" w:semiHidden="0" w:uiPriority="66" w:unhideWhenUsed="0"/>
+    <w:lsdException w:name="Medium Grid 1 Accent 5" w:semiHidden="0" w:uiPriority="67" w:unhideWhenUsed="0"/>
+    <w:lsdException w:name="Medium Grid 2 Accent 5" w:semiHidden="0" w:uiPriority="68" w:unhideWhenUsed="0"/>
+    <w:lsdException w:name="Medium Grid 3 Accent 5" w:semiHidden="0" w:uiPriority="69" w:unhideWhenUsed="0"/>
+    <w:lsdException w:name="Dark List Accent 5" w:semiHidden="0" w:uiPriority="70" w:unhideWhenUsed="0"/>
+    <w:lsdException w:name="Colorful Shading Accent 5" w:semiHidden="0" w:uiPriority="71" w:unhideWhenUsed="0"/>
+    <w:lsdException w:name="Colorful List Accent 5" w:semiHidden="0" w:uiPriority="72" w:unhideWhenUsed="0"/>
+    <w:lsdException w:name="Colorful Grid Accent 5" w:semiHidden="0" w:uiPriority="73" w:unhideWhenUsed="0"/>
+    <w:lsdException w:name="Light Shading Accent 6" w:semiHidden="0" w:uiPriority="60" w:unhideWhenUsed="0"/>
+    <w:lsdException w:name="Light List Accent 6" w:semiHidden="0" w:uiPriority="61" w:unhideWhenUsed="0"/>
+    <w:lsdException w:name="Light Grid Accent 6" w:semiHidden="0" w:uiPriority="62" w:unhideWhenUsed="0"/>
+    <w:lsdException w:name="Medium Shading 1 Accent 6" w:semiHidden="0" w:uiPriority="63" w:unhideWhenUsed="0"/>
+    <w:lsdException w:name="Medium Shading 2 Accent 6" w:semiHidden="0" w:uiPriority="64" w:unhideWhenUsed="0"/>
+    <w:lsdException w:name="Medium List 1 Accent 6" w:semiHidden="0" w:uiPriority="65" w:unhideWhenUsed="0"/>
+    <w:lsdException w:name="Medium List 2 Accent 6" w:semiHidden="0" w:uiPriority="66" w:unhideWhenUsed="0"/>
+    <w:lsdException w:name="Medium Grid 1 Accent 6" w:semiHidden="0" w:uiPriority="67" w:unhideWhenUsed="0"/>
+    <w:lsdException w:name="Medium Grid 2 Accent 6" w:semiHidden="0" w:uiPriority="68" w:unhideWhenUsed="0"/>
+    <w:lsdException w:name="Medium Grid 3 Accent 6" w:semiHidden="0" w:uiPriority="69" w:unhideWhenUsed="0"/>
+    <w:lsdException w:name="Dark List Accent 6" w:semiHidden="0" w:uiPriority="70" w:unhideWhenUsed="0"/>
+    <w:lsdException w:name="Colorful Shading Accent 6" w:semiHidden="0" w:uiPriority="71" w:unhideWhenUsed="0"/>
+    <w:lsdException w:name="Colorful List Accent 6" w:semiHidden="0" w:uiPriority="72" w:unhideWhenUsed="0"/>
+    <w:lsdException w:name="Colorful Grid Accent 6" w:semiHidden="0" w:uiPriority="73" w:unhideWhenUsed="0"/>
+    <w:lsdException w:name="Subtle Emphasis" w:semiHidden="0" w:uiPriority="19" w:unhideWhenUsed="0" w:qFormat="1"/>
+    <w:lsdException w:name="Intense Emphasis" w:semiHidden="0" w:uiPriority="21" w:unhideWhenUsed="0" w:qFormat="1"/>
+    <w:lsdException w:name="Subtle Reference" w:semiHidden="0" w:uiPriority="31" w:unhideWhenUsed="0" w:qFormat="1"/>
+    <w:lsdException w:name="Intense Reference" w:semiHidden="0" w:uiPriority="32" w:unhideWhenUsed="0" w:qFormat="1"/>
+    <w:lsdException w:name="Book Title" w:semiHidden="0" w:uiPriority="33" w:unhideWhenUsed="0" w:qFormat="1"/>
+    <w:lsdException w:name="Bibliography" w:uiPriority="37"/>
+    <w:lsdException w:name="TOC Heading" w:uiPriority="39" w:qFormat="1"/>
   </w:latentStyles>
   <w:style w:type="paragraph" w:default="1" w:styleId="a">
     <w:name w:val="Normal"/>
@@ -4612,7 +4250,6 @@
   <w:style w:type="character" w:default="1" w:styleId="a0">
     <w:name w:val="Default Paragraph Font"/>
     <w:uiPriority w:val="1"/>
-    <w:semiHidden/>
     <w:unhideWhenUsed/>
   </w:style>
   <w:style w:type="table" w:default="1" w:styleId="a1">
@@ -4692,6 +4329,425 @@
         <w:right w:w="100" w:type="dxa"/>
       </w:tblCellMar>
     </w:tblPr>
+  </w:style>
+  <w:style w:type="paragraph" w:styleId="a6">
+    <w:name w:val="Balloon Text"/>
+    <w:basedOn w:val="a"/>
+    <w:link w:val="a7"/>
+    <w:uiPriority w:val="99"/>
+    <w:semiHidden/>
+    <w:unhideWhenUsed/>
+    <w:rsid w:val="00D605D5"/>
+    <w:pPr>
+      <w:spacing w:line="240" w:lineRule="auto"/>
+    </w:pPr>
+    <w:rPr>
+      <w:rFonts w:ascii="Tahoma" w:hAnsi="Tahoma" w:cs="Tahoma"/>
+      <w:sz w:val="16"/>
+      <w:szCs w:val="16"/>
+    </w:rPr>
+  </w:style>
+  <w:style w:type="character" w:customStyle="1" w:styleId="a7">
+    <w:name w:val="Текст выноски Знак"/>
+    <w:basedOn w:val="a0"/>
+    <w:link w:val="a6"/>
+    <w:uiPriority w:val="99"/>
+    <w:semiHidden/>
+    <w:rsid w:val="00D605D5"/>
+    <w:rPr>
+      <w:rFonts w:ascii="Tahoma" w:hAnsi="Tahoma" w:cs="Tahoma"/>
+      <w:sz w:val="16"/>
+      <w:szCs w:val="16"/>
+    </w:rPr>
+  </w:style>
+</w:styles>
+</file>
+
+<file path=word/stylesWithEffects.xml><?xml version="1.0" encoding="utf-8"?>
+<w:styles xmlns:wpc="http://schemas.microsoft.com/office/word/2010/wordprocessingCanvas" xmlns:mc="http://schemas.openxmlformats.org/markup-compatibility/2006" xmlns:o="urn:schemas-microsoft-com:office:office" xmlns:r="http://schemas.openxmlformats.org/officeDocument/2006/relationships" xmlns:m="http://schemas.openxmlformats.org/officeDocument/2006/math" xmlns:v="urn:schemas-microsoft-com:vml" xmlns:wp14="http://schemas.microsoft.com/office/word/2010/wordprocessingDrawing" xmlns:wp="http://schemas.openxmlformats.org/drawingml/2006/wordprocessingDrawing" xmlns:w10="urn:schemas-microsoft-com:office:word" xmlns:w="http://schemas.openxmlformats.org/wordprocessingml/2006/main" xmlns:w14="http://schemas.microsoft.com/office/word/2010/wordml" xmlns:wpg="http://schemas.microsoft.com/office/word/2010/wordprocessingGroup" xmlns:wpi="http://schemas.microsoft.com/office/word/2010/wordprocessingInk" xmlns:wne="http://schemas.microsoft.com/office/word/2006/wordml" xmlns:wps="http://schemas.microsoft.com/office/word/2010/wordprocessingShape" mc:Ignorable="w14 wp14">
+  <w:docDefaults>
+    <w:rPrDefault>
+      <w:rPr>
+        <w:rFonts w:ascii="Arial" w:eastAsia="Arial" w:hAnsi="Arial" w:cs="Arial"/>
+        <w:sz w:val="22"/>
+        <w:szCs w:val="22"/>
+        <w:lang w:val="ru" w:eastAsia="ru-RU" w:bidi="ar-SA"/>
+      </w:rPr>
+    </w:rPrDefault>
+    <w:pPrDefault>
+      <w:pPr>
+        <w:spacing w:line="276" w:lineRule="auto"/>
+      </w:pPr>
+    </w:pPrDefault>
+  </w:docDefaults>
+  <w:latentStyles w:defLockedState="0" w:defUIPriority="99" w:defSemiHidden="1" w:defUnhideWhenUsed="1" w:defQFormat="0" w:count="267">
+    <w:lsdException w:name="Normal" w:semiHidden="0" w:uiPriority="0" w:unhideWhenUsed="0" w:qFormat="1"/>
+    <w:lsdException w:name="heading 1" w:semiHidden="0" w:uiPriority="9" w:unhideWhenUsed="0" w:qFormat="1"/>
+    <w:lsdException w:name="heading 2" w:uiPriority="9" w:qFormat="1"/>
+    <w:lsdException w:name="heading 3" w:uiPriority="9" w:qFormat="1"/>
+    <w:lsdException w:name="heading 4" w:uiPriority="9" w:qFormat="1"/>
+    <w:lsdException w:name="heading 5" w:uiPriority="9" w:qFormat="1"/>
+    <w:lsdException w:name="heading 6" w:uiPriority="9" w:qFormat="1"/>
+    <w:lsdException w:name="heading 7" w:uiPriority="9" w:qFormat="1"/>
+    <w:lsdException w:name="heading 8" w:uiPriority="9" w:qFormat="1"/>
+    <w:lsdException w:name="heading 9" w:uiPriority="9" w:qFormat="1"/>
+    <w:lsdException w:name="toc 1" w:uiPriority="39"/>
+    <w:lsdException w:name="toc 2" w:uiPriority="39"/>
+    <w:lsdException w:name="toc 3" w:uiPriority="39"/>
+    <w:lsdException w:name="toc 4" w:uiPriority="39"/>
+    <w:lsdException w:name="toc 5" w:uiPriority="39"/>
+    <w:lsdException w:name="toc 6" w:uiPriority="39"/>
+    <w:lsdException w:name="toc 7" w:uiPriority="39"/>
+    <w:lsdException w:name="toc 8" w:uiPriority="39"/>
+    <w:lsdException w:name="toc 9" w:uiPriority="39"/>
+    <w:lsdException w:name="caption" w:uiPriority="35" w:qFormat="1"/>
+    <w:lsdException w:name="Title" w:semiHidden="0" w:uiPriority="10" w:unhideWhenUsed="0" w:qFormat="1"/>
+    <w:lsdException w:name="Default Paragraph Font" w:uiPriority="1"/>
+    <w:lsdException w:name="Subtitle" w:semiHidden="0" w:uiPriority="11" w:unhideWhenUsed="0" w:qFormat="1"/>
+    <w:lsdException w:name="Strong" w:semiHidden="0" w:uiPriority="22" w:unhideWhenUsed="0" w:qFormat="1"/>
+    <w:lsdException w:name="Emphasis" w:semiHidden="0" w:uiPriority="20" w:unhideWhenUsed="0" w:qFormat="1"/>
+    <w:lsdException w:name="Table Grid" w:semiHidden="0" w:uiPriority="39" w:unhideWhenUsed="0"/>
+    <w:lsdException w:name="Placeholder Text" w:unhideWhenUsed="0"/>
+    <w:lsdException w:name="No Spacing" w:semiHidden="0" w:uiPriority="1" w:unhideWhenUsed="0" w:qFormat="1"/>
+    <w:lsdException w:name="Light Shading" w:semiHidden="0" w:uiPriority="60" w:unhideWhenUsed="0"/>
+    <w:lsdException w:name="Light List" w:semiHidden="0" w:uiPriority="61" w:unhideWhenUsed="0"/>
+    <w:lsdException w:name="Light Grid" w:semiHidden="0" w:uiPriority="62" w:unhideWhenUsed="0"/>
+    <w:lsdException w:name="Medium Shading 1" w:semiHidden="0" w:uiPriority="63" w:unhideWhenUsed="0"/>
+    <w:lsdException w:name="Medium Shading 2" w:semiHidden="0" w:uiPriority="64" w:unhideWhenUsed="0"/>
+    <w:lsdException w:name="Medium List 1" w:semiHidden="0" w:uiPriority="65" w:unhideWhenUsed="0"/>
+    <w:lsdException w:name="Medium List 2" w:semiHidden="0" w:uiPriority="66" w:unhideWhenUsed="0"/>
+    <w:lsdException w:name="Medium Grid 1" w:semiHidden="0" w:uiPriority="67" w:unhideWhenUsed="0"/>
+    <w:lsdException w:name="Medium Grid 2" w:semiHidden="0" w:uiPriority="68" w:unhideWhenUsed="0"/>
+    <w:lsdException w:name="Medium Grid 3" w:semiHidden="0" w:uiPriority="69" w:unhideWhenUsed="0"/>
+    <w:lsdException w:name="Dark List" w:semiHidden="0" w:uiPriority="70" w:unhideWhenUsed="0"/>
+    <w:lsdException w:name="Colorful Shading" w:semiHidden="0" w:uiPriority="71" w:unhideWhenUsed="0"/>
+    <w:lsdException w:name="Colorful List" w:semiHidden="0" w:uiPriority="72" w:unhideWhenUsed="0"/>
+    <w:lsdException w:name="Colorful Grid" w:semiHidden="0" w:uiPriority="73" w:unhideWhenUsed="0"/>
+    <w:lsdException w:name="Light Shading Accent 1" w:semiHidden="0" w:uiPriority="60" w:unhideWhenUsed="0"/>
+    <w:lsdException w:name="Light List Accent 1" w:semiHidden="0" w:uiPriority="61" w:unhideWhenUsed="0"/>
+    <w:lsdException w:name="Light Grid Accent 1" w:semiHidden="0" w:uiPriority="62" w:unhideWhenUsed="0"/>
+    <w:lsdException w:name="Medium Shading 1 Accent 1" w:semiHidden="0" w:uiPriority="63" w:unhideWhenUsed="0"/>
+    <w:lsdException w:name="Medium Shading 2 Accent 1" w:semiHidden="0" w:uiPriority="64" w:unhideWhenUsed="0"/>
+    <w:lsdException w:name="Medium List 1 Accent 1" w:semiHidden="0" w:uiPriority="65" w:unhideWhenUsed="0"/>
+    <w:lsdException w:name="Revision" w:unhideWhenUsed="0"/>
+    <w:lsdException w:name="List Paragraph" w:semiHidden="0" w:uiPriority="34" w:unhideWhenUsed="0" w:qFormat="1"/>
+    <w:lsdException w:name="Quote" w:semiHidden="0" w:uiPriority="29" w:unhideWhenUsed="0" w:qFormat="1"/>
+    <w:lsdException w:name="Intense Quote" w:semiHidden="0" w:uiPriority="30" w:unhideWhenUsed="0" w:qFormat="1"/>
+    <w:lsdException w:name="Medium List 2 Accent 1" w:semiHidden="0" w:uiPriority="66" w:unhideWhenUsed="0"/>
+    <w:lsdException w:name="Medium Grid 1 Accent 1" w:semiHidden="0" w:uiPriority="67" w:unhideWhenUsed="0"/>
+    <w:lsdException w:name="Medium Grid 2 Accent 1" w:semiHidden="0" w:uiPriority="68" w:unhideWhenUsed="0"/>
+    <w:lsdException w:name="Medium Grid 3 Accent 1" w:semiHidden="0" w:uiPriority="69" w:unhideWhenUsed="0"/>
+    <w:lsdException w:name="Dark List Accent 1" w:semiHidden="0" w:uiPriority="70" w:unhideWhenUsed="0"/>
+    <w:lsdException w:name="Colorful Shading Accent 1" w:semiHidden="0" w:uiPriority="71" w:unhideWhenUsed="0"/>
+    <w:lsdException w:name="Colorful List Accent 1" w:semiHidden="0" w:uiPriority="72" w:unhideWhenUsed="0"/>
+    <w:lsdException w:name="Colorful Grid Accent 1" w:semiHidden="0" w:uiPriority="73" w:unhideWhenUsed="0"/>
+    <w:lsdException w:name="Light Shading Accent 2" w:semiHidden="0" w:uiPriority="60" w:unhideWhenUsed="0"/>
+    <w:lsdException w:name="Light List Accent 2" w:semiHidden="0" w:uiPriority="61" w:unhideWhenUsed="0"/>
+    <w:lsdException w:name="Light Grid Accent 2" w:semiHidden="0" w:uiPriority="62" w:unhideWhenUsed="0"/>
+    <w:lsdException w:name="Medium Shading 1 Accent 2" w:semiHidden="0" w:uiPriority="63" w:unhideWhenUsed="0"/>
+    <w:lsdException w:name="Medium Shading 2 Accent 2" w:semiHidden="0" w:uiPriority="64" w:unhideWhenUsed="0"/>
+    <w:lsdException w:name="Medium List 1 Accent 2" w:semiHidden="0" w:uiPriority="65" w:unhideWhenUsed="0"/>
+    <w:lsdException w:name="Medium List 2 Accent 2" w:semiHidden="0" w:uiPriority="66" w:unhideWhenUsed="0"/>
+    <w:lsdException w:name="Medium Grid 1 Accent 2" w:semiHidden="0" w:uiPriority="67" w:unhideWhenUsed="0"/>
+    <w:lsdException w:name="Medium Grid 2 Accent 2" w:semiHidden="0" w:uiPriority="68" w:unhideWhenUsed="0"/>
+    <w:lsdException w:name="Medium Grid 3 Accent 2" w:semiHidden="0" w:uiPriority="69" w:unhideWhenUsed="0"/>
+    <w:lsdException w:name="Dark List Accent 2" w:semiHidden="0" w:uiPriority="70" w:unhideWhenUsed="0"/>
+    <w:lsdException w:name="Colorful Shading Accent 2" w:semiHidden="0" w:uiPriority="71" w:unhideWhenUsed="0"/>
+    <w:lsdException w:name="Colorful List Accent 2" w:semiHidden="0" w:uiPriority="72" w:unhideWhenUsed="0"/>
+    <w:lsdException w:name="Colorful Grid Accent 2" w:semiHidden="0" w:uiPriority="73" w:unhideWhenUsed="0"/>
+    <w:lsdException w:name="Light Shading Accent 3" w:semiHidden="0" w:uiPriority="60" w:unhideWhenUsed="0"/>
+    <w:lsdException w:name="Light List Accent 3" w:semiHidden="0" w:uiPriority="61" w:unhideWhenUsed="0"/>
+    <w:lsdException w:name="Light Grid Accent 3" w:semiHidden="0" w:uiPriority="62" w:unhideWhenUsed="0"/>
+    <w:lsdException w:name="Medium Shading 1 Accent 3" w:semiHidden="0" w:uiPriority="63" w:unhideWhenUsed="0"/>
+    <w:lsdException w:name="Medium Shading 2 Accent 3" w:semiHidden="0" w:uiPriority="64" w:unhideWhenUsed="0"/>
+    <w:lsdException w:name="Medium List 1 Accent 3" w:semiHidden="0" w:uiPriority="65" w:unhideWhenUsed="0"/>
+    <w:lsdException w:name="Medium List 2 Accent 3" w:semiHidden="0" w:uiPriority="66" w:unhideWhenUsed="0"/>
+    <w:lsdException w:name="Medium Grid 1 Accent 3" w:semiHidden="0" w:uiPriority="67" w:unhideWhenUsed="0"/>
+    <w:lsdException w:name="Medium Grid 2 Accent 3" w:semiHidden="0" w:uiPriority="68" w:unhideWhenUsed="0"/>
+    <w:lsdException w:name="Medium Grid 3 Accent 3" w:semiHidden="0" w:uiPriority="69" w:unhideWhenUsed="0"/>
+    <w:lsdException w:name="Dark List Accent 3" w:semiHidden="0" w:uiPriority="70" w:unhideWhenUsed="0"/>
+    <w:lsdException w:name="Colorful Shading Accent 3" w:semiHidden="0" w:uiPriority="71" w:unhideWhenUsed="0"/>
+    <w:lsdException w:name="Colorful List Accent 3" w:semiHidden="0" w:uiPriority="72" w:unhideWhenUsed="0"/>
+    <w:lsdException w:name="Colorful Grid Accent 3" w:semiHidden="0" w:uiPriority="73" w:unhideWhenUsed="0"/>
+    <w:lsdException w:name="Light Shading Accent 4" w:semiHidden="0" w:uiPriority="60" w:unhideWhenUsed="0"/>
+    <w:lsdException w:name="Light List Accent 4" w:semiHidden="0" w:uiPriority="61" w:unhideWhenUsed="0"/>
+    <w:lsdException w:name="Light Grid Accent 4" w:semiHidden="0" w:uiPriority="62" w:unhideWhenUsed="0"/>
+    <w:lsdException w:name="Medium Shading 1 Accent 4" w:semiHidden="0" w:uiPriority="63" w:unhideWhenUsed="0"/>
+    <w:lsdException w:name="Medium Shading 2 Accent 4" w:semiHidden="0" w:uiPriority="64" w:unhideWhenUsed="0"/>
+    <w:lsdException w:name="Medium List 1 Accent 4" w:semiHidden="0" w:uiPriority="65" w:unhideWhenUsed="0"/>
+    <w:lsdException w:name="Medium List 2 Accent 4" w:semiHidden="0" w:uiPriority="66" w:unhideWhenUsed="0"/>
+    <w:lsdException w:name="Medium Grid 1 Accent 4" w:semiHidden="0" w:uiPriority="67" w:unhideWhenUsed="0"/>
+    <w:lsdException w:name="Medium Grid 2 Accent 4" w:semiHidden="0" w:uiPriority="68" w:unhideWhenUsed="0"/>
+    <w:lsdException w:name="Medium Grid 3 Accent 4" w:semiHidden="0" w:uiPriority="69" w:unhideWhenUsed="0"/>
+    <w:lsdException w:name="Dark List Accent 4" w:semiHidden="0" w:uiPriority="70" w:unhideWhenUsed="0"/>
+    <w:lsdException w:name="Colorful Shading Accent 4" w:semiHidden="0" w:uiPriority="71" w:unhideWhenUsed="0"/>
+    <w:lsdException w:name="Colorful List Accent 4" w:semiHidden="0" w:uiPriority="72" w:unhideWhenUsed="0"/>
+    <w:lsdException w:name="Colorful Grid Accent 4" w:semiHidden="0" w:uiPriority="73" w:unhideWhenUsed="0"/>
+    <w:lsdException w:name="Light Shading Accent 5" w:semiHidden="0" w:uiPriority="60" w:unhideWhenUsed="0"/>
+    <w:lsdException w:name="Light List Accent 5" w:semiHidden="0" w:uiPriority="61" w:unhideWhenUsed="0"/>
+    <w:lsdException w:name="Light Grid Accent 5" w:semiHidden="0" w:uiPriority="62" w:unhideWhenUsed="0"/>
+    <w:lsdException w:name="Medium Shading 1 Accent 5" w:semiHidden="0" w:uiPriority="63" w:unhideWhenUsed="0"/>
+    <w:lsdException w:name="Medium Shading 2 Accent 5" w:semiHidden="0" w:uiPriority="64" w:unhideWhenUsed="0"/>
+    <w:lsdException w:name="Medium List 1 Accent 5" w:semiHidden="0" w:uiPriority="65" w:unhideWhenUsed="0"/>
+    <w:lsdException w:name="Medium List 2 Accent 5" w:semiHidden="0" w:uiPriority="66" w:unhideWhenUsed="0"/>
+    <w:lsdException w:name="Medium Grid 1 Accent 5" w:semiHidden="0" w:uiPriority="67" w:unhideWhenUsed="0"/>
+    <w:lsdException w:name="Medium Grid 2 Accent 5" w:semiHidden="0" w:uiPriority="68" w:unhideWhenUsed="0"/>
+    <w:lsdException w:name="Medium Grid 3 Accent 5" w:semiHidden="0" w:uiPriority="69" w:unhideWhenUsed="0"/>
+    <w:lsdException w:name="Dark List Accent 5" w:semiHidden="0" w:uiPriority="70" w:unhideWhenUsed="0"/>
+    <w:lsdException w:name="Colorful Shading Accent 5" w:semiHidden="0" w:uiPriority="71" w:unhideWhenUsed="0"/>
+    <w:lsdException w:name="Colorful List Accent 5" w:semiHidden="0" w:uiPriority="72" w:unhideWhenUsed="0"/>
+    <w:lsdException w:name="Colorful Grid Accent 5" w:semiHidden="0" w:uiPriority="73" w:unhideWhenUsed="0"/>
+    <w:lsdException w:name="Light Shading Accent 6" w:semiHidden="0" w:uiPriority="60" w:unhideWhenUsed="0"/>
+    <w:lsdException w:name="Light List Accent 6" w:semiHidden="0" w:uiPriority="61" w:unhideWhenUsed="0"/>
+    <w:lsdException w:name="Light Grid Accent 6" w:semiHidden="0" w:uiPriority="62" w:unhideWhenUsed="0"/>
+    <w:lsdException w:name="Medium Shading 1 Accent 6" w:semiHidden="0" w:uiPriority="63" w:unhideWhenUsed="0"/>
+    <w:lsdException w:name="Medium Shading 2 Accent 6" w:semiHidden="0" w:uiPriority="64" w:unhideWhenUsed="0"/>
+    <w:lsdException w:name="Medium List 1 Accent 6" w:semiHidden="0" w:uiPriority="65" w:unhideWhenUsed="0"/>
+    <w:lsdException w:name="Medium List 2 Accent 6" w:semiHidden="0" w:uiPriority="66" w:unhideWhenUsed="0"/>
+    <w:lsdException w:name="Medium Grid 1 Accent 6" w:semiHidden="0" w:uiPriority="67" w:unhideWhenUsed="0"/>
+    <w:lsdException w:name="Medium Grid 2 Accent 6" w:semiHidden="0" w:uiPriority="68" w:unhideWhenUsed="0"/>
+    <w:lsdException w:name="Medium Grid 3 Accent 6" w:semiHidden="0" w:uiPriority="69" w:unhideWhenUsed="0"/>
+    <w:lsdException w:name="Dark List Accent 6" w:semiHidden="0" w:uiPriority="70" w:unhideWhenUsed="0"/>
+    <w:lsdException w:name="Colorful Shading Accent 6" w:semiHidden="0" w:uiPriority="71" w:unhideWhenUsed="0"/>
+    <w:lsdException w:name="Colorful List Accent 6" w:semiHidden="0" w:uiPriority="72" w:unhideWhenUsed="0"/>
+    <w:lsdException w:name="Colorful Grid Accent 6" w:semiHidden="0" w:uiPriority="73" w:unhideWhenUsed="0"/>
+    <w:lsdException w:name="Subtle Emphasis" w:semiHidden="0" w:uiPriority="19" w:unhideWhenUsed="0" w:qFormat="1"/>
+    <w:lsdException w:name="Intense Emphasis" w:semiHidden="0" w:uiPriority="21" w:unhideWhenUsed="0" w:qFormat="1"/>
+    <w:lsdException w:name="Subtle Reference" w:semiHidden="0" w:uiPriority="31" w:unhideWhenUsed="0" w:qFormat="1"/>
+    <w:lsdException w:name="Intense Reference" w:semiHidden="0" w:uiPriority="32" w:unhideWhenUsed="0" w:qFormat="1"/>
+    <w:lsdException w:name="Book Title" w:semiHidden="0" w:uiPriority="33" w:unhideWhenUsed="0" w:qFormat="1"/>
+    <w:lsdException w:name="Bibliography" w:uiPriority="37"/>
+    <w:lsdException w:name="TOC Heading" w:uiPriority="39" w:qFormat="1"/>
+  </w:latentStyles>
+  <w:style w:type="paragraph" w:default="1" w:styleId="a">
+    <w:name w:val="Normal"/>
+    <w:qFormat/>
+  </w:style>
+  <w:style w:type="paragraph" w:styleId="1">
+    <w:name w:val="heading 1"/>
+    <w:basedOn w:val="a"/>
+    <w:next w:val="a"/>
+    <w:uiPriority w:val="9"/>
+    <w:qFormat/>
+    <w:pPr>
+      <w:keepNext/>
+      <w:keepLines/>
+      <w:spacing w:before="400" w:after="120"/>
+      <w:outlineLvl w:val="0"/>
+    </w:pPr>
+    <w:rPr>
+      <w:sz w:val="40"/>
+      <w:szCs w:val="40"/>
+    </w:rPr>
+  </w:style>
+  <w:style w:type="paragraph" w:styleId="2">
+    <w:name w:val="heading 2"/>
+    <w:basedOn w:val="a"/>
+    <w:next w:val="a"/>
+    <w:uiPriority w:val="9"/>
+    <w:semiHidden/>
+    <w:unhideWhenUsed/>
+    <w:qFormat/>
+    <w:pPr>
+      <w:keepNext/>
+      <w:keepLines/>
+      <w:spacing w:before="360" w:after="120"/>
+      <w:outlineLvl w:val="1"/>
+    </w:pPr>
+    <w:rPr>
+      <w:sz w:val="32"/>
+      <w:szCs w:val="32"/>
+    </w:rPr>
+  </w:style>
+  <w:style w:type="paragraph" w:styleId="3">
+    <w:name w:val="heading 3"/>
+    <w:basedOn w:val="a"/>
+    <w:next w:val="a"/>
+    <w:uiPriority w:val="9"/>
+    <w:semiHidden/>
+    <w:unhideWhenUsed/>
+    <w:qFormat/>
+    <w:pPr>
+      <w:keepNext/>
+      <w:keepLines/>
+      <w:spacing w:before="320" w:after="80"/>
+      <w:outlineLvl w:val="2"/>
+    </w:pPr>
+    <w:rPr>
+      <w:color w:val="434343"/>
+      <w:sz w:val="28"/>
+      <w:szCs w:val="28"/>
+    </w:rPr>
+  </w:style>
+  <w:style w:type="paragraph" w:styleId="4">
+    <w:name w:val="heading 4"/>
+    <w:basedOn w:val="a"/>
+    <w:next w:val="a"/>
+    <w:uiPriority w:val="9"/>
+    <w:semiHidden/>
+    <w:unhideWhenUsed/>
+    <w:qFormat/>
+    <w:pPr>
+      <w:keepNext/>
+      <w:keepLines/>
+      <w:spacing w:before="280" w:after="80"/>
+      <w:outlineLvl w:val="3"/>
+    </w:pPr>
+    <w:rPr>
+      <w:color w:val="666666"/>
+      <w:sz w:val="24"/>
+      <w:szCs w:val="24"/>
+    </w:rPr>
+  </w:style>
+  <w:style w:type="paragraph" w:styleId="5">
+    <w:name w:val="heading 5"/>
+    <w:basedOn w:val="a"/>
+    <w:next w:val="a"/>
+    <w:uiPriority w:val="9"/>
+    <w:semiHidden/>
+    <w:unhideWhenUsed/>
+    <w:qFormat/>
+    <w:pPr>
+      <w:keepNext/>
+      <w:keepLines/>
+      <w:spacing w:before="240" w:after="80"/>
+      <w:outlineLvl w:val="4"/>
+    </w:pPr>
+    <w:rPr>
+      <w:color w:val="666666"/>
+    </w:rPr>
+  </w:style>
+  <w:style w:type="paragraph" w:styleId="6">
+    <w:name w:val="heading 6"/>
+    <w:basedOn w:val="a"/>
+    <w:next w:val="a"/>
+    <w:uiPriority w:val="9"/>
+    <w:semiHidden/>
+    <w:unhideWhenUsed/>
+    <w:qFormat/>
+    <w:pPr>
+      <w:keepNext/>
+      <w:keepLines/>
+      <w:spacing w:before="240" w:after="80"/>
+      <w:outlineLvl w:val="5"/>
+    </w:pPr>
+    <w:rPr>
+      <w:i/>
+      <w:color w:val="666666"/>
+    </w:rPr>
+  </w:style>
+  <w:style w:type="character" w:default="1" w:styleId="a0">
+    <w:name w:val="Default Paragraph Font"/>
+    <w:uiPriority w:val="1"/>
+    <w:unhideWhenUsed/>
+  </w:style>
+  <w:style w:type="table" w:default="1" w:styleId="a1">
+    <w:name w:val="Normal Table"/>
+    <w:uiPriority w:val="99"/>
+    <w:semiHidden/>
+    <w:unhideWhenUsed/>
+    <w:tblPr>
+      <w:tblInd w:w="0" w:type="dxa"/>
+      <w:tblCellMar>
+        <w:top w:w="0" w:type="dxa"/>
+        <w:left w:w="108" w:type="dxa"/>
+        <w:bottom w:w="0" w:type="dxa"/>
+        <w:right w:w="108" w:type="dxa"/>
+      </w:tblCellMar>
+    </w:tblPr>
+  </w:style>
+  <w:style w:type="numbering" w:default="1" w:styleId="a2">
+    <w:name w:val="No List"/>
+    <w:uiPriority w:val="99"/>
+    <w:semiHidden/>
+    <w:unhideWhenUsed/>
+  </w:style>
+  <w:style w:type="table" w:customStyle="1" w:styleId="TableNormal">
+    <w:name w:val="Table Normal"/>
+    <w:tblPr>
+      <w:tblCellMar>
+        <w:top w:w="0" w:type="dxa"/>
+        <w:left w:w="0" w:type="dxa"/>
+        <w:bottom w:w="0" w:type="dxa"/>
+        <w:right w:w="0" w:type="dxa"/>
+      </w:tblCellMar>
+    </w:tblPr>
+  </w:style>
+  <w:style w:type="paragraph" w:styleId="a3">
+    <w:name w:val="Title"/>
+    <w:basedOn w:val="a"/>
+    <w:next w:val="a"/>
+    <w:uiPriority w:val="10"/>
+    <w:qFormat/>
+    <w:pPr>
+      <w:keepNext/>
+      <w:keepLines/>
+      <w:spacing w:after="60"/>
+    </w:pPr>
+    <w:rPr>
+      <w:sz w:val="52"/>
+      <w:szCs w:val="52"/>
+    </w:rPr>
+  </w:style>
+  <w:style w:type="paragraph" w:styleId="a4">
+    <w:name w:val="Subtitle"/>
+    <w:basedOn w:val="a"/>
+    <w:next w:val="a"/>
+    <w:uiPriority w:val="11"/>
+    <w:qFormat/>
+    <w:pPr>
+      <w:keepNext/>
+      <w:keepLines/>
+      <w:spacing w:after="320"/>
+    </w:pPr>
+    <w:rPr>
+      <w:color w:val="666666"/>
+      <w:sz w:val="30"/>
+      <w:szCs w:val="30"/>
+    </w:rPr>
+  </w:style>
+  <w:style w:type="table" w:customStyle="1" w:styleId="a5">
+    <w:basedOn w:val="TableNormal"/>
+    <w:tblPr>
+      <w:tblStyleRowBandSize w:val="1"/>
+      <w:tblStyleColBandSize w:val="1"/>
+      <w:tblCellMar>
+        <w:top w:w="100" w:type="dxa"/>
+        <w:left w:w="100" w:type="dxa"/>
+        <w:bottom w:w="100" w:type="dxa"/>
+        <w:right w:w="100" w:type="dxa"/>
+      </w:tblCellMar>
+    </w:tblPr>
+  </w:style>
+  <w:style w:type="paragraph" w:styleId="a6">
+    <w:name w:val="Balloon Text"/>
+    <w:basedOn w:val="a"/>
+    <w:link w:val="a7"/>
+    <w:uiPriority w:val="99"/>
+    <w:semiHidden/>
+    <w:unhideWhenUsed/>
+    <w:rsid w:val="00D605D5"/>
+    <w:pPr>
+      <w:spacing w:line="240" w:lineRule="auto"/>
+    </w:pPr>
+    <w:rPr>
+      <w:rFonts w:ascii="Tahoma" w:hAnsi="Tahoma" w:cs="Tahoma"/>
+      <w:sz w:val="16"/>
+      <w:szCs w:val="16"/>
+    </w:rPr>
+  </w:style>
+  <w:style w:type="character" w:customStyle="1" w:styleId="a7">
+    <w:name w:val="Текст выноски Знак"/>
+    <w:basedOn w:val="a0"/>
+    <w:link w:val="a6"/>
+    <w:uiPriority w:val="99"/>
+    <w:semiHidden/>
+    <w:rsid w:val="00D605D5"/>
+    <w:rPr>
+      <w:rFonts w:ascii="Tahoma" w:hAnsi="Tahoma" w:cs="Tahoma"/>
+      <w:sz w:val="16"/>
+      <w:szCs w:val="16"/>
+    </w:rPr>
   </w:style>
 </w:styles>
 </file>

--- a/Отчёт УП03.docx
+++ b/Отчёт УП03.docx
@@ -1019,8 +1019,8 @@
           <w:lang w:val="ru-RU"/>
         </w:rPr>
         <w:drawing>
-          <wp:inline distT="0" distB="0" distL="0" distR="0" wp14:anchorId="310BCE93" wp14:editId="0C523BED">
-            <wp:extent cx="6213614" cy="3457575"/>
+          <wp:inline distT="0" distB="0" distL="0" distR="0" wp14:anchorId="7FEAF871" wp14:editId="7449FFC2">
+            <wp:extent cx="5962650" cy="3469393"/>
             <wp:effectExtent l="0" t="0" r="0" b="0"/>
             <wp:docPr id="1" name="Рисунок 1"/>
             <wp:cNvGraphicFramePr>
@@ -1042,7 +1042,7 @@
                   <pic:spPr>
                     <a:xfrm>
                       <a:off x="0" y="0"/>
-                      <a:ext cx="6212837" cy="3457143"/>
+                      <a:ext cx="5961905" cy="3468960"/>
                     </a:xfrm>
                     <a:prstGeom prst="rect">
                       <a:avLst/>
@@ -1154,8 +1154,6 @@
         </w:rPr>
         <w:br w:type="page"/>
       </w:r>
-      <w:bookmarkStart w:id="1" w:name="_GoBack"/>
-      <w:bookmarkEnd w:id="1"/>
     </w:p>
     <w:p>
       <w:pPr>
@@ -1224,21 +1222,22 @@
           <w:lang w:val="ru-RU"/>
         </w:rPr>
         <w:drawing>
-          <wp:inline distT="114300" distB="114300" distL="114300" distR="114300">
-            <wp:extent cx="4052888" cy="5504495"/>
+          <wp:inline distT="0" distB="0" distL="0" distR="0" wp14:anchorId="48859344" wp14:editId="476F6986">
+            <wp:extent cx="2771429" cy="3095238"/>
             <wp:effectExtent l="0" t="0" r="0" b="0"/>
-            <wp:docPr id="16" name="image7.png"/>
-            <wp:cNvGraphicFramePr/>
+            <wp:docPr id="29" name="Рисунок 29"/>
+            <wp:cNvGraphicFramePr>
+              <a:graphicFrameLocks xmlns:a="http://schemas.openxmlformats.org/drawingml/2006/main" noChangeAspect="1"/>
+            </wp:cNvGraphicFramePr>
             <a:graphic xmlns:a="http://schemas.openxmlformats.org/drawingml/2006/main">
               <a:graphicData uri="http://schemas.openxmlformats.org/drawingml/2006/picture">
                 <pic:pic xmlns:pic="http://schemas.openxmlformats.org/drawingml/2006/picture">
                   <pic:nvPicPr>
-                    <pic:cNvPr id="0" name="image7.png"/>
-                    <pic:cNvPicPr preferRelativeResize="0"/>
+                    <pic:cNvPr id="0" name=""/>
+                    <pic:cNvPicPr/>
                   </pic:nvPicPr>
                   <pic:blipFill>
                     <a:blip r:embed="rId9"/>
-                    <a:srcRect/>
                     <a:stretch>
                       <a:fillRect/>
                     </a:stretch>
@@ -1246,12 +1245,11 @@
                   <pic:spPr>
                     <a:xfrm>
                       <a:off x="0" y="0"/>
-                      <a:ext cx="4052888" cy="5504495"/>
+                      <a:ext cx="2771429" cy="3095238"/>
                     </a:xfrm>
                     <a:prstGeom prst="rect">
                       <a:avLst/>
                     </a:prstGeom>
-                    <a:ln/>
                   </pic:spPr>
                 </pic:pic>
               </a:graphicData>
@@ -1337,28 +1335,26 @@
       </w:pPr>
       <w:r>
         <w:rPr>
-          <w:rFonts w:ascii="Times New Roman" w:eastAsia="Times New Roman" w:hAnsi="Times New Roman" w:cs="Times New Roman"/>
           <w:noProof/>
-          <w:sz w:val="28"/>
-          <w:szCs w:val="28"/>
           <w:lang w:val="ru-RU"/>
         </w:rPr>
         <w:drawing>
-          <wp:inline distT="114300" distB="114300" distL="114300" distR="114300">
-            <wp:extent cx="5414963" cy="5791656"/>
-            <wp:effectExtent l="0" t="0" r="0" b="0"/>
-            <wp:docPr id="21" name="image24.png"/>
-            <wp:cNvGraphicFramePr/>
+          <wp:inline distT="0" distB="0" distL="0" distR="0" wp14:anchorId="581F7150" wp14:editId="5A82F62A">
+            <wp:extent cx="2971429" cy="4085714"/>
+            <wp:effectExtent l="0" t="0" r="635" b="0"/>
+            <wp:docPr id="28" name="Рисунок 28"/>
+            <wp:cNvGraphicFramePr>
+              <a:graphicFrameLocks xmlns:a="http://schemas.openxmlformats.org/drawingml/2006/main" noChangeAspect="1"/>
+            </wp:cNvGraphicFramePr>
             <a:graphic xmlns:a="http://schemas.openxmlformats.org/drawingml/2006/main">
               <a:graphicData uri="http://schemas.openxmlformats.org/drawingml/2006/picture">
                 <pic:pic xmlns:pic="http://schemas.openxmlformats.org/drawingml/2006/picture">
                   <pic:nvPicPr>
-                    <pic:cNvPr id="0" name="image24.png"/>
-                    <pic:cNvPicPr preferRelativeResize="0"/>
+                    <pic:cNvPr id="0" name=""/>
+                    <pic:cNvPicPr/>
                   </pic:nvPicPr>
                   <pic:blipFill>
                     <a:blip r:embed="rId10"/>
-                    <a:srcRect/>
                     <a:stretch>
                       <a:fillRect/>
                     </a:stretch>
@@ -1366,12 +1362,11 @@
                   <pic:spPr>
                     <a:xfrm>
                       <a:off x="0" y="0"/>
-                      <a:ext cx="5414963" cy="5791656"/>
+                      <a:ext cx="2971429" cy="4085714"/>
                     </a:xfrm>
                     <a:prstGeom prst="rect">
                       <a:avLst/>
                     </a:prstGeom>
-                    <a:ln/>
                   </pic:spPr>
                 </pic:pic>
               </a:graphicData>
@@ -1461,51 +1456,69 @@
           <w:szCs w:val="28"/>
         </w:rPr>
         <w:lastRenderedPageBreak/>
-        <w:t>Шаг 3 - Настроить RIPv2 маршрутизацию на маршрутизаторах, для более лёгкой и гибкой схемы, где роутеры сами будут приспосабливаться под изменения в сети.</w:t>
-      </w:r>
-    </w:p>
-    <w:p>
-      <w:pPr>
-        <w:rPr>
-          <w:rFonts w:ascii="Times New Roman" w:eastAsia="Times New Roman" w:hAnsi="Times New Roman" w:cs="Times New Roman"/>
-          <w:sz w:val="28"/>
-          <w:szCs w:val="28"/>
-        </w:rPr>
-      </w:pPr>
-    </w:p>
-    <w:p>
-      <w:pPr>
-        <w:jc w:val="center"/>
-        <w:rPr>
-          <w:rFonts w:ascii="Times New Roman" w:eastAsia="Times New Roman" w:hAnsi="Times New Roman" w:cs="Times New Roman"/>
-          <w:sz w:val="24"/>
-          <w:szCs w:val="24"/>
-        </w:rPr>
-      </w:pPr>
-      <w:r>
-        <w:rPr>
-          <w:rFonts w:ascii="Times New Roman" w:eastAsia="Times New Roman" w:hAnsi="Times New Roman" w:cs="Times New Roman"/>
+        <w:t xml:space="preserve">Шаг 3 - Настроить </w:t>
+      </w:r>
+      <w:proofErr w:type="spellStart"/>
+      <w:r>
+        <w:rPr>
+          <w:rFonts w:ascii="Times New Roman" w:eastAsia="Times New Roman" w:hAnsi="Times New Roman" w:cs="Times New Roman"/>
+          <w:sz w:val="28"/>
+          <w:szCs w:val="28"/>
+          <w:lang w:val="en-US"/>
+        </w:rPr>
+        <w:t>eigrp</w:t>
+      </w:r>
+      <w:proofErr w:type="spellEnd"/>
+      <w:r>
+        <w:rPr>
+          <w:rFonts w:ascii="Times New Roman" w:eastAsia="Times New Roman" w:hAnsi="Times New Roman" w:cs="Times New Roman"/>
+          <w:sz w:val="28"/>
+          <w:szCs w:val="28"/>
+        </w:rPr>
+        <w:t xml:space="preserve"> маршрутизацию на маршрутизаторах, для более лёгкой и гибкой схемы, где роутеры сами будут приспосабливаться под изменения в сети.</w:t>
+      </w:r>
+    </w:p>
+    <w:p>
+      <w:pPr>
+        <w:rPr>
+          <w:rFonts w:ascii="Times New Roman" w:eastAsia="Times New Roman" w:hAnsi="Times New Roman" w:cs="Times New Roman"/>
+          <w:sz w:val="28"/>
+          <w:szCs w:val="28"/>
+        </w:rPr>
+      </w:pPr>
+    </w:p>
+    <w:p>
+      <w:pPr>
+        <w:jc w:val="center"/>
+        <w:rPr>
+          <w:rFonts w:ascii="Times New Roman" w:eastAsia="Times New Roman" w:hAnsi="Times New Roman" w:cs="Times New Roman"/>
+          <w:sz w:val="24"/>
+          <w:szCs w:val="24"/>
+          <w:lang w:val="en-US"/>
+        </w:rPr>
+      </w:pPr>
+      <w:r>
+        <w:rPr>
           <w:noProof/>
-          <w:sz w:val="24"/>
-          <w:szCs w:val="24"/>
           <w:lang w:val="ru-RU"/>
         </w:rPr>
         <w:drawing>
-          <wp:inline distT="114300" distB="114300" distL="114300" distR="114300">
-            <wp:extent cx="5722955" cy="4341130"/>
-            <wp:effectExtent l="0" t="0" r="0" b="0"/>
-            <wp:docPr id="12" name="image13.png"/>
-            <wp:cNvGraphicFramePr/>
+          <wp:inline distT="0" distB="0" distL="0" distR="0" wp14:anchorId="319C7C02" wp14:editId="6121FFEB">
+            <wp:extent cx="2019048" cy="809524"/>
+            <wp:effectExtent l="0" t="0" r="635" b="0"/>
+            <wp:docPr id="7" name="Рисунок 7"/>
+            <wp:cNvGraphicFramePr>
+              <a:graphicFrameLocks xmlns:a="http://schemas.openxmlformats.org/drawingml/2006/main" noChangeAspect="1"/>
+            </wp:cNvGraphicFramePr>
             <a:graphic xmlns:a="http://schemas.openxmlformats.org/drawingml/2006/main">
               <a:graphicData uri="http://schemas.openxmlformats.org/drawingml/2006/picture">
                 <pic:pic xmlns:pic="http://schemas.openxmlformats.org/drawingml/2006/picture">
                   <pic:nvPicPr>
-                    <pic:cNvPr id="0" name="image13.png"/>
-                    <pic:cNvPicPr preferRelativeResize="0"/>
+                    <pic:cNvPr id="0" name=""/>
+                    <pic:cNvPicPr/>
                   </pic:nvPicPr>
                   <pic:blipFill>
                     <a:blip r:embed="rId11"/>
-                    <a:srcRect/>
                     <a:stretch>
                       <a:fillRect/>
                     </a:stretch>
@@ -1513,12 +1526,11 @@
                   <pic:spPr>
                     <a:xfrm>
                       <a:off x="0" y="0"/>
-                      <a:ext cx="5722955" cy="4341130"/>
+                      <a:ext cx="2019048" cy="809524"/>
                     </a:xfrm>
                     <a:prstGeom prst="rect">
                       <a:avLst/>
                     </a:prstGeom>
-                    <a:ln/>
                   </pic:spPr>
                 </pic:pic>
               </a:graphicData>
@@ -1532,82 +1544,33 @@
         <w:jc w:val="center"/>
         <w:rPr>
           <w:rFonts w:ascii="Times New Roman" w:eastAsia="Times New Roman" w:hAnsi="Times New Roman" w:cs="Times New Roman"/>
-          <w:sz w:val="28"/>
-          <w:szCs w:val="28"/>
-        </w:rPr>
-      </w:pPr>
-      <w:r>
-        <w:rPr>
-          <w:rFonts w:ascii="Times New Roman" w:eastAsia="Times New Roman" w:hAnsi="Times New Roman" w:cs="Times New Roman"/>
-          <w:sz w:val="24"/>
-          <w:szCs w:val="24"/>
-        </w:rPr>
-        <w:t>Рисунок 3 - Команды настройки RIPv2</w:t>
-      </w:r>
-      <w:r>
-        <w:br w:type="page"/>
-      </w:r>
-    </w:p>
-    <w:p>
-      <w:pPr>
-        <w:rPr>
-          <w:rFonts w:ascii="Times New Roman" w:eastAsia="Times New Roman" w:hAnsi="Times New Roman" w:cs="Times New Roman"/>
-          <w:sz w:val="28"/>
-          <w:szCs w:val="28"/>
-        </w:rPr>
-      </w:pPr>
-      <w:r>
-        <w:rPr>
-          <w:rFonts w:ascii="Times New Roman" w:eastAsia="Times New Roman" w:hAnsi="Times New Roman" w:cs="Times New Roman"/>
-          <w:sz w:val="28"/>
-          <w:szCs w:val="28"/>
-        </w:rPr>
-        <w:lastRenderedPageBreak/>
-        <w:t>Шаг 4 - Настройка доступа типа “один VLAN один Интерфейс”, где наши новые дешевые коммутаторы будут выполнять роль концентрационных устройств.</w:t>
-      </w:r>
-    </w:p>
-    <w:p>
-      <w:pPr>
-        <w:rPr>
-          <w:rFonts w:ascii="Times New Roman" w:eastAsia="Times New Roman" w:hAnsi="Times New Roman" w:cs="Times New Roman"/>
-          <w:sz w:val="28"/>
-          <w:szCs w:val="28"/>
-        </w:rPr>
-      </w:pPr>
-    </w:p>
-    <w:p>
-      <w:pPr>
-        <w:jc w:val="center"/>
-        <w:rPr>
-          <w:rFonts w:ascii="Times New Roman" w:eastAsia="Times New Roman" w:hAnsi="Times New Roman" w:cs="Times New Roman"/>
-          <w:sz w:val="24"/>
-          <w:szCs w:val="24"/>
-        </w:rPr>
-      </w:pPr>
-      <w:r>
-        <w:rPr>
-          <w:rFonts w:ascii="Times New Roman" w:eastAsia="Times New Roman" w:hAnsi="Times New Roman" w:cs="Times New Roman"/>
+          <w:sz w:val="24"/>
+          <w:szCs w:val="24"/>
+          <w:lang w:val="en-US"/>
+        </w:rPr>
+      </w:pPr>
+      <w:r>
+        <w:rPr>
           <w:noProof/>
-          <w:sz w:val="24"/>
-          <w:szCs w:val="24"/>
           <w:lang w:val="ru-RU"/>
         </w:rPr>
         <w:drawing>
-          <wp:inline distT="114300" distB="114300" distL="114300" distR="114300">
-            <wp:extent cx="5043488" cy="5584281"/>
-            <wp:effectExtent l="0" t="0" r="0" b="0"/>
-            <wp:docPr id="8" name="image20.png"/>
-            <wp:cNvGraphicFramePr/>
+          <wp:inline distT="0" distB="0" distL="0" distR="0" wp14:anchorId="0BA62FB4" wp14:editId="43113308">
+            <wp:extent cx="2228571" cy="2523809"/>
+            <wp:effectExtent l="0" t="0" r="635" b="0"/>
+            <wp:docPr id="30" name="Рисунок 30"/>
+            <wp:cNvGraphicFramePr>
+              <a:graphicFrameLocks xmlns:a="http://schemas.openxmlformats.org/drawingml/2006/main" noChangeAspect="1"/>
+            </wp:cNvGraphicFramePr>
             <a:graphic xmlns:a="http://schemas.openxmlformats.org/drawingml/2006/main">
               <a:graphicData uri="http://schemas.openxmlformats.org/drawingml/2006/picture">
                 <pic:pic xmlns:pic="http://schemas.openxmlformats.org/drawingml/2006/picture">
                   <pic:nvPicPr>
-                    <pic:cNvPr id="0" name="image20.png"/>
-                    <pic:cNvPicPr preferRelativeResize="0"/>
+                    <pic:cNvPr id="0" name=""/>
+                    <pic:cNvPicPr/>
                   </pic:nvPicPr>
                   <pic:blipFill>
                     <a:blip r:embed="rId12"/>
-                    <a:srcRect/>
                     <a:stretch>
                       <a:fillRect/>
                     </a:stretch>
@@ -1615,12 +1578,11 @@
                   <pic:spPr>
                     <a:xfrm>
                       <a:off x="0" y="0"/>
-                      <a:ext cx="5043488" cy="5584281"/>
+                      <a:ext cx="2228571" cy="2523809"/>
                     </a:xfrm>
                     <a:prstGeom prst="rect">
                       <a:avLst/>
                     </a:prstGeom>
-                    <a:ln/>
                   </pic:spPr>
                 </pic:pic>
               </a:graphicData>
@@ -1644,8 +1606,19 @@
           <w:sz w:val="24"/>
           <w:szCs w:val="24"/>
         </w:rPr>
-        <w:t>Рисунок 4 - Настройка доступа к VLAN</w:t>
-      </w:r>
+        <w:t xml:space="preserve">Рисунок 3 - Команды настройки </w:t>
+      </w:r>
+      <w:proofErr w:type="spellStart"/>
+      <w:r>
+        <w:rPr>
+          <w:rFonts w:ascii="Times New Roman" w:eastAsia="Times New Roman" w:hAnsi="Times New Roman" w:cs="Times New Roman"/>
+          <w:sz w:val="24"/>
+          <w:szCs w:val="24"/>
+          <w:lang w:val="en-US"/>
+        </w:rPr>
+        <w:t>eigrp</w:t>
+      </w:r>
+      <w:proofErr w:type="spellEnd"/>
       <w:r>
         <w:br w:type="page"/>
       </w:r>
@@ -1665,7 +1638,24 @@
           <w:szCs w:val="28"/>
         </w:rPr>
         <w:lastRenderedPageBreak/>
-        <w:t xml:space="preserve">Шаг 5 - Настройка DHCP на каждый VLAN, Раздачу шлюза по умолчанию, </w:t>
+        <w:t xml:space="preserve">Шаг </w:t>
+      </w:r>
+      <w:r>
+        <w:rPr>
+          <w:rFonts w:ascii="Times New Roman" w:eastAsia="Times New Roman" w:hAnsi="Times New Roman" w:cs="Times New Roman"/>
+          <w:sz w:val="28"/>
+          <w:szCs w:val="28"/>
+          <w:lang w:val="ru-RU"/>
+        </w:rPr>
+        <w:t>4</w:t>
+      </w:r>
+      <w:r>
+        <w:rPr>
+          <w:rFonts w:ascii="Times New Roman" w:eastAsia="Times New Roman" w:hAnsi="Times New Roman" w:cs="Times New Roman"/>
+          <w:sz w:val="28"/>
+          <w:szCs w:val="28"/>
+        </w:rPr>
+        <w:t xml:space="preserve"> - Настройка DHCP на каждый VLAN, Раздачу шлюза по умолчанию, </w:t>
       </w:r>
       <w:proofErr w:type="spellStart"/>
       <w:r>
@@ -1724,28 +1714,26 @@
       </w:pPr>
       <w:r>
         <w:rPr>
-          <w:rFonts w:ascii="Times New Roman" w:eastAsia="Times New Roman" w:hAnsi="Times New Roman" w:cs="Times New Roman"/>
           <w:noProof/>
-          <w:sz w:val="24"/>
-          <w:szCs w:val="24"/>
           <w:lang w:val="ru-RU"/>
         </w:rPr>
         <w:drawing>
-          <wp:inline distT="114300" distB="114300" distL="114300" distR="114300">
-            <wp:extent cx="3224213" cy="5366172"/>
+          <wp:inline distT="0" distB="0" distL="0" distR="0" wp14:anchorId="4996843D" wp14:editId="2E5BF96B">
+            <wp:extent cx="2238095" cy="4352381"/>
             <wp:effectExtent l="0" t="0" r="0" b="0"/>
-            <wp:docPr id="20" name="image2.png"/>
-            <wp:cNvGraphicFramePr/>
+            <wp:docPr id="31" name="Рисунок 31"/>
+            <wp:cNvGraphicFramePr>
+              <a:graphicFrameLocks xmlns:a="http://schemas.openxmlformats.org/drawingml/2006/main" noChangeAspect="1"/>
+            </wp:cNvGraphicFramePr>
             <a:graphic xmlns:a="http://schemas.openxmlformats.org/drawingml/2006/main">
               <a:graphicData uri="http://schemas.openxmlformats.org/drawingml/2006/picture">
                 <pic:pic xmlns:pic="http://schemas.openxmlformats.org/drawingml/2006/picture">
                   <pic:nvPicPr>
-                    <pic:cNvPr id="0" name="image2.png"/>
-                    <pic:cNvPicPr preferRelativeResize="0"/>
+                    <pic:cNvPr id="0" name=""/>
+                    <pic:cNvPicPr/>
                   </pic:nvPicPr>
                   <pic:blipFill>
                     <a:blip r:embed="rId13"/>
-                    <a:srcRect/>
                     <a:stretch>
                       <a:fillRect/>
                     </a:stretch>
@@ -1753,12 +1741,11 @@
                   <pic:spPr>
                     <a:xfrm>
                       <a:off x="0" y="0"/>
-                      <a:ext cx="3224213" cy="5366172"/>
+                      <a:ext cx="2238095" cy="4352381"/>
                     </a:xfrm>
                     <a:prstGeom prst="rect">
                       <a:avLst/>
                     </a:prstGeom>
-                    <a:ln/>
                   </pic:spPr>
                 </pic:pic>
               </a:graphicData>
@@ -1782,7 +1769,24 @@
           <w:sz w:val="24"/>
           <w:szCs w:val="24"/>
         </w:rPr>
-        <w:t>Рисунок 5 - Команды настройки DHCP-пулов.</w:t>
+        <w:t xml:space="preserve">Рисунок </w:t>
+      </w:r>
+      <w:r>
+        <w:rPr>
+          <w:rFonts w:ascii="Times New Roman" w:eastAsia="Times New Roman" w:hAnsi="Times New Roman" w:cs="Times New Roman"/>
+          <w:sz w:val="24"/>
+          <w:szCs w:val="24"/>
+          <w:lang w:val="ru-RU"/>
+        </w:rPr>
+        <w:t>4</w:t>
+      </w:r>
+      <w:r>
+        <w:rPr>
+          <w:rFonts w:ascii="Times New Roman" w:eastAsia="Times New Roman" w:hAnsi="Times New Roman" w:cs="Times New Roman"/>
+          <w:sz w:val="24"/>
+          <w:szCs w:val="24"/>
+        </w:rPr>
+        <w:t xml:space="preserve"> - Команды настройки DHCP-пулов.</w:t>
       </w:r>
       <w:r>
         <w:br w:type="page"/>
@@ -1803,51 +1807,66 @@
           <w:szCs w:val="28"/>
         </w:rPr>
         <w:lastRenderedPageBreak/>
-        <w:t>Шаг 6 - Настройка DNS сервера на основе одного из серверов сети.</w:t>
-      </w:r>
-    </w:p>
-    <w:p>
-      <w:pPr>
-        <w:rPr>
-          <w:rFonts w:ascii="Times New Roman" w:eastAsia="Times New Roman" w:hAnsi="Times New Roman" w:cs="Times New Roman"/>
-          <w:sz w:val="28"/>
-          <w:szCs w:val="28"/>
-        </w:rPr>
-      </w:pPr>
-    </w:p>
-    <w:p>
-      <w:pPr>
-        <w:jc w:val="center"/>
-        <w:rPr>
-          <w:rFonts w:ascii="Times New Roman" w:eastAsia="Times New Roman" w:hAnsi="Times New Roman" w:cs="Times New Roman"/>
-          <w:sz w:val="24"/>
-          <w:szCs w:val="24"/>
-        </w:rPr>
-      </w:pPr>
-      <w:r>
-        <w:rPr>
-          <w:rFonts w:ascii="Times New Roman" w:eastAsia="Times New Roman" w:hAnsi="Times New Roman" w:cs="Times New Roman"/>
+        <w:t xml:space="preserve">Шаг </w:t>
+      </w:r>
+      <w:r>
+        <w:rPr>
+          <w:rFonts w:ascii="Times New Roman" w:eastAsia="Times New Roman" w:hAnsi="Times New Roman" w:cs="Times New Roman"/>
+          <w:sz w:val="28"/>
+          <w:szCs w:val="28"/>
+          <w:lang w:val="ru-RU"/>
+        </w:rPr>
+        <w:t>5</w:t>
+      </w:r>
+      <w:r>
+        <w:rPr>
+          <w:rFonts w:ascii="Times New Roman" w:eastAsia="Times New Roman" w:hAnsi="Times New Roman" w:cs="Times New Roman"/>
+          <w:sz w:val="28"/>
+          <w:szCs w:val="28"/>
+        </w:rPr>
+        <w:t xml:space="preserve"> - Настройка DNS сервера на основе одного из серверов сети.</w:t>
+      </w:r>
+    </w:p>
+    <w:p>
+      <w:pPr>
+        <w:rPr>
+          <w:rFonts w:ascii="Times New Roman" w:eastAsia="Times New Roman" w:hAnsi="Times New Roman" w:cs="Times New Roman"/>
+          <w:sz w:val="28"/>
+          <w:szCs w:val="28"/>
+        </w:rPr>
+      </w:pPr>
+    </w:p>
+    <w:p>
+      <w:pPr>
+        <w:jc w:val="center"/>
+        <w:rPr>
+          <w:rFonts w:ascii="Times New Roman" w:eastAsia="Times New Roman" w:hAnsi="Times New Roman" w:cs="Times New Roman"/>
+          <w:sz w:val="24"/>
+          <w:szCs w:val="24"/>
+        </w:rPr>
+      </w:pPr>
+      <w:r>
+        <w:rPr>
           <w:noProof/>
-          <w:sz w:val="24"/>
-          <w:szCs w:val="24"/>
           <w:lang w:val="ru-RU"/>
         </w:rPr>
         <w:drawing>
-          <wp:inline distT="114300" distB="114300" distL="114300" distR="114300">
-            <wp:extent cx="5057775" cy="3943350"/>
-            <wp:effectExtent l="0" t="0" r="0" b="0"/>
-            <wp:docPr id="14" name="image6.png"/>
-            <wp:cNvGraphicFramePr/>
+          <wp:inline distT="0" distB="0" distL="0" distR="0" wp14:anchorId="371B4B7D" wp14:editId="05B3EA57">
+            <wp:extent cx="5085714" cy="3628571"/>
+            <wp:effectExtent l="0" t="0" r="1270" b="0"/>
+            <wp:docPr id="32" name="Рисунок 32"/>
+            <wp:cNvGraphicFramePr>
+              <a:graphicFrameLocks xmlns:a="http://schemas.openxmlformats.org/drawingml/2006/main" noChangeAspect="1"/>
+            </wp:cNvGraphicFramePr>
             <a:graphic xmlns:a="http://schemas.openxmlformats.org/drawingml/2006/main">
               <a:graphicData uri="http://schemas.openxmlformats.org/drawingml/2006/picture">
                 <pic:pic xmlns:pic="http://schemas.openxmlformats.org/drawingml/2006/picture">
                   <pic:nvPicPr>
-                    <pic:cNvPr id="0" name="image6.png"/>
-                    <pic:cNvPicPr preferRelativeResize="0"/>
+                    <pic:cNvPr id="0" name=""/>
+                    <pic:cNvPicPr/>
                   </pic:nvPicPr>
                   <pic:blipFill>
                     <a:blip r:embed="rId14"/>
-                    <a:srcRect/>
                     <a:stretch>
                       <a:fillRect/>
                     </a:stretch>
@@ -1855,12 +1874,11 @@
                   <pic:spPr>
                     <a:xfrm>
                       <a:off x="0" y="0"/>
-                      <a:ext cx="5057775" cy="3943350"/>
+                      <a:ext cx="5085714" cy="3628571"/>
                     </a:xfrm>
                     <a:prstGeom prst="rect">
                       <a:avLst/>
                     </a:prstGeom>
-                    <a:ln/>
                   </pic:spPr>
                 </pic:pic>
               </a:graphicData>
@@ -1884,7 +1902,24 @@
           <w:sz w:val="24"/>
           <w:szCs w:val="24"/>
         </w:rPr>
-        <w:t>Рисунок 6 - Интерфейс настройки DNS записей сервера.</w:t>
+        <w:t xml:space="preserve">Рисунок </w:t>
+      </w:r>
+      <w:r>
+        <w:rPr>
+          <w:rFonts w:ascii="Times New Roman" w:eastAsia="Times New Roman" w:hAnsi="Times New Roman" w:cs="Times New Roman"/>
+          <w:sz w:val="24"/>
+          <w:szCs w:val="24"/>
+          <w:lang w:val="ru-RU"/>
+        </w:rPr>
+        <w:t>5</w:t>
+      </w:r>
+      <w:r>
+        <w:rPr>
+          <w:rFonts w:ascii="Times New Roman" w:eastAsia="Times New Roman" w:hAnsi="Times New Roman" w:cs="Times New Roman"/>
+          <w:sz w:val="24"/>
+          <w:szCs w:val="24"/>
+        </w:rPr>
+        <w:t xml:space="preserve"> - Интерфейс настройки DNS записей сервера.</w:t>
       </w:r>
       <w:r>
         <w:br w:type="page"/>
@@ -1905,51 +1940,66 @@
           <w:szCs w:val="28"/>
         </w:rPr>
         <w:lastRenderedPageBreak/>
-        <w:t>Шаг 7 - Проверка работоспособности VLAN-сети на текущем уровне.</w:t>
-      </w:r>
-    </w:p>
-    <w:p>
-      <w:pPr>
-        <w:rPr>
-          <w:rFonts w:ascii="Times New Roman" w:eastAsia="Times New Roman" w:hAnsi="Times New Roman" w:cs="Times New Roman"/>
-          <w:sz w:val="28"/>
-          <w:szCs w:val="28"/>
-        </w:rPr>
-      </w:pPr>
-    </w:p>
-    <w:p>
-      <w:pPr>
-        <w:jc w:val="center"/>
-        <w:rPr>
-          <w:rFonts w:ascii="Times New Roman" w:eastAsia="Times New Roman" w:hAnsi="Times New Roman" w:cs="Times New Roman"/>
-          <w:sz w:val="28"/>
-          <w:szCs w:val="28"/>
-        </w:rPr>
-      </w:pPr>
-      <w:r>
-        <w:rPr>
-          <w:rFonts w:ascii="Times New Roman" w:eastAsia="Times New Roman" w:hAnsi="Times New Roman" w:cs="Times New Roman"/>
+        <w:t xml:space="preserve">Шаг </w:t>
+      </w:r>
+      <w:r>
+        <w:rPr>
+          <w:rFonts w:ascii="Times New Roman" w:eastAsia="Times New Roman" w:hAnsi="Times New Roman" w:cs="Times New Roman"/>
+          <w:sz w:val="28"/>
+          <w:szCs w:val="28"/>
+          <w:lang w:val="ru-RU"/>
+        </w:rPr>
+        <w:t>6</w:t>
+      </w:r>
+      <w:r>
+        <w:rPr>
+          <w:rFonts w:ascii="Times New Roman" w:eastAsia="Times New Roman" w:hAnsi="Times New Roman" w:cs="Times New Roman"/>
+          <w:sz w:val="28"/>
+          <w:szCs w:val="28"/>
+        </w:rPr>
+        <w:t xml:space="preserve"> - Проверка работоспособности VLAN-сети на текущем уровне.</w:t>
+      </w:r>
+    </w:p>
+    <w:p>
+      <w:pPr>
+        <w:rPr>
+          <w:rFonts w:ascii="Times New Roman" w:eastAsia="Times New Roman" w:hAnsi="Times New Roman" w:cs="Times New Roman"/>
+          <w:sz w:val="28"/>
+          <w:szCs w:val="28"/>
+        </w:rPr>
+      </w:pPr>
+    </w:p>
+    <w:p>
+      <w:pPr>
+        <w:jc w:val="center"/>
+        <w:rPr>
+          <w:rFonts w:ascii="Times New Roman" w:eastAsia="Times New Roman" w:hAnsi="Times New Roman" w:cs="Times New Roman"/>
+          <w:sz w:val="28"/>
+          <w:szCs w:val="28"/>
+        </w:rPr>
+      </w:pPr>
+      <w:r>
+        <w:rPr>
           <w:noProof/>
-          <w:sz w:val="28"/>
-          <w:szCs w:val="28"/>
           <w:lang w:val="ru-RU"/>
         </w:rPr>
         <w:drawing>
-          <wp:inline distT="114300" distB="114300" distL="114300" distR="114300">
-            <wp:extent cx="4648200" cy="1447800"/>
+          <wp:inline distT="0" distB="0" distL="0" distR="0" wp14:anchorId="54190D35" wp14:editId="601C9AF2">
+            <wp:extent cx="4523809" cy="1323810"/>
             <wp:effectExtent l="0" t="0" r="0" b="0"/>
-            <wp:docPr id="24" name="image22.png"/>
-            <wp:cNvGraphicFramePr/>
+            <wp:docPr id="33" name="Рисунок 33"/>
+            <wp:cNvGraphicFramePr>
+              <a:graphicFrameLocks xmlns:a="http://schemas.openxmlformats.org/drawingml/2006/main" noChangeAspect="1"/>
+            </wp:cNvGraphicFramePr>
             <a:graphic xmlns:a="http://schemas.openxmlformats.org/drawingml/2006/main">
               <a:graphicData uri="http://schemas.openxmlformats.org/drawingml/2006/picture">
                 <pic:pic xmlns:pic="http://schemas.openxmlformats.org/drawingml/2006/picture">
                   <pic:nvPicPr>
-                    <pic:cNvPr id="0" name="image22.png"/>
-                    <pic:cNvPicPr preferRelativeResize="0"/>
+                    <pic:cNvPr id="0" name=""/>
+                    <pic:cNvPicPr/>
                   </pic:nvPicPr>
                   <pic:blipFill>
                     <a:blip r:embed="rId15"/>
-                    <a:srcRect/>
                     <a:stretch>
                       <a:fillRect/>
                     </a:stretch>
@@ -1957,12 +2007,11 @@
                   <pic:spPr>
                     <a:xfrm>
                       <a:off x="0" y="0"/>
-                      <a:ext cx="4648200" cy="1447800"/>
+                      <a:ext cx="4523809" cy="1323810"/>
                     </a:xfrm>
                     <a:prstGeom prst="rect">
                       <a:avLst/>
                     </a:prstGeom>
-                    <a:ln/>
                   </pic:spPr>
                 </pic:pic>
               </a:graphicData>
@@ -1986,52 +2035,67 @@
           <w:sz w:val="24"/>
           <w:szCs w:val="24"/>
         </w:rPr>
-        <w:t>Рисунок 7 - успешная раздача DHCP и DNS записей.</w:t>
-      </w:r>
-    </w:p>
-    <w:p>
-      <w:pPr>
-        <w:jc w:val="center"/>
-        <w:rPr>
-          <w:rFonts w:ascii="Times New Roman" w:eastAsia="Times New Roman" w:hAnsi="Times New Roman" w:cs="Times New Roman"/>
-          <w:sz w:val="24"/>
-          <w:szCs w:val="24"/>
-        </w:rPr>
-      </w:pPr>
-    </w:p>
-    <w:p>
-      <w:pPr>
-        <w:jc w:val="center"/>
-        <w:rPr>
-          <w:rFonts w:ascii="Times New Roman" w:eastAsia="Times New Roman" w:hAnsi="Times New Roman" w:cs="Times New Roman"/>
-          <w:sz w:val="24"/>
-          <w:szCs w:val="24"/>
-        </w:rPr>
-      </w:pPr>
-      <w:r>
-        <w:rPr>
-          <w:rFonts w:ascii="Times New Roman" w:eastAsia="Times New Roman" w:hAnsi="Times New Roman" w:cs="Times New Roman"/>
+        <w:t xml:space="preserve">Рисунок </w:t>
+      </w:r>
+      <w:r>
+        <w:rPr>
+          <w:rFonts w:ascii="Times New Roman" w:eastAsia="Times New Roman" w:hAnsi="Times New Roman" w:cs="Times New Roman"/>
+          <w:sz w:val="24"/>
+          <w:szCs w:val="24"/>
+          <w:lang w:val="ru-RU"/>
+        </w:rPr>
+        <w:t>6</w:t>
+      </w:r>
+      <w:r>
+        <w:rPr>
+          <w:rFonts w:ascii="Times New Roman" w:eastAsia="Times New Roman" w:hAnsi="Times New Roman" w:cs="Times New Roman"/>
+          <w:sz w:val="24"/>
+          <w:szCs w:val="24"/>
+        </w:rPr>
+        <w:t xml:space="preserve"> - успешная раздача DHCP и DNS записей.</w:t>
+      </w:r>
+    </w:p>
+    <w:p>
+      <w:pPr>
+        <w:jc w:val="center"/>
+        <w:rPr>
+          <w:rFonts w:ascii="Times New Roman" w:eastAsia="Times New Roman" w:hAnsi="Times New Roman" w:cs="Times New Roman"/>
+          <w:sz w:val="24"/>
+          <w:szCs w:val="24"/>
+        </w:rPr>
+      </w:pPr>
+    </w:p>
+    <w:p>
+      <w:pPr>
+        <w:jc w:val="center"/>
+        <w:rPr>
+          <w:rFonts w:ascii="Times New Roman" w:eastAsia="Times New Roman" w:hAnsi="Times New Roman" w:cs="Times New Roman"/>
+          <w:sz w:val="24"/>
+          <w:szCs w:val="24"/>
+        </w:rPr>
+      </w:pPr>
+      <w:r>
+        <w:rPr>
           <w:noProof/>
-          <w:sz w:val="24"/>
-          <w:szCs w:val="24"/>
           <w:lang w:val="ru-RU"/>
         </w:rPr>
         <w:drawing>
-          <wp:inline distT="114300" distB="114300" distL="114300" distR="114300">
-            <wp:extent cx="3952875" cy="3724275"/>
-            <wp:effectExtent l="0" t="0" r="0" b="0"/>
-            <wp:docPr id="18" name="image16.png"/>
-            <wp:cNvGraphicFramePr/>
+          <wp:inline distT="0" distB="0" distL="0" distR="0" wp14:anchorId="1799FB89" wp14:editId="62F423F7">
+            <wp:extent cx="3857143" cy="1980952"/>
+            <wp:effectExtent l="0" t="0" r="0" b="635"/>
+            <wp:docPr id="36" name="Рисунок 36"/>
+            <wp:cNvGraphicFramePr>
+              <a:graphicFrameLocks xmlns:a="http://schemas.openxmlformats.org/drawingml/2006/main" noChangeAspect="1"/>
+            </wp:cNvGraphicFramePr>
             <a:graphic xmlns:a="http://schemas.openxmlformats.org/drawingml/2006/main">
               <a:graphicData uri="http://schemas.openxmlformats.org/drawingml/2006/picture">
                 <pic:pic xmlns:pic="http://schemas.openxmlformats.org/drawingml/2006/picture">
                   <pic:nvPicPr>
-                    <pic:cNvPr id="0" name="image16.png"/>
-                    <pic:cNvPicPr preferRelativeResize="0"/>
+                    <pic:cNvPr id="0" name=""/>
+                    <pic:cNvPicPr/>
                   </pic:nvPicPr>
                   <pic:blipFill>
                     <a:blip r:embed="rId16"/>
-                    <a:srcRect/>
                     <a:stretch>
                       <a:fillRect/>
                     </a:stretch>
@@ -2039,12 +2103,11 @@
                   <pic:spPr>
                     <a:xfrm>
                       <a:off x="0" y="0"/>
-                      <a:ext cx="3952875" cy="3724275"/>
+                      <a:ext cx="3857143" cy="1980952"/>
                     </a:xfrm>
                     <a:prstGeom prst="rect">
                       <a:avLst/>
                     </a:prstGeom>
-                    <a:ln/>
                   </pic:spPr>
                 </pic:pic>
               </a:graphicData>
@@ -2068,7 +2131,24 @@
           <w:sz w:val="24"/>
           <w:szCs w:val="24"/>
         </w:rPr>
-        <w:t xml:space="preserve">Рисунок 8 - Успешная проверка сети путем </w:t>
+        <w:t xml:space="preserve">Рисунок </w:t>
+      </w:r>
+      <w:r>
+        <w:rPr>
+          <w:rFonts w:ascii="Times New Roman" w:eastAsia="Times New Roman" w:hAnsi="Times New Roman" w:cs="Times New Roman"/>
+          <w:sz w:val="24"/>
+          <w:szCs w:val="24"/>
+          <w:lang w:val="ru-RU"/>
+        </w:rPr>
+        <w:t>7</w:t>
+      </w:r>
+      <w:r>
+        <w:rPr>
+          <w:rFonts w:ascii="Times New Roman" w:eastAsia="Times New Roman" w:hAnsi="Times New Roman" w:cs="Times New Roman"/>
+          <w:sz w:val="24"/>
+          <w:szCs w:val="24"/>
+        </w:rPr>
+        <w:t xml:space="preserve"> - Успешная проверка сети путем </w:t>
       </w:r>
       <w:proofErr w:type="spellStart"/>
       <w:r>
@@ -2125,51 +2205,66 @@
           <w:szCs w:val="28"/>
         </w:rPr>
         <w:lastRenderedPageBreak/>
-        <w:t xml:space="preserve">Шаг 8 - Настройка IP телефонии </w:t>
-      </w:r>
-    </w:p>
-    <w:p>
-      <w:pPr>
-        <w:rPr>
-          <w:rFonts w:ascii="Times New Roman" w:eastAsia="Times New Roman" w:hAnsi="Times New Roman" w:cs="Times New Roman"/>
-          <w:sz w:val="28"/>
-          <w:szCs w:val="28"/>
-        </w:rPr>
-      </w:pPr>
-    </w:p>
-    <w:p>
-      <w:pPr>
-        <w:jc w:val="center"/>
-        <w:rPr>
-          <w:rFonts w:ascii="Times New Roman" w:eastAsia="Times New Roman" w:hAnsi="Times New Roman" w:cs="Times New Roman"/>
-          <w:sz w:val="28"/>
-          <w:szCs w:val="28"/>
-        </w:rPr>
-      </w:pPr>
-      <w:r>
-        <w:rPr>
-          <w:rFonts w:ascii="Times New Roman" w:eastAsia="Times New Roman" w:hAnsi="Times New Roman" w:cs="Times New Roman"/>
+        <w:t xml:space="preserve">Шаг </w:t>
+      </w:r>
+      <w:r>
+        <w:rPr>
+          <w:rFonts w:ascii="Times New Roman" w:eastAsia="Times New Roman" w:hAnsi="Times New Roman" w:cs="Times New Roman"/>
+          <w:sz w:val="28"/>
+          <w:szCs w:val="28"/>
+          <w:lang w:val="en-US"/>
+        </w:rPr>
+        <w:t>7</w:t>
+      </w:r>
+      <w:r>
+        <w:rPr>
+          <w:rFonts w:ascii="Times New Roman" w:eastAsia="Times New Roman" w:hAnsi="Times New Roman" w:cs="Times New Roman"/>
+          <w:sz w:val="28"/>
+          <w:szCs w:val="28"/>
+        </w:rPr>
+        <w:t xml:space="preserve"> - Настройка IP телефонии </w:t>
+      </w:r>
+    </w:p>
+    <w:p>
+      <w:pPr>
+        <w:rPr>
+          <w:rFonts w:ascii="Times New Roman" w:eastAsia="Times New Roman" w:hAnsi="Times New Roman" w:cs="Times New Roman"/>
+          <w:sz w:val="28"/>
+          <w:szCs w:val="28"/>
+        </w:rPr>
+      </w:pPr>
+    </w:p>
+    <w:p>
+      <w:pPr>
+        <w:jc w:val="center"/>
+        <w:rPr>
+          <w:rFonts w:ascii="Times New Roman" w:eastAsia="Times New Roman" w:hAnsi="Times New Roman" w:cs="Times New Roman"/>
+          <w:sz w:val="28"/>
+          <w:szCs w:val="28"/>
+        </w:rPr>
+      </w:pPr>
+      <w:r>
+        <w:rPr>
           <w:noProof/>
-          <w:sz w:val="28"/>
-          <w:szCs w:val="28"/>
           <w:lang w:val="ru-RU"/>
         </w:rPr>
         <w:drawing>
-          <wp:inline distT="114300" distB="114300" distL="114300" distR="114300">
-            <wp:extent cx="4462463" cy="4707115"/>
-            <wp:effectExtent l="0" t="0" r="0" b="0"/>
-            <wp:docPr id="13" name="image8.png"/>
-            <wp:cNvGraphicFramePr/>
+          <wp:inline distT="0" distB="0" distL="0" distR="0" wp14:anchorId="76A7E109" wp14:editId="0BD6A1EE">
+            <wp:extent cx="3209524" cy="4476190"/>
+            <wp:effectExtent l="0" t="0" r="0" b="635"/>
+            <wp:docPr id="34" name="Рисунок 34"/>
+            <wp:cNvGraphicFramePr>
+              <a:graphicFrameLocks xmlns:a="http://schemas.openxmlformats.org/drawingml/2006/main" noChangeAspect="1"/>
+            </wp:cNvGraphicFramePr>
             <a:graphic xmlns:a="http://schemas.openxmlformats.org/drawingml/2006/main">
               <a:graphicData uri="http://schemas.openxmlformats.org/drawingml/2006/picture">
                 <pic:pic xmlns:pic="http://schemas.openxmlformats.org/drawingml/2006/picture">
                   <pic:nvPicPr>
-                    <pic:cNvPr id="0" name="image8.png"/>
-                    <pic:cNvPicPr preferRelativeResize="0"/>
+                    <pic:cNvPr id="0" name=""/>
+                    <pic:cNvPicPr/>
                   </pic:nvPicPr>
                   <pic:blipFill>
                     <a:blip r:embed="rId17"/>
-                    <a:srcRect/>
                     <a:stretch>
                       <a:fillRect/>
                     </a:stretch>
@@ -2177,12 +2272,11 @@
                   <pic:spPr>
                     <a:xfrm>
                       <a:off x="0" y="0"/>
-                      <a:ext cx="4462463" cy="4707115"/>
+                      <a:ext cx="3209524" cy="4476190"/>
                     </a:xfrm>
                     <a:prstGeom prst="rect">
                       <a:avLst/>
                     </a:prstGeom>
-                    <a:ln/>
                   </pic:spPr>
                 </pic:pic>
               </a:graphicData>
@@ -2206,7 +2300,24 @@
           <w:sz w:val="24"/>
           <w:szCs w:val="24"/>
         </w:rPr>
-        <w:t>Рисунок 9 - Настройка сервера IP телефонов внутри роутера.</w:t>
+        <w:t xml:space="preserve">Рисунок </w:t>
+      </w:r>
+      <w:r>
+        <w:rPr>
+          <w:rFonts w:ascii="Times New Roman" w:eastAsia="Times New Roman" w:hAnsi="Times New Roman" w:cs="Times New Roman"/>
+          <w:sz w:val="24"/>
+          <w:szCs w:val="24"/>
+          <w:lang w:val="ru-RU"/>
+        </w:rPr>
+        <w:t>8</w:t>
+      </w:r>
+      <w:r>
+        <w:rPr>
+          <w:rFonts w:ascii="Times New Roman" w:eastAsia="Times New Roman" w:hAnsi="Times New Roman" w:cs="Times New Roman"/>
+          <w:sz w:val="24"/>
+          <w:szCs w:val="24"/>
+        </w:rPr>
+        <w:t xml:space="preserve"> - Настройка сервера IP телефонов внутри роутера.</w:t>
       </w:r>
     </w:p>
     <w:p>
@@ -2288,7 +2399,24 @@
           <w:sz w:val="24"/>
           <w:szCs w:val="24"/>
         </w:rPr>
-        <w:t xml:space="preserve">Рисунок 10 - Настройка “телефонного” </w:t>
+        <w:t xml:space="preserve">Рисунок </w:t>
+      </w:r>
+      <w:r>
+        <w:rPr>
+          <w:rFonts w:ascii="Times New Roman" w:eastAsia="Times New Roman" w:hAnsi="Times New Roman" w:cs="Times New Roman"/>
+          <w:sz w:val="24"/>
+          <w:szCs w:val="24"/>
+          <w:lang w:val="ru-RU"/>
+        </w:rPr>
+        <w:t>9</w:t>
+      </w:r>
+      <w:r>
+        <w:rPr>
+          <w:rFonts w:ascii="Times New Roman" w:eastAsia="Times New Roman" w:hAnsi="Times New Roman" w:cs="Times New Roman"/>
+          <w:sz w:val="24"/>
+          <w:szCs w:val="24"/>
+        </w:rPr>
+        <w:t xml:space="preserve"> - Настройка “телефонного” </w:t>
       </w:r>
       <w:proofErr w:type="spellStart"/>
       <w:r>
@@ -2350,28 +2478,26 @@
       </w:pPr>
       <w:r>
         <w:rPr>
-          <w:rFonts w:ascii="Times New Roman" w:eastAsia="Times New Roman" w:hAnsi="Times New Roman" w:cs="Times New Roman"/>
           <w:noProof/>
-          <w:sz w:val="24"/>
-          <w:szCs w:val="24"/>
           <w:lang w:val="ru-RU"/>
         </w:rPr>
         <w:drawing>
-          <wp:inline distT="114300" distB="114300" distL="114300" distR="114300">
-            <wp:extent cx="5734050" cy="3042726"/>
-            <wp:effectExtent l="0" t="0" r="0" b="0"/>
-            <wp:docPr id="6" name="image3.png"/>
-            <wp:cNvGraphicFramePr/>
+          <wp:inline distT="0" distB="0" distL="0" distR="0" wp14:anchorId="2F695A76" wp14:editId="356D5430">
+            <wp:extent cx="5733415" cy="2911976"/>
+            <wp:effectExtent l="0" t="0" r="635" b="3175"/>
+            <wp:docPr id="35" name="Рисунок 35"/>
+            <wp:cNvGraphicFramePr>
+              <a:graphicFrameLocks xmlns:a="http://schemas.openxmlformats.org/drawingml/2006/main" noChangeAspect="1"/>
+            </wp:cNvGraphicFramePr>
             <a:graphic xmlns:a="http://schemas.openxmlformats.org/drawingml/2006/main">
               <a:graphicData uri="http://schemas.openxmlformats.org/drawingml/2006/picture">
                 <pic:pic xmlns:pic="http://schemas.openxmlformats.org/drawingml/2006/picture">
                   <pic:nvPicPr>
-                    <pic:cNvPr id="0" name="image3.png"/>
-                    <pic:cNvPicPr preferRelativeResize="0"/>
+                    <pic:cNvPr id="0" name=""/>
+                    <pic:cNvPicPr/>
                   </pic:nvPicPr>
                   <pic:blipFill>
                     <a:blip r:embed="rId19"/>
-                    <a:srcRect/>
                     <a:stretch>
                       <a:fillRect/>
                     </a:stretch>
@@ -2379,12 +2505,11 @@
                   <pic:spPr>
                     <a:xfrm>
                       <a:off x="0" y="0"/>
-                      <a:ext cx="5734050" cy="3042726"/>
+                      <a:ext cx="5733415" cy="2911976"/>
                     </a:xfrm>
                     <a:prstGeom prst="rect">
                       <a:avLst/>
                     </a:prstGeom>
-                    <a:ln/>
                   </pic:spPr>
                 </pic:pic>
               </a:graphicData>
@@ -2408,7 +2533,24 @@
           <w:sz w:val="24"/>
           <w:szCs w:val="24"/>
         </w:rPr>
-        <w:t>Рисунок 11 - Успешный звонок с одного IP телефона на другой.</w:t>
+        <w:t>Рисунок 1</w:t>
+      </w:r>
+      <w:r>
+        <w:rPr>
+          <w:rFonts w:ascii="Times New Roman" w:eastAsia="Times New Roman" w:hAnsi="Times New Roman" w:cs="Times New Roman"/>
+          <w:sz w:val="24"/>
+          <w:szCs w:val="24"/>
+          <w:lang w:val="ru-RU"/>
+        </w:rPr>
+        <w:t>0</w:t>
+      </w:r>
+      <w:r>
+        <w:rPr>
+          <w:rFonts w:ascii="Times New Roman" w:eastAsia="Times New Roman" w:hAnsi="Times New Roman" w:cs="Times New Roman"/>
+          <w:sz w:val="24"/>
+          <w:szCs w:val="24"/>
+        </w:rPr>
+        <w:t xml:space="preserve"> - Успешный звонок с одного IP телефона на другой.</w:t>
       </w:r>
       <w:r>
         <w:br w:type="page"/>
@@ -2452,28 +2594,26 @@
       </w:pPr>
       <w:r>
         <w:rPr>
-          <w:rFonts w:ascii="Times New Roman" w:eastAsia="Times New Roman" w:hAnsi="Times New Roman" w:cs="Times New Roman"/>
           <w:noProof/>
-          <w:sz w:val="24"/>
-          <w:szCs w:val="24"/>
           <w:lang w:val="ru-RU"/>
         </w:rPr>
         <w:drawing>
-          <wp:inline distT="114300" distB="114300" distL="114300" distR="114300">
-            <wp:extent cx="4741251" cy="3747576"/>
-            <wp:effectExtent l="0" t="0" r="0" b="0"/>
-            <wp:docPr id="17" name="image18.png"/>
-            <wp:cNvGraphicFramePr/>
+          <wp:inline distT="0" distB="0" distL="0" distR="0" wp14:anchorId="3CCB434D" wp14:editId="5B0D8C21">
+            <wp:extent cx="2838095" cy="1895238"/>
+            <wp:effectExtent l="0" t="0" r="635" b="0"/>
+            <wp:docPr id="37" name="Рисунок 37"/>
+            <wp:cNvGraphicFramePr>
+              <a:graphicFrameLocks xmlns:a="http://schemas.openxmlformats.org/drawingml/2006/main" noChangeAspect="1"/>
+            </wp:cNvGraphicFramePr>
             <a:graphic xmlns:a="http://schemas.openxmlformats.org/drawingml/2006/main">
               <a:graphicData uri="http://schemas.openxmlformats.org/drawingml/2006/picture">
                 <pic:pic xmlns:pic="http://schemas.openxmlformats.org/drawingml/2006/picture">
                   <pic:nvPicPr>
-                    <pic:cNvPr id="0" name="image18.png"/>
-                    <pic:cNvPicPr preferRelativeResize="0"/>
+                    <pic:cNvPr id="0" name=""/>
+                    <pic:cNvPicPr/>
                   </pic:nvPicPr>
                   <pic:blipFill>
                     <a:blip r:embed="rId20"/>
-                    <a:srcRect/>
                     <a:stretch>
                       <a:fillRect/>
                     </a:stretch>
@@ -2481,12 +2621,11 @@
                   <pic:spPr>
                     <a:xfrm>
                       <a:off x="0" y="0"/>
-                      <a:ext cx="4741251" cy="3747576"/>
+                      <a:ext cx="2838095" cy="1895238"/>
                     </a:xfrm>
                     <a:prstGeom prst="rect">
                       <a:avLst/>
                     </a:prstGeom>
-                    <a:ln/>
                   </pic:spPr>
                 </pic:pic>
               </a:graphicData>
@@ -2510,7 +2649,24 @@
           <w:sz w:val="24"/>
           <w:szCs w:val="24"/>
         </w:rPr>
-        <w:t>Рисунок 12 - Конфигурация межсетевого экрана ASA и настройка NAT</w:t>
+        <w:t>Рисунок 1</w:t>
+      </w:r>
+      <w:r>
+        <w:rPr>
+          <w:rFonts w:ascii="Times New Roman" w:eastAsia="Times New Roman" w:hAnsi="Times New Roman" w:cs="Times New Roman"/>
+          <w:sz w:val="24"/>
+          <w:szCs w:val="24"/>
+          <w:lang w:val="ru-RU"/>
+        </w:rPr>
+        <w:t>1</w:t>
+      </w:r>
+      <w:r>
+        <w:rPr>
+          <w:rFonts w:ascii="Times New Roman" w:eastAsia="Times New Roman" w:hAnsi="Times New Roman" w:cs="Times New Roman"/>
+          <w:sz w:val="24"/>
+          <w:szCs w:val="24"/>
+        </w:rPr>
+        <w:t xml:space="preserve"> - Конфигурация межсетевого экрана ASA и настройка NAT</w:t>
       </w:r>
       <w:r>
         <w:br w:type="page"/>
@@ -2589,28 +2745,26 @@
       </w:pPr>
       <w:r>
         <w:rPr>
-          <w:rFonts w:ascii="Times New Roman" w:eastAsia="Times New Roman" w:hAnsi="Times New Roman" w:cs="Times New Roman"/>
           <w:noProof/>
-          <w:sz w:val="24"/>
-          <w:szCs w:val="24"/>
           <w:lang w:val="ru-RU"/>
         </w:rPr>
         <w:drawing>
-          <wp:inline distT="114300" distB="114300" distL="114300" distR="114300">
-            <wp:extent cx="5725838" cy="918651"/>
-            <wp:effectExtent l="0" t="0" r="0" b="0"/>
-            <wp:docPr id="19" name="image4.png"/>
-            <wp:cNvGraphicFramePr/>
+          <wp:inline distT="0" distB="0" distL="0" distR="0" wp14:anchorId="73F736F6" wp14:editId="39060FD4">
+            <wp:extent cx="4257143" cy="685714"/>
+            <wp:effectExtent l="0" t="0" r="0" b="635"/>
+            <wp:docPr id="39" name="Рисунок 39"/>
+            <wp:cNvGraphicFramePr>
+              <a:graphicFrameLocks xmlns:a="http://schemas.openxmlformats.org/drawingml/2006/main" noChangeAspect="1"/>
+            </wp:cNvGraphicFramePr>
             <a:graphic xmlns:a="http://schemas.openxmlformats.org/drawingml/2006/main">
               <a:graphicData uri="http://schemas.openxmlformats.org/drawingml/2006/picture">
                 <pic:pic xmlns:pic="http://schemas.openxmlformats.org/drawingml/2006/picture">
                   <pic:nvPicPr>
-                    <pic:cNvPr id="0" name="image4.png"/>
-                    <pic:cNvPicPr preferRelativeResize="0"/>
+                    <pic:cNvPr id="0" name=""/>
+                    <pic:cNvPicPr/>
                   </pic:nvPicPr>
                   <pic:blipFill>
                     <a:blip r:embed="rId21"/>
-                    <a:srcRect/>
                     <a:stretch>
                       <a:fillRect/>
                     </a:stretch>
@@ -2618,12 +2772,11 @@
                   <pic:spPr>
                     <a:xfrm>
                       <a:off x="0" y="0"/>
-                      <a:ext cx="5725838" cy="918651"/>
+                      <a:ext cx="4257143" cy="685714"/>
                     </a:xfrm>
                     <a:prstGeom prst="rect">
                       <a:avLst/>
                     </a:prstGeom>
-                    <a:ln/>
                   </pic:spPr>
                 </pic:pic>
               </a:graphicData>
@@ -2712,28 +2865,26 @@
       </w:r>
       <w:r>
         <w:rPr>
-          <w:rFonts w:ascii="Times New Roman" w:eastAsia="Times New Roman" w:hAnsi="Times New Roman" w:cs="Times New Roman"/>
           <w:noProof/>
-          <w:sz w:val="24"/>
-          <w:szCs w:val="24"/>
           <w:lang w:val="ru-RU"/>
         </w:rPr>
         <w:drawing>
-          <wp:inline distT="114300" distB="114300" distL="114300" distR="114300">
-            <wp:extent cx="5081588" cy="689509"/>
-            <wp:effectExtent l="0" t="0" r="0" b="0"/>
-            <wp:docPr id="10" name="image14.png"/>
-            <wp:cNvGraphicFramePr/>
+          <wp:inline distT="0" distB="0" distL="0" distR="0" wp14:anchorId="6FD9682A" wp14:editId="3692CC16">
+            <wp:extent cx="2895238" cy="114286"/>
+            <wp:effectExtent l="0" t="0" r="0" b="635"/>
+            <wp:docPr id="40" name="Рисунок 40"/>
+            <wp:cNvGraphicFramePr>
+              <a:graphicFrameLocks xmlns:a="http://schemas.openxmlformats.org/drawingml/2006/main" noChangeAspect="1"/>
+            </wp:cNvGraphicFramePr>
             <a:graphic xmlns:a="http://schemas.openxmlformats.org/drawingml/2006/main">
               <a:graphicData uri="http://schemas.openxmlformats.org/drawingml/2006/picture">
                 <pic:pic xmlns:pic="http://schemas.openxmlformats.org/drawingml/2006/picture">
                   <pic:nvPicPr>
-                    <pic:cNvPr id="0" name="image14.png"/>
-                    <pic:cNvPicPr preferRelativeResize="0"/>
+                    <pic:cNvPr id="0" name=""/>
+                    <pic:cNvPicPr/>
                   </pic:nvPicPr>
                   <pic:blipFill>
                     <a:blip r:embed="rId22"/>
-                    <a:srcRect/>
                     <a:stretch>
                       <a:fillRect/>
                     </a:stretch>
@@ -2741,12 +2892,11 @@
                   <pic:spPr>
                     <a:xfrm>
                       <a:off x="0" y="0"/>
-                      <a:ext cx="5081588" cy="689509"/>
+                      <a:ext cx="2895238" cy="114286"/>
                     </a:xfrm>
                     <a:prstGeom prst="rect">
                       <a:avLst/>
                     </a:prstGeom>
-                    <a:ln/>
                   </pic:spPr>
                 </pic:pic>
               </a:graphicData>
@@ -3110,32 +3260,31 @@
           <w:rFonts w:ascii="Times New Roman" w:eastAsia="Times New Roman" w:hAnsi="Times New Roman" w:cs="Times New Roman"/>
           <w:sz w:val="24"/>
           <w:szCs w:val="24"/>
-        </w:rPr>
-      </w:pPr>
-      <w:r>
-        <w:rPr>
-          <w:rFonts w:ascii="Times New Roman" w:eastAsia="Times New Roman" w:hAnsi="Times New Roman" w:cs="Times New Roman"/>
+          <w:lang w:val="en-US"/>
+        </w:rPr>
+      </w:pPr>
+      <w:r>
+        <w:rPr>
           <w:noProof/>
-          <w:sz w:val="24"/>
-          <w:szCs w:val="24"/>
           <w:lang w:val="ru-RU"/>
         </w:rPr>
         <w:drawing>
-          <wp:inline distT="114300" distB="114300" distL="114300" distR="114300">
-            <wp:extent cx="5731200" cy="1600200"/>
-            <wp:effectExtent l="0" t="0" r="0" b="0"/>
-            <wp:docPr id="5" name="image11.png"/>
-            <wp:cNvGraphicFramePr/>
+          <wp:inline distT="0" distB="0" distL="0" distR="0" wp14:anchorId="63FFF986" wp14:editId="6E14816A">
+            <wp:extent cx="4752381" cy="4819048"/>
+            <wp:effectExtent l="0" t="0" r="0" b="635"/>
+            <wp:docPr id="41" name="Рисунок 41"/>
+            <wp:cNvGraphicFramePr>
+              <a:graphicFrameLocks xmlns:a="http://schemas.openxmlformats.org/drawingml/2006/main" noChangeAspect="1"/>
+            </wp:cNvGraphicFramePr>
             <a:graphic xmlns:a="http://schemas.openxmlformats.org/drawingml/2006/main">
               <a:graphicData uri="http://schemas.openxmlformats.org/drawingml/2006/picture">
                 <pic:pic xmlns:pic="http://schemas.openxmlformats.org/drawingml/2006/picture">
                   <pic:nvPicPr>
-                    <pic:cNvPr id="0" name="image11.png"/>
-                    <pic:cNvPicPr preferRelativeResize="0"/>
+                    <pic:cNvPr id="0" name=""/>
+                    <pic:cNvPicPr/>
                   </pic:nvPicPr>
                   <pic:blipFill>
                     <a:blip r:embed="rId26"/>
-                    <a:srcRect/>
                     <a:stretch>
                       <a:fillRect/>
                     </a:stretch>
@@ -3143,12 +3292,11 @@
                   <pic:spPr>
                     <a:xfrm>
                       <a:off x="0" y="0"/>
-                      <a:ext cx="5731200" cy="1600200"/>
+                      <a:ext cx="4752381" cy="4819048"/>
                     </a:xfrm>
                     <a:prstGeom prst="rect">
                       <a:avLst/>
                     </a:prstGeom>
-                    <a:ln/>
                   </pic:spPr>
                 </pic:pic>
               </a:graphicData>
@@ -3162,62 +3310,114 @@
         <w:jc w:val="center"/>
         <w:rPr>
           <w:rFonts w:ascii="Times New Roman" w:eastAsia="Times New Roman" w:hAnsi="Times New Roman" w:cs="Times New Roman"/>
-          <w:sz w:val="24"/>
-          <w:szCs w:val="24"/>
-        </w:rPr>
-      </w:pPr>
-      <w:r>
-        <w:rPr>
-          <w:rFonts w:ascii="Times New Roman" w:eastAsia="Times New Roman" w:hAnsi="Times New Roman" w:cs="Times New Roman"/>
-          <w:sz w:val="24"/>
-          <w:szCs w:val="24"/>
-        </w:rPr>
-        <w:t>Рисунок 18 - Интерфейс подключения по SSH</w:t>
-      </w:r>
-    </w:p>
-    <w:p>
-      <w:pPr>
-        <w:jc w:val="center"/>
-        <w:rPr>
-          <w:rFonts w:ascii="Times New Roman" w:eastAsia="Times New Roman" w:hAnsi="Times New Roman" w:cs="Times New Roman"/>
-          <w:sz w:val="24"/>
-          <w:szCs w:val="24"/>
-        </w:rPr>
-      </w:pPr>
-    </w:p>
-    <w:p>
-      <w:pPr>
-        <w:jc w:val="center"/>
-        <w:rPr>
-          <w:rFonts w:ascii="Times New Roman" w:eastAsia="Times New Roman" w:hAnsi="Times New Roman" w:cs="Times New Roman"/>
-          <w:sz w:val="24"/>
-          <w:szCs w:val="24"/>
-        </w:rPr>
-      </w:pPr>
-      <w:r>
-        <w:rPr>
-          <w:rFonts w:ascii="Times New Roman" w:eastAsia="Times New Roman" w:hAnsi="Times New Roman" w:cs="Times New Roman"/>
+          <w:sz w:val="28"/>
+          <w:szCs w:val="28"/>
+        </w:rPr>
+      </w:pPr>
+      <w:r>
+        <w:rPr>
+          <w:rFonts w:ascii="Times New Roman" w:eastAsia="Times New Roman" w:hAnsi="Times New Roman" w:cs="Times New Roman"/>
+          <w:sz w:val="24"/>
+          <w:szCs w:val="24"/>
+        </w:rPr>
+        <w:t>Рисунок 1</w:t>
+      </w:r>
+      <w:r>
+        <w:rPr>
+          <w:rFonts w:ascii="Times New Roman" w:eastAsia="Times New Roman" w:hAnsi="Times New Roman" w:cs="Times New Roman"/>
+          <w:sz w:val="24"/>
+          <w:szCs w:val="24"/>
+          <w:lang w:val="ru-RU"/>
+        </w:rPr>
+        <w:t>8</w:t>
+      </w:r>
+      <w:r>
+        <w:rPr>
+          <w:rFonts w:ascii="Times New Roman" w:eastAsia="Times New Roman" w:hAnsi="Times New Roman" w:cs="Times New Roman"/>
+          <w:sz w:val="24"/>
+          <w:szCs w:val="24"/>
+        </w:rPr>
+        <w:t xml:space="preserve"> - Успешное подключение по SSH</w:t>
+      </w:r>
+      <w:r>
+        <w:br w:type="page"/>
+      </w:r>
+    </w:p>
+    <w:p>
+      <w:pPr>
+        <w:rPr>
+          <w:rFonts w:ascii="Times New Roman" w:eastAsia="Times New Roman" w:hAnsi="Times New Roman" w:cs="Times New Roman"/>
+          <w:sz w:val="24"/>
+          <w:szCs w:val="24"/>
+        </w:rPr>
+      </w:pPr>
+      <w:r>
+        <w:rPr>
+          <w:rFonts w:ascii="Times New Roman" w:eastAsia="Times New Roman" w:hAnsi="Times New Roman" w:cs="Times New Roman"/>
+          <w:sz w:val="28"/>
+          <w:szCs w:val="28"/>
+        </w:rPr>
+        <w:lastRenderedPageBreak/>
+        <w:t xml:space="preserve">Шаг 13 - Настройка GRE </w:t>
+      </w:r>
+      <w:proofErr w:type="spellStart"/>
+      <w:r>
+        <w:rPr>
+          <w:rFonts w:ascii="Times New Roman" w:eastAsia="Times New Roman" w:hAnsi="Times New Roman" w:cs="Times New Roman"/>
+          <w:sz w:val="28"/>
+          <w:szCs w:val="28"/>
+        </w:rPr>
+        <w:t>тунеля</w:t>
+      </w:r>
+      <w:proofErr w:type="spellEnd"/>
+      <w:r>
+        <w:rPr>
+          <w:rFonts w:ascii="Times New Roman" w:eastAsia="Times New Roman" w:hAnsi="Times New Roman" w:cs="Times New Roman"/>
+          <w:sz w:val="28"/>
+          <w:szCs w:val="28"/>
+        </w:rPr>
+        <w:t>.</w:t>
+      </w:r>
+    </w:p>
+    <w:p>
+      <w:pPr>
+        <w:jc w:val="center"/>
+        <w:rPr>
+          <w:rFonts w:ascii="Times New Roman" w:eastAsia="Times New Roman" w:hAnsi="Times New Roman" w:cs="Times New Roman"/>
+          <w:sz w:val="28"/>
+          <w:szCs w:val="28"/>
+        </w:rPr>
+      </w:pPr>
+      <w:r>
+        <w:rPr>
+          <w:rFonts w:ascii="Times New Roman" w:eastAsia="Times New Roman" w:hAnsi="Times New Roman" w:cs="Times New Roman"/>
+          <w:sz w:val="24"/>
+          <w:szCs w:val="24"/>
+        </w:rPr>
+        <w:br/>
+      </w:r>
+      <w:r>
+        <w:rPr>
           <w:noProof/>
-          <w:sz w:val="24"/>
-          <w:szCs w:val="24"/>
           <w:lang w:val="ru-RU"/>
         </w:rPr>
         <w:drawing>
-          <wp:inline distT="114300" distB="114300" distL="114300" distR="114300">
-            <wp:extent cx="5731200" cy="1473200"/>
-            <wp:effectExtent l="0" t="0" r="0" b="0"/>
-            <wp:docPr id="22" name="image17.png"/>
-            <wp:cNvGraphicFramePr/>
+          <wp:inline distT="0" distB="0" distL="0" distR="0" wp14:anchorId="3F44433B" wp14:editId="38FC1CD2">
+            <wp:extent cx="2638095" cy="742857"/>
+            <wp:effectExtent l="0" t="0" r="0" b="635"/>
+            <wp:docPr id="42" name="Рисунок 42"/>
+            <wp:cNvGraphicFramePr>
+              <a:graphicFrameLocks xmlns:a="http://schemas.openxmlformats.org/drawingml/2006/main" noChangeAspect="1"/>
+            </wp:cNvGraphicFramePr>
             <a:graphic xmlns:a="http://schemas.openxmlformats.org/drawingml/2006/main">
               <a:graphicData uri="http://schemas.openxmlformats.org/drawingml/2006/picture">
                 <pic:pic xmlns:pic="http://schemas.openxmlformats.org/drawingml/2006/picture">
                   <pic:nvPicPr>
-                    <pic:cNvPr id="0" name="image17.png"/>
-                    <pic:cNvPicPr preferRelativeResize="0"/>
+                    <pic:cNvPr id="0" name=""/>
+                    <pic:cNvPicPr/>
                   </pic:nvPicPr>
                   <pic:blipFill>
                     <a:blip r:embed="rId27"/>
-                    <a:srcRect/>
                     <a:stretch>
                       <a:fillRect/>
                     </a:stretch>
@@ -3225,12 +3425,11 @@
                   <pic:spPr>
                     <a:xfrm>
                       <a:off x="0" y="0"/>
-                      <a:ext cx="5731200" cy="1473200"/>
+                      <a:ext cx="2638095" cy="742857"/>
                     </a:xfrm>
                     <a:prstGeom prst="rect">
                       <a:avLst/>
                     </a:prstGeom>
-                    <a:ln/>
                   </pic:spPr>
                 </pic:pic>
               </a:graphicData>
@@ -3244,99 +3443,86 @@
         <w:jc w:val="center"/>
         <w:rPr>
           <w:rFonts w:ascii="Times New Roman" w:eastAsia="Times New Roman" w:hAnsi="Times New Roman" w:cs="Times New Roman"/>
-          <w:sz w:val="28"/>
-          <w:szCs w:val="28"/>
-        </w:rPr>
-      </w:pPr>
-      <w:r>
-        <w:rPr>
-          <w:rFonts w:ascii="Times New Roman" w:eastAsia="Times New Roman" w:hAnsi="Times New Roman" w:cs="Times New Roman"/>
-          <w:sz w:val="24"/>
-          <w:szCs w:val="24"/>
-        </w:rPr>
-        <w:t>Рисунок 19 - Успешное подключение по SSH</w:t>
-      </w:r>
-      <w:r>
-        <w:br w:type="page"/>
-      </w:r>
-    </w:p>
-    <w:p>
-      <w:pPr>
-        <w:rPr>
-          <w:rFonts w:ascii="Times New Roman" w:eastAsia="Times New Roman" w:hAnsi="Times New Roman" w:cs="Times New Roman"/>
-          <w:sz w:val="24"/>
-          <w:szCs w:val="24"/>
-        </w:rPr>
-      </w:pPr>
-      <w:r>
-        <w:rPr>
-          <w:rFonts w:ascii="Times New Roman" w:eastAsia="Times New Roman" w:hAnsi="Times New Roman" w:cs="Times New Roman"/>
-          <w:sz w:val="28"/>
-          <w:szCs w:val="28"/>
-        </w:rPr>
-        <w:lastRenderedPageBreak/>
-        <w:t xml:space="preserve">Шаг 13 - Настройка GRE </w:t>
-      </w:r>
-      <w:proofErr w:type="spellStart"/>
-      <w:r>
-        <w:rPr>
-          <w:rFonts w:ascii="Times New Roman" w:eastAsia="Times New Roman" w:hAnsi="Times New Roman" w:cs="Times New Roman"/>
-          <w:sz w:val="28"/>
-          <w:szCs w:val="28"/>
-        </w:rPr>
-        <w:t>тунеля</w:t>
-      </w:r>
-      <w:proofErr w:type="spellEnd"/>
-      <w:r>
-        <w:rPr>
-          <w:rFonts w:ascii="Times New Roman" w:eastAsia="Times New Roman" w:hAnsi="Times New Roman" w:cs="Times New Roman"/>
-          <w:sz w:val="28"/>
-          <w:szCs w:val="28"/>
-        </w:rPr>
-        <w:t>.</w:t>
-      </w:r>
-    </w:p>
-    <w:p>
-      <w:pPr>
-        <w:jc w:val="center"/>
-        <w:rPr>
-          <w:rFonts w:ascii="Times New Roman" w:eastAsia="Times New Roman" w:hAnsi="Times New Roman" w:cs="Times New Roman"/>
-          <w:sz w:val="28"/>
-          <w:szCs w:val="28"/>
-        </w:rPr>
-      </w:pPr>
-      <w:r>
-        <w:rPr>
-          <w:rFonts w:ascii="Times New Roman" w:eastAsia="Times New Roman" w:hAnsi="Times New Roman" w:cs="Times New Roman"/>
-          <w:sz w:val="24"/>
-          <w:szCs w:val="24"/>
-        </w:rPr>
-        <w:br/>
-      </w:r>
-      <w:r>
-        <w:rPr>
-          <w:rFonts w:ascii="Times New Roman" w:eastAsia="Times New Roman" w:hAnsi="Times New Roman" w:cs="Times New Roman"/>
+          <w:sz w:val="24"/>
+          <w:szCs w:val="24"/>
+        </w:rPr>
+      </w:pPr>
+      <w:r>
+        <w:rPr>
+          <w:rFonts w:ascii="Times New Roman" w:eastAsia="Times New Roman" w:hAnsi="Times New Roman" w:cs="Times New Roman"/>
+          <w:sz w:val="24"/>
+          <w:szCs w:val="24"/>
+        </w:rPr>
+        <w:t xml:space="preserve">Рисунок </w:t>
+      </w:r>
+      <w:r>
+        <w:rPr>
+          <w:rFonts w:ascii="Times New Roman" w:eastAsia="Times New Roman" w:hAnsi="Times New Roman" w:cs="Times New Roman"/>
+          <w:sz w:val="24"/>
+          <w:szCs w:val="24"/>
+          <w:lang w:val="en-US"/>
+        </w:rPr>
+        <w:t>19</w:t>
+      </w:r>
+      <w:r>
+        <w:rPr>
+          <w:rFonts w:ascii="Times New Roman" w:eastAsia="Times New Roman" w:hAnsi="Times New Roman" w:cs="Times New Roman"/>
+          <w:sz w:val="24"/>
+          <w:szCs w:val="24"/>
+        </w:rPr>
+        <w:t xml:space="preserve"> - Настройка 1 стороны GRE туннеля</w:t>
+      </w:r>
+    </w:p>
+    <w:p>
+      <w:pPr>
+        <w:jc w:val="center"/>
+        <w:rPr>
+          <w:rFonts w:ascii="Times New Roman" w:eastAsia="Times New Roman" w:hAnsi="Times New Roman" w:cs="Times New Roman"/>
+          <w:sz w:val="24"/>
+          <w:szCs w:val="24"/>
+        </w:rPr>
+      </w:pPr>
+    </w:p>
+    <w:p>
+      <w:pPr>
+        <w:jc w:val="center"/>
+        <w:rPr>
+          <w:rFonts w:ascii="Times New Roman" w:eastAsia="Times New Roman" w:hAnsi="Times New Roman" w:cs="Times New Roman"/>
+          <w:sz w:val="24"/>
+          <w:szCs w:val="24"/>
+          <w:lang w:val="ru-RU"/>
+        </w:rPr>
+      </w:pPr>
+      <w:r>
+        <w:rPr>
+          <w:rFonts w:ascii="Times New Roman" w:eastAsia="Times New Roman" w:hAnsi="Times New Roman" w:cs="Times New Roman"/>
+          <w:sz w:val="24"/>
+          <w:szCs w:val="24"/>
+        </w:rPr>
+        <w:t xml:space="preserve"> </w:t>
+      </w:r>
+      <w:r>
+        <w:rPr>
           <w:noProof/>
-          <w:sz w:val="24"/>
-          <w:szCs w:val="24"/>
           <w:lang w:val="ru-RU"/>
         </w:rPr>
         <w:drawing>
-          <wp:inline distT="114300" distB="114300" distL="114300" distR="114300">
-            <wp:extent cx="4595813" cy="1239534"/>
-            <wp:effectExtent l="0" t="0" r="0" b="0"/>
-            <wp:docPr id="3" name="image10.png"/>
-            <wp:cNvGraphicFramePr/>
+          <wp:inline distT="0" distB="0" distL="0" distR="0" wp14:anchorId="144C8AE4" wp14:editId="568F3335">
+            <wp:extent cx="2600000" cy="704762"/>
+            <wp:effectExtent l="0" t="0" r="0" b="635"/>
+            <wp:docPr id="43" name="Рисунок 43"/>
+            <wp:cNvGraphicFramePr>
+              <a:graphicFrameLocks xmlns:a="http://schemas.openxmlformats.org/drawingml/2006/main" noChangeAspect="1"/>
+            </wp:cNvGraphicFramePr>
             <a:graphic xmlns:a="http://schemas.openxmlformats.org/drawingml/2006/main">
               <a:graphicData uri="http://schemas.openxmlformats.org/drawingml/2006/picture">
                 <pic:pic xmlns:pic="http://schemas.openxmlformats.org/drawingml/2006/picture">
                   <pic:nvPicPr>
-                    <pic:cNvPr id="0" name="image10.png"/>
-                    <pic:cNvPicPr preferRelativeResize="0"/>
+                    <pic:cNvPr id="0" name=""/>
+                    <pic:cNvPicPr/>
                   </pic:nvPicPr>
                   <pic:blipFill>
                     <a:blip r:embed="rId28"/>
-                    <a:srcRect/>
                     <a:stretch>
                       <a:fillRect/>
                     </a:stretch>
@@ -3344,12 +3530,11 @@
                   <pic:spPr>
                     <a:xfrm>
                       <a:off x="0" y="0"/>
-                      <a:ext cx="4595813" cy="1239534"/>
+                      <a:ext cx="2600000" cy="704762"/>
                     </a:xfrm>
                     <a:prstGeom prst="rect">
                       <a:avLst/>
                     </a:prstGeom>
-                    <a:ln/>
                   </pic:spPr>
                 </pic:pic>
               </a:graphicData>
@@ -3373,60 +3558,67 @@
           <w:sz w:val="24"/>
           <w:szCs w:val="24"/>
         </w:rPr>
-        <w:t>Рисунок 20 - Настройка 1 стороны GRE туннеля</w:t>
-      </w:r>
-    </w:p>
-    <w:p>
-      <w:pPr>
-        <w:jc w:val="center"/>
-        <w:rPr>
-          <w:rFonts w:ascii="Times New Roman" w:eastAsia="Times New Roman" w:hAnsi="Times New Roman" w:cs="Times New Roman"/>
-          <w:sz w:val="24"/>
-          <w:szCs w:val="24"/>
-        </w:rPr>
-      </w:pPr>
-    </w:p>
-    <w:p>
-      <w:pPr>
-        <w:jc w:val="center"/>
-        <w:rPr>
-          <w:rFonts w:ascii="Times New Roman" w:eastAsia="Times New Roman" w:hAnsi="Times New Roman" w:cs="Times New Roman"/>
-          <w:sz w:val="24"/>
-          <w:szCs w:val="24"/>
-        </w:rPr>
-      </w:pPr>
-      <w:r>
-        <w:rPr>
-          <w:rFonts w:ascii="Times New Roman" w:eastAsia="Times New Roman" w:hAnsi="Times New Roman" w:cs="Times New Roman"/>
-          <w:sz w:val="24"/>
-          <w:szCs w:val="24"/>
-        </w:rPr>
-        <w:t xml:space="preserve"> </w:t>
-      </w:r>
-      <w:r>
-        <w:rPr>
-          <w:rFonts w:ascii="Times New Roman" w:eastAsia="Times New Roman" w:hAnsi="Times New Roman" w:cs="Times New Roman"/>
+        <w:t>Рисунок 2</w:t>
+      </w:r>
+      <w:r>
+        <w:rPr>
+          <w:rFonts w:ascii="Times New Roman" w:eastAsia="Times New Roman" w:hAnsi="Times New Roman" w:cs="Times New Roman"/>
+          <w:sz w:val="24"/>
+          <w:szCs w:val="24"/>
+          <w:lang w:val="en-US"/>
+        </w:rPr>
+        <w:t>0</w:t>
+      </w:r>
+      <w:r>
+        <w:rPr>
+          <w:rFonts w:ascii="Times New Roman" w:eastAsia="Times New Roman" w:hAnsi="Times New Roman" w:cs="Times New Roman"/>
+          <w:sz w:val="24"/>
+          <w:szCs w:val="24"/>
+        </w:rPr>
+        <w:t xml:space="preserve"> - Настройка 2 стороны GRE туннеля</w:t>
+      </w:r>
+    </w:p>
+    <w:p>
+      <w:pPr>
+        <w:jc w:val="center"/>
+        <w:rPr>
+          <w:rFonts w:ascii="Times New Roman" w:eastAsia="Times New Roman" w:hAnsi="Times New Roman" w:cs="Times New Roman"/>
+          <w:sz w:val="24"/>
+          <w:szCs w:val="24"/>
+        </w:rPr>
+      </w:pPr>
+    </w:p>
+    <w:p>
+      <w:pPr>
+        <w:jc w:val="center"/>
+        <w:rPr>
+          <w:rFonts w:ascii="Times New Roman" w:eastAsia="Times New Roman" w:hAnsi="Times New Roman" w:cs="Times New Roman"/>
+          <w:sz w:val="24"/>
+          <w:szCs w:val="24"/>
+        </w:rPr>
+      </w:pPr>
+      <w:r>
+        <w:rPr>
           <w:noProof/>
-          <w:sz w:val="24"/>
-          <w:szCs w:val="24"/>
           <w:lang w:val="ru-RU"/>
         </w:rPr>
         <w:drawing>
-          <wp:inline distT="114300" distB="114300" distL="114300" distR="114300">
-            <wp:extent cx="4456113" cy="1215303"/>
-            <wp:effectExtent l="0" t="0" r="0" b="0"/>
-            <wp:docPr id="4" name="image9.png"/>
-            <wp:cNvGraphicFramePr/>
+          <wp:inline distT="0" distB="0" distL="0" distR="0" wp14:anchorId="6E40625E" wp14:editId="2B313717">
+            <wp:extent cx="4638095" cy="1123810"/>
+            <wp:effectExtent l="0" t="0" r="0" b="635"/>
+            <wp:docPr id="44" name="Рисунок 44"/>
+            <wp:cNvGraphicFramePr>
+              <a:graphicFrameLocks xmlns:a="http://schemas.openxmlformats.org/drawingml/2006/main" noChangeAspect="1"/>
+            </wp:cNvGraphicFramePr>
             <a:graphic xmlns:a="http://schemas.openxmlformats.org/drawingml/2006/main">
               <a:graphicData uri="http://schemas.openxmlformats.org/drawingml/2006/picture">
                 <pic:pic xmlns:pic="http://schemas.openxmlformats.org/drawingml/2006/picture">
                   <pic:nvPicPr>
-                    <pic:cNvPr id="0" name="image9.png"/>
-                    <pic:cNvPicPr preferRelativeResize="0"/>
+                    <pic:cNvPr id="0" name=""/>
+                    <pic:cNvPicPr/>
                   </pic:nvPicPr>
                   <pic:blipFill>
                     <a:blip r:embed="rId29"/>
-                    <a:srcRect/>
                     <a:stretch>
                       <a:fillRect/>
                     </a:stretch>
@@ -3434,12 +3626,11 @@
                   <pic:spPr>
                     <a:xfrm>
                       <a:off x="0" y="0"/>
-                      <a:ext cx="4456113" cy="1215303"/>
+                      <a:ext cx="4638095" cy="1123810"/>
                     </a:xfrm>
                     <a:prstGeom prst="rect">
                       <a:avLst/>
                     </a:prstGeom>
-                    <a:ln/>
                   </pic:spPr>
                 </pic:pic>
               </a:graphicData>
@@ -3463,89 +3654,24 @@
           <w:sz w:val="24"/>
           <w:szCs w:val="24"/>
         </w:rPr>
-        <w:t>Рисунок 21 - Настройка 2 стороны GRE туннеля</w:t>
-      </w:r>
-    </w:p>
-    <w:p>
-      <w:pPr>
-        <w:jc w:val="center"/>
-        <w:rPr>
-          <w:rFonts w:ascii="Times New Roman" w:eastAsia="Times New Roman" w:hAnsi="Times New Roman" w:cs="Times New Roman"/>
-          <w:sz w:val="24"/>
-          <w:szCs w:val="24"/>
-        </w:rPr>
-      </w:pPr>
-    </w:p>
-    <w:p>
-      <w:pPr>
-        <w:jc w:val="center"/>
-        <w:rPr>
-          <w:rFonts w:ascii="Times New Roman" w:eastAsia="Times New Roman" w:hAnsi="Times New Roman" w:cs="Times New Roman"/>
-          <w:sz w:val="24"/>
-          <w:szCs w:val="24"/>
-        </w:rPr>
-      </w:pPr>
-      <w:r>
-        <w:rPr>
-          <w:rFonts w:ascii="Times New Roman" w:eastAsia="Times New Roman" w:hAnsi="Times New Roman" w:cs="Times New Roman"/>
-          <w:noProof/>
-          <w:sz w:val="24"/>
-          <w:szCs w:val="24"/>
-          <w:lang w:val="ru-RU"/>
-        </w:rPr>
-        <w:drawing>
-          <wp:inline distT="114300" distB="114300" distL="114300" distR="114300">
-            <wp:extent cx="5674859" cy="979909"/>
-            <wp:effectExtent l="0" t="0" r="0" b="0"/>
-            <wp:docPr id="11" name="image5.png"/>
-            <wp:cNvGraphicFramePr/>
-            <a:graphic xmlns:a="http://schemas.openxmlformats.org/drawingml/2006/main">
-              <a:graphicData uri="http://schemas.openxmlformats.org/drawingml/2006/picture">
-                <pic:pic xmlns:pic="http://schemas.openxmlformats.org/drawingml/2006/picture">
-                  <pic:nvPicPr>
-                    <pic:cNvPr id="0" name="image5.png"/>
-                    <pic:cNvPicPr preferRelativeResize="0"/>
-                  </pic:nvPicPr>
-                  <pic:blipFill>
-                    <a:blip r:embed="rId30"/>
-                    <a:srcRect/>
-                    <a:stretch>
-                      <a:fillRect/>
-                    </a:stretch>
-                  </pic:blipFill>
-                  <pic:spPr>
-                    <a:xfrm>
-                      <a:off x="0" y="0"/>
-                      <a:ext cx="5674859" cy="979909"/>
-                    </a:xfrm>
-                    <a:prstGeom prst="rect">
-                      <a:avLst/>
-                    </a:prstGeom>
-                    <a:ln/>
-                  </pic:spPr>
-                </pic:pic>
-              </a:graphicData>
-            </a:graphic>
-          </wp:inline>
-        </w:drawing>
-      </w:r>
-    </w:p>
-    <w:p>
-      <w:pPr>
-        <w:jc w:val="center"/>
-        <w:rPr>
-          <w:rFonts w:ascii="Times New Roman" w:eastAsia="Times New Roman" w:hAnsi="Times New Roman" w:cs="Times New Roman"/>
-          <w:sz w:val="24"/>
-          <w:szCs w:val="24"/>
-        </w:rPr>
-      </w:pPr>
-      <w:r>
-        <w:rPr>
-          <w:rFonts w:ascii="Times New Roman" w:eastAsia="Times New Roman" w:hAnsi="Times New Roman" w:cs="Times New Roman"/>
-          <w:sz w:val="24"/>
-          <w:szCs w:val="24"/>
-        </w:rPr>
-        <w:t xml:space="preserve">Рисунок 22 - Успешный </w:t>
+        <w:t>Рисунок 2</w:t>
+      </w:r>
+      <w:r>
+        <w:rPr>
+          <w:rFonts w:ascii="Times New Roman" w:eastAsia="Times New Roman" w:hAnsi="Times New Roman" w:cs="Times New Roman"/>
+          <w:sz w:val="24"/>
+          <w:szCs w:val="24"/>
+          <w:lang w:val="ru-RU"/>
+        </w:rPr>
+        <w:t>1</w:t>
+      </w:r>
+      <w:r>
+        <w:rPr>
+          <w:rFonts w:ascii="Times New Roman" w:eastAsia="Times New Roman" w:hAnsi="Times New Roman" w:cs="Times New Roman"/>
+          <w:sz w:val="24"/>
+          <w:szCs w:val="24"/>
+        </w:rPr>
+        <w:t xml:space="preserve"> - Успешный </w:t>
       </w:r>
       <w:proofErr w:type="spellStart"/>
       <w:r>
@@ -3677,7 +3803,7 @@
                     </pic:cNvPicPr>
                   </pic:nvPicPr>
                   <pic:blipFill>
-                    <a:blip r:embed="rId31">
+                    <a:blip r:embed="rId30">
                       <a:extLst>
                         <a:ext uri="{28A0092B-C50C-407E-A947-70E740481C1C}">
                           <a14:useLocalDpi xmlns:a14="http://schemas.microsoft.com/office/drawing/2010/main" val="0"/>
@@ -3726,7 +3852,25 @@
           <w:szCs w:val="28"/>
           <w:lang w:val="ru-RU"/>
         </w:rPr>
-        <w:t>Рисунок 23 – Настройка 2 “</w:t>
+        <w:t>Рисунок 2</w:t>
+      </w:r>
+      <w:r>
+        <w:rPr>
+          <w:rFonts w:ascii="Times New Roman" w:eastAsia="Times New Roman" w:hAnsi="Times New Roman" w:cs="Times New Roman"/>
+          <w:sz w:val="24"/>
+          <w:szCs w:val="28"/>
+          <w:lang w:val="ru-RU"/>
+        </w:rPr>
+        <w:t>2</w:t>
+      </w:r>
+      <w:r>
+        <w:rPr>
+          <w:rFonts w:ascii="Times New Roman" w:eastAsia="Times New Roman" w:hAnsi="Times New Roman" w:cs="Times New Roman"/>
+          <w:sz w:val="24"/>
+          <w:szCs w:val="28"/>
+          <w:lang w:val="ru-RU"/>
+        </w:rPr>
+        <w:t xml:space="preserve"> – Настройка 2 “</w:t>
       </w:r>
       <w:r>
         <w:rPr>
@@ -3790,7 +3934,7 @@
                     </pic:cNvPicPr>
                   </pic:nvPicPr>
                   <pic:blipFill>
-                    <a:blip r:embed="rId32">
+                    <a:blip r:embed="rId31">
                       <a:extLst>
                         <a:ext uri="{28A0092B-C50C-407E-A947-70E740481C1C}">
                           <a14:useLocalDpi xmlns:a14="http://schemas.microsoft.com/office/drawing/2010/main" val="0"/>
@@ -3839,7 +3983,27 @@
           <w:szCs w:val="28"/>
           <w:lang w:val="ru-RU"/>
         </w:rPr>
-        <w:t xml:space="preserve">Рисунок 24 – Получение данных из </w:t>
+        <w:t>Рисунок 2</w:t>
+      </w:r>
+      <w:r>
+        <w:rPr>
+          <w:rFonts w:ascii="Times New Roman" w:eastAsia="Times New Roman" w:hAnsi="Times New Roman" w:cs="Times New Roman"/>
+          <w:sz w:val="24"/>
+          <w:szCs w:val="28"/>
+          <w:lang w:val="en-US"/>
+        </w:rPr>
+        <w:t>3</w:t>
+      </w:r>
+      <w:bookmarkStart w:id="1" w:name="_GoBack"/>
+      <w:bookmarkEnd w:id="1"/>
+      <w:r>
+        <w:rPr>
+          <w:rFonts w:ascii="Times New Roman" w:eastAsia="Times New Roman" w:hAnsi="Times New Roman" w:cs="Times New Roman"/>
+          <w:sz w:val="24"/>
+          <w:szCs w:val="28"/>
+          <w:lang w:val="ru-RU"/>
+        </w:rPr>
+        <w:t xml:space="preserve"> – Получение данных из </w:t>
       </w:r>
       <w:r>
         <w:rPr>
